--- a/Pflichtenheft/Pflichtenheft.docx
+++ b/Pflichtenheft/Pflichtenheft.docx
@@ -33,7 +33,7 @@
             <o:lock v:ext="edit" aspectratio="t"/>
           </v:shapetype>
           <v:shape id="_x0000_i1025" type="#_x0000_t75" style="width:453pt;height:285.75pt">
-            <v:imagedata r:id="rId8" o:title="2000px-Fachhochschule_Bielefeld-logo.svg"/>
+            <v:imagedata r:id="rId8" o:title="2000px-Fachhochschule_Bielefeld-logo"/>
           </v:shape>
         </w:pict>
       </w:r>
@@ -234,7 +234,13 @@
     <w:sdt>
       <w:sdtPr>
         <w:rPr>
-          <w:rFonts w:cs="Times New Roman"/>
+          <w:rFonts w:asciiTheme="minorHAnsi" w:eastAsiaTheme="minorHAnsi" w:hAnsiTheme="minorHAnsi" w:cs="Times New Roman"/>
+          <w:b w:val="0"/>
+          <w:bCs w:val="0"/>
+          <w:color w:val="auto"/>
+          <w:sz w:val="22"/>
+          <w:szCs w:val="22"/>
+          <w:lang w:eastAsia="en-US"/>
         </w:rPr>
         <w:id w:val="-1378847589"/>
         <w:docPartObj>
@@ -242,15 +248,7 @@
           <w:docPartUnique/>
         </w:docPartObj>
       </w:sdtPr>
-      <w:sdtEndPr>
-        <w:rPr>
-          <w:rFonts w:eastAsiaTheme="minorHAnsi"/>
-          <w:color w:val="auto"/>
-          <w:sz w:val="22"/>
-          <w:szCs w:val="22"/>
-          <w:lang w:eastAsia="en-US"/>
-        </w:rPr>
-      </w:sdtEndPr>
+      <w:sdtEndPr/>
       <w:sdtContent>
         <w:p>
           <w:pPr>
@@ -1825,13 +1823,7 @@
         <w:rPr>
           <w:rFonts w:ascii="Times New Roman" w:hAnsi="Times New Roman" w:cs="Times New Roman"/>
         </w:rPr>
-        <w:t xml:space="preserve">Unser Projekt </w:t>
-      </w:r>
-      <w:r>
-        <w:rPr>
-          <w:rFonts w:ascii="Times New Roman" w:hAnsi="Times New Roman" w:cs="Times New Roman"/>
-        </w:rPr>
-        <w:t>„</w:t>
+        <w:t>Unser Projekt „</w:t>
       </w:r>
       <w:proofErr w:type="spellStart"/>
       <w:r>
@@ -1845,8 +1837,94 @@
         <w:rPr>
           <w:rFonts w:ascii="Times New Roman" w:hAnsi="Times New Roman" w:cs="Times New Roman"/>
         </w:rPr>
-        <w:t xml:space="preserve"> Slot</w:t>
-      </w:r>
+        <w:t xml:space="preserve"> Slot“ ist ein verteiltes Trinkspiel, das sich sowohl lokal, als auch Online, spielen lässt. Gerade in Zeiten des Corona Virus sind Trinkspiele die man Online zusammen spielen kann eine gute Ablenkung zum sonst sehr eingeschränkten Unterhaltungsprogramm.</w:t>
+      </w:r>
+    </w:p>
+    <w:p>
+      <w:pPr>
+        <w:jc w:val="both"/>
+        <w:rPr>
+          <w:rFonts w:ascii="Times New Roman" w:hAnsi="Times New Roman" w:cs="Times New Roman"/>
+        </w:rPr>
+      </w:pPr>
+      <w:r>
+        <w:rPr>
+          <w:rFonts w:ascii="Times New Roman" w:hAnsi="Times New Roman" w:cs="Times New Roman"/>
+        </w:rPr>
+        <w:t>Ein vergleichbares</w:t>
+      </w:r>
+      <w:r>
+        <w:rPr>
+          <w:rFonts w:ascii="Times New Roman" w:hAnsi="Times New Roman" w:cs="Times New Roman"/>
+        </w:rPr>
+        <w:t xml:space="preserve"> Online</w:t>
+      </w:r>
+      <w:r>
+        <w:rPr>
+          <w:rFonts w:ascii="Times New Roman" w:hAnsi="Times New Roman" w:cs="Times New Roman"/>
+        </w:rPr>
+        <w:t xml:space="preserve"> Trinkspiel existiert derzeit nicht und es ist somit eine neue innovative Idee</w:t>
+      </w:r>
+      <w:r>
+        <w:rPr>
+          <w:rFonts w:ascii="Times New Roman" w:hAnsi="Times New Roman" w:cs="Times New Roman"/>
+        </w:rPr>
+        <w:t xml:space="preserve">, wir haben uns dabei von einem alten „Xbox Live </w:t>
+      </w:r>
+      <w:proofErr w:type="spellStart"/>
+      <w:r>
+        <w:rPr>
+          <w:rFonts w:ascii="Times New Roman" w:hAnsi="Times New Roman" w:cs="Times New Roman"/>
+        </w:rPr>
+        <w:t>Arcade</w:t>
+      </w:r>
+      <w:proofErr w:type="spellEnd"/>
+      <w:r>
+        <w:rPr>
+          <w:rFonts w:ascii="Times New Roman" w:hAnsi="Times New Roman" w:cs="Times New Roman"/>
+        </w:rPr>
+        <w:t>“ Spiel inspirieren lassen</w:t>
+      </w:r>
+      <w:r>
+        <w:rPr>
+          <w:rFonts w:ascii="Times New Roman" w:hAnsi="Times New Roman" w:cs="Times New Roman"/>
+        </w:rPr>
+        <w:t xml:space="preserve">. </w:t>
+      </w:r>
+    </w:p>
+    <w:p>
+      <w:pPr>
+        <w:jc w:val="both"/>
+        <w:rPr>
+          <w:rFonts w:ascii="Times New Roman" w:hAnsi="Times New Roman" w:cs="Times New Roman"/>
+        </w:rPr>
+      </w:pPr>
+      <w:r>
+        <w:rPr>
+          <w:rFonts w:ascii="Times New Roman" w:hAnsi="Times New Roman" w:cs="Times New Roman"/>
+        </w:rPr>
+        <w:t xml:space="preserve">Wir entwickeln  </w:t>
+      </w:r>
+      <w:r>
+        <w:rPr>
+          <w:rFonts w:ascii="Times New Roman" w:hAnsi="Times New Roman" w:cs="Times New Roman"/>
+        </w:rPr>
+        <w:t>hier eine „</w:t>
+      </w:r>
+      <w:r>
+        <w:rPr>
+          <w:rFonts w:ascii="Times New Roman" w:hAnsi="Times New Roman" w:cs="Times New Roman"/>
+        </w:rPr>
+        <w:t xml:space="preserve">Slot </w:t>
+      </w:r>
+      <w:proofErr w:type="spellStart"/>
+      <w:r>
+        <w:rPr>
+          <w:rFonts w:ascii="Times New Roman" w:hAnsi="Times New Roman" w:cs="Times New Roman"/>
+        </w:rPr>
+        <w:t>Machine</w:t>
+      </w:r>
+      <w:proofErr w:type="spellEnd"/>
       <w:r>
         <w:rPr>
           <w:rFonts w:ascii="Times New Roman" w:hAnsi="Times New Roman" w:cs="Times New Roman"/>
@@ -1857,37 +1935,13 @@
         <w:rPr>
           <w:rFonts w:ascii="Times New Roman" w:hAnsi="Times New Roman" w:cs="Times New Roman"/>
         </w:rPr>
-        <w:t xml:space="preserve"> ist ein verteilt</w:t>
-      </w:r>
-      <w:r>
-        <w:rPr>
-          <w:rFonts w:ascii="Times New Roman" w:hAnsi="Times New Roman" w:cs="Times New Roman"/>
-        </w:rPr>
-        <w:t xml:space="preserve">es Trinkspiel, das sich sowohl </w:t>
-      </w:r>
-      <w:r>
-        <w:rPr>
-          <w:rFonts w:ascii="Times New Roman" w:hAnsi="Times New Roman" w:cs="Times New Roman"/>
-        </w:rPr>
-        <w:t>lokal</w:t>
-      </w:r>
-      <w:r>
-        <w:rPr>
-          <w:rFonts w:ascii="Times New Roman" w:hAnsi="Times New Roman" w:cs="Times New Roman"/>
-        </w:rPr>
-        <w:t>,</w:t>
-      </w:r>
-      <w:r>
-        <w:rPr>
-          <w:rFonts w:ascii="Times New Roman" w:hAnsi="Times New Roman" w:cs="Times New Roman"/>
-        </w:rPr>
-        <w:t xml:space="preserve"> als auch Online</w:t>
-      </w:r>
-      <w:r>
-        <w:rPr>
-          <w:rFonts w:ascii="Times New Roman" w:hAnsi="Times New Roman" w:cs="Times New Roman"/>
-        </w:rPr>
-        <w:t>,</w:t>
+        <w:t>, wo man sich vorab mit bis zu (? Maximale Spieleranzahl) Leuten  zusammen finden kann</w:t>
+      </w:r>
+      <w:r>
+        <w:rPr>
+          <w:rFonts w:ascii="Times New Roman" w:hAnsi="Times New Roman" w:cs="Times New Roman"/>
+        </w:rPr>
+        <w:t>. Jeder Spieler bekommt ein „Wild-Symbol“ zugewiesen.</w:t>
       </w:r>
       <w:r>
         <w:rPr>
@@ -1899,171 +1953,153 @@
         <w:rPr>
           <w:rFonts w:ascii="Times New Roman" w:hAnsi="Times New Roman" w:cs="Times New Roman"/>
         </w:rPr>
-        <w:t>s</w:t>
-      </w:r>
-      <w:r>
-        <w:rPr>
-          <w:rFonts w:ascii="Times New Roman" w:hAnsi="Times New Roman" w:cs="Times New Roman"/>
-        </w:rPr>
-        <w:t xml:space="preserve">pielen lässt. Gerade </w:t>
-      </w:r>
-      <w:r>
-        <w:rPr>
-          <w:rFonts w:ascii="Times New Roman" w:hAnsi="Times New Roman" w:cs="Times New Roman"/>
-        </w:rPr>
-        <w:t>in Zeiten des Corona Virus sind T</w:t>
-      </w:r>
-      <w:r>
-        <w:rPr>
-          <w:rFonts w:ascii="Times New Roman" w:hAnsi="Times New Roman" w:cs="Times New Roman"/>
-        </w:rPr>
-        <w:t>rinkspiele die man Online zusammen spiel</w:t>
-      </w:r>
-      <w:r>
-        <w:rPr>
-          <w:rFonts w:ascii="Times New Roman" w:hAnsi="Times New Roman" w:cs="Times New Roman"/>
-        </w:rPr>
-        <w:t xml:space="preserve">en kann eine gute Ablenkung zum </w:t>
-      </w:r>
-      <w:r>
-        <w:rPr>
-          <w:rFonts w:ascii="Times New Roman" w:hAnsi="Times New Roman" w:cs="Times New Roman"/>
-        </w:rPr>
-        <w:t>sonst sehr eingeschränkten Unterhaltungsprogramm</w:t>
-      </w:r>
-      <w:r>
-        <w:rPr>
-          <w:rFonts w:ascii="Times New Roman" w:hAnsi="Times New Roman" w:cs="Times New Roman"/>
-        </w:rPr>
-        <w:t>.</w:t>
-      </w:r>
-    </w:p>
-    <w:p>
-      <w:pPr>
-        <w:jc w:val="both"/>
-        <w:rPr>
-          <w:rFonts w:ascii="Times New Roman" w:hAnsi="Times New Roman" w:cs="Times New Roman"/>
-        </w:rPr>
-      </w:pPr>
-      <w:r>
-        <w:rPr>
-          <w:rFonts w:ascii="Times New Roman" w:hAnsi="Times New Roman" w:cs="Times New Roman"/>
-        </w:rPr>
-        <w:t>Ein vergleichbares</w:t>
-      </w:r>
-      <w:r>
-        <w:rPr>
-          <w:rFonts w:ascii="Times New Roman" w:hAnsi="Times New Roman" w:cs="Times New Roman"/>
-        </w:rPr>
-        <w:t xml:space="preserve"> Online</w:t>
-      </w:r>
-      <w:r>
-        <w:rPr>
-          <w:rFonts w:ascii="Times New Roman" w:hAnsi="Times New Roman" w:cs="Times New Roman"/>
-        </w:rPr>
-        <w:t xml:space="preserve"> Trinkspiel </w:t>
-      </w:r>
-      <w:r>
-        <w:rPr>
-          <w:rFonts w:ascii="Times New Roman" w:hAnsi="Times New Roman" w:cs="Times New Roman"/>
-        </w:rPr>
-        <w:t>existiert derzeit nicht und es ist somit eine neue i</w:t>
-      </w:r>
-      <w:r>
-        <w:rPr>
-          <w:rFonts w:ascii="Times New Roman" w:hAnsi="Times New Roman" w:cs="Times New Roman"/>
-        </w:rPr>
-        <w:t>nnovative Idee</w:t>
-      </w:r>
-      <w:r>
-        <w:rPr>
-          <w:rFonts w:ascii="Times New Roman" w:hAnsi="Times New Roman" w:cs="Times New Roman"/>
-        </w:rPr>
-        <w:t xml:space="preserve">, wir haben uns dabei von einem alten „Xbox Live </w:t>
+        <w:t>Pro Spielrunde ist jeder Spieler einmal dran mi</w:t>
+      </w:r>
+      <w:r>
+        <w:rPr>
+          <w:rFonts w:ascii="Times New Roman" w:hAnsi="Times New Roman" w:cs="Times New Roman"/>
+        </w:rPr>
+        <w:t xml:space="preserve">t drehen. Die Slot </w:t>
       </w:r>
       <w:proofErr w:type="spellStart"/>
       <w:r>
         <w:rPr>
           <w:rFonts w:ascii="Times New Roman" w:hAnsi="Times New Roman" w:cs="Times New Roman"/>
         </w:rPr>
-        <w:t>Arcade</w:t>
+        <w:t>Machine</w:t>
       </w:r>
       <w:proofErr w:type="spellEnd"/>
       <w:r>
         <w:rPr>
           <w:rFonts w:ascii="Times New Roman" w:hAnsi="Times New Roman" w:cs="Times New Roman"/>
         </w:rPr>
-        <w:t>“ Spiel inspirieren lassen</w:t>
-      </w:r>
-      <w:r>
-        <w:rPr>
-          <w:rFonts w:ascii="Times New Roman" w:hAnsi="Times New Roman" w:cs="Times New Roman"/>
-        </w:rPr>
-        <w:t xml:space="preserve">. </w:t>
-      </w:r>
-    </w:p>
-    <w:p>
-      <w:pPr>
-        <w:jc w:val="both"/>
-        <w:rPr>
-          <w:rFonts w:ascii="Times New Roman" w:hAnsi="Times New Roman" w:cs="Times New Roman"/>
-        </w:rPr>
-      </w:pPr>
-      <w:r>
-        <w:rPr>
-          <w:rFonts w:ascii="Times New Roman" w:hAnsi="Times New Roman" w:cs="Times New Roman"/>
-        </w:rPr>
-        <w:t xml:space="preserve">Wir entwickeln  </w:t>
-      </w:r>
-      <w:r>
-        <w:rPr>
-          <w:rFonts w:ascii="Times New Roman" w:hAnsi="Times New Roman" w:cs="Times New Roman"/>
-        </w:rPr>
-        <w:t>hier eine „</w:t>
-      </w:r>
-      <w:r>
-        <w:rPr>
-          <w:rFonts w:ascii="Times New Roman" w:hAnsi="Times New Roman" w:cs="Times New Roman"/>
-        </w:rPr>
-        <w:t xml:space="preserve">Slot </w:t>
+        <w:t xml:space="preserve"> hat fünf Walzen mit drei</w:t>
+      </w:r>
+      <w:r>
+        <w:rPr>
+          <w:rFonts w:ascii="Times New Roman" w:hAnsi="Times New Roman" w:cs="Times New Roman"/>
+        </w:rPr>
+        <w:t xml:space="preserve"> Reihen an Symbolen</w:t>
+      </w:r>
+      <w:r>
+        <w:rPr>
+          <w:rFonts w:ascii="Times New Roman" w:hAnsi="Times New Roman" w:cs="Times New Roman"/>
+        </w:rPr>
+        <w:t xml:space="preserve"> und neun</w:t>
+      </w:r>
+      <w:r>
+        <w:rPr>
+          <w:rFonts w:ascii="Times New Roman" w:hAnsi="Times New Roman" w:cs="Times New Roman"/>
+        </w:rPr>
+        <w:t xml:space="preserve"> Gewinnlinien. </w:t>
+      </w:r>
+      <w:r>
+        <w:rPr>
+          <w:rFonts w:ascii="Times New Roman" w:hAnsi="Times New Roman" w:cs="Times New Roman"/>
+        </w:rPr>
+        <w:t>Es gibt fünf</w:t>
+      </w:r>
+      <w:r>
+        <w:rPr>
+          <w:rFonts w:ascii="Times New Roman" w:hAnsi="Times New Roman" w:cs="Times New Roman"/>
+        </w:rPr>
+        <w:t xml:space="preserve"> normale Symbole, „</w:t>
       </w:r>
       <w:proofErr w:type="spellStart"/>
       <w:r>
         <w:rPr>
           <w:rFonts w:ascii="Times New Roman" w:hAnsi="Times New Roman" w:cs="Times New Roman"/>
         </w:rPr>
-        <w:t>Machine</w:t>
+        <w:t>Shot</w:t>
       </w:r>
       <w:proofErr w:type="spellEnd"/>
       <w:r>
         <w:rPr>
           <w:rFonts w:ascii="Times New Roman" w:hAnsi="Times New Roman" w:cs="Times New Roman"/>
         </w:rPr>
-        <w:t>“</w:t>
-      </w:r>
-      <w:r>
-        <w:rPr>
-          <w:rFonts w:ascii="Times New Roman" w:hAnsi="Times New Roman" w:cs="Times New Roman"/>
-        </w:rPr>
-        <w:t xml:space="preserve">, wo man sich vorab mit bis zu (? </w:t>
-      </w:r>
-      <w:r>
-        <w:rPr>
-          <w:rFonts w:ascii="Times New Roman" w:hAnsi="Times New Roman" w:cs="Times New Roman"/>
-        </w:rPr>
-        <w:t xml:space="preserve">Maximale Spieleranzahl) Leuten  zusammen finden </w:t>
-      </w:r>
-      <w:r>
-        <w:rPr>
-          <w:rFonts w:ascii="Times New Roman" w:hAnsi="Times New Roman" w:cs="Times New Roman"/>
-        </w:rPr>
-        <w:t>kann</w:t>
-      </w:r>
-      <w:r>
-        <w:rPr>
-          <w:rFonts w:ascii="Times New Roman" w:hAnsi="Times New Roman" w:cs="Times New Roman"/>
-        </w:rPr>
-        <w:t>. Jeder Spieler bekommt ein „Wild-Symbol“ zugewiesen.</w:t>
+        <w:t xml:space="preserve"> Verteilen“, Schluck Verteilen“, „</w:t>
+      </w:r>
+      <w:proofErr w:type="spellStart"/>
+      <w:r>
+        <w:rPr>
+          <w:rFonts w:ascii="Times New Roman" w:hAnsi="Times New Roman" w:cs="Times New Roman"/>
+        </w:rPr>
+        <w:t>Shot</w:t>
+      </w:r>
+      <w:proofErr w:type="spellEnd"/>
+      <w:r>
+        <w:rPr>
+          <w:rFonts w:ascii="Times New Roman" w:hAnsi="Times New Roman" w:cs="Times New Roman"/>
+        </w:rPr>
+        <w:t xml:space="preserve"> Trinken“, „Schluck Trinken“ und Regel. Es gibt </w:t>
+      </w:r>
+      <w:r>
+        <w:rPr>
+          <w:rFonts w:ascii="Times New Roman" w:hAnsi="Times New Roman" w:cs="Times New Roman"/>
+        </w:rPr>
+        <w:t>drei</w:t>
+      </w:r>
+      <w:r>
+        <w:rPr>
+          <w:rFonts w:ascii="Times New Roman" w:hAnsi="Times New Roman" w:cs="Times New Roman"/>
+        </w:rPr>
+        <w:t xml:space="preserve"> Arten von Spezialsymbolen, ein „Wild-Symbol“ der alle Spieler betrifft, jeweils ein „Wild-Symbol“ für jeden Spieler und ein „</w:t>
+      </w:r>
+      <w:proofErr w:type="spellStart"/>
+      <w:r>
+        <w:rPr>
+          <w:rFonts w:ascii="Times New Roman" w:hAnsi="Times New Roman" w:cs="Times New Roman"/>
+        </w:rPr>
+        <w:t>Scatter</w:t>
+      </w:r>
+      <w:proofErr w:type="spellEnd"/>
+      <w:r>
+        <w:rPr>
+          <w:rFonts w:ascii="Times New Roman" w:hAnsi="Times New Roman" w:cs="Times New Roman"/>
+        </w:rPr>
+        <w:t xml:space="preserve">-Symbol“. Bei jedem Dreh wird </w:t>
+      </w:r>
+      <w:r>
+        <w:rPr>
+          <w:rFonts w:ascii="Times New Roman" w:hAnsi="Times New Roman" w:cs="Times New Roman"/>
+        </w:rPr>
+        <w:t xml:space="preserve">festgelegt welches Gewinnbild ausgewählt wird und dem entsprechend erscheinen die Symbole auf den Walzen, sobald diese anhalten. Damit dies nicht zu selten vorkommt, kann man die Gewinnchancen vorab einstellen. </w:t>
+      </w:r>
+      <w:r>
+        <w:rPr>
+          <w:rFonts w:ascii="Times New Roman" w:hAnsi="Times New Roman" w:cs="Times New Roman"/>
+        </w:rPr>
+        <w:t xml:space="preserve">Ab </w:t>
+      </w:r>
+      <w:r>
+        <w:rPr>
+          <w:rFonts w:ascii="Times New Roman" w:hAnsi="Times New Roman" w:cs="Times New Roman"/>
+        </w:rPr>
+        <w:t>drei</w:t>
+      </w:r>
+      <w:r>
+        <w:rPr>
+          <w:rFonts w:ascii="Times New Roman" w:hAnsi="Times New Roman" w:cs="Times New Roman"/>
+        </w:rPr>
+        <w:t xml:space="preserve"> Symbolen in einer Gewinnreihe kommt es zu ein</w:t>
+      </w:r>
+      <w:r>
+        <w:rPr>
+          <w:rFonts w:ascii="Times New Roman" w:hAnsi="Times New Roman" w:cs="Times New Roman"/>
+        </w:rPr>
+        <w:t>em Gewinn, der sich auf bis zu fünf</w:t>
+      </w:r>
+      <w:r>
+        <w:rPr>
+          <w:rFonts w:ascii="Times New Roman" w:hAnsi="Times New Roman" w:cs="Times New Roman"/>
+        </w:rPr>
+        <w:t xml:space="preserve"> Symbolen erweitern kann. Bei 3 Symbolen kann man die jeweilig</w:t>
+      </w:r>
+      <w:r>
+        <w:rPr>
+          <w:rFonts w:ascii="Times New Roman" w:hAnsi="Times New Roman" w:cs="Times New Roman"/>
+        </w:rPr>
+        <w:t>e Aktion einmal ausführen, bei vier Symbolen zwei</w:t>
       </w:r>
       <w:r>
         <w:rPr>
@@ -2075,300 +2111,142 @@
         <w:rPr>
           <w:rFonts w:ascii="Times New Roman" w:hAnsi="Times New Roman" w:cs="Times New Roman"/>
         </w:rPr>
-        <w:t>Pro Spielrunde ist jeder Spieler einmal dran mi</w:t>
-      </w:r>
-      <w:r>
-        <w:rPr>
-          <w:rFonts w:ascii="Times New Roman" w:hAnsi="Times New Roman" w:cs="Times New Roman"/>
-        </w:rPr>
-        <w:t xml:space="preserve">t drehen. Die Slot </w:t>
+        <w:t>M</w:t>
+      </w:r>
+      <w:r>
+        <w:rPr>
+          <w:rFonts w:ascii="Times New Roman" w:hAnsi="Times New Roman" w:cs="Times New Roman"/>
+        </w:rPr>
+        <w:t>al</w:t>
+      </w:r>
+      <w:r>
+        <w:rPr>
+          <w:rFonts w:ascii="Times New Roman" w:hAnsi="Times New Roman" w:cs="Times New Roman"/>
+        </w:rPr>
+        <w:t xml:space="preserve"> und bei fünf</w:t>
+      </w:r>
+      <w:r>
+        <w:rPr>
+          <w:rFonts w:ascii="Times New Roman" w:hAnsi="Times New Roman" w:cs="Times New Roman"/>
+        </w:rPr>
+        <w:t xml:space="preserve"> Symbolen </w:t>
+      </w:r>
+      <w:r>
+        <w:rPr>
+          <w:rFonts w:ascii="Times New Roman" w:hAnsi="Times New Roman" w:cs="Times New Roman"/>
+        </w:rPr>
+        <w:t>drei Mal, zum Beispiel bei vier</w:t>
+      </w:r>
+      <w:r>
+        <w:rPr>
+          <w:rFonts w:ascii="Times New Roman" w:hAnsi="Times New Roman" w:cs="Times New Roman"/>
+        </w:rPr>
+        <w:t xml:space="preserve"> Mal „</w:t>
       </w:r>
       <w:proofErr w:type="spellStart"/>
       <w:r>
         <w:rPr>
           <w:rFonts w:ascii="Times New Roman" w:hAnsi="Times New Roman" w:cs="Times New Roman"/>
         </w:rPr>
-        <w:t>Machine</w:t>
+        <w:t>Shot</w:t>
       </w:r>
       <w:proofErr w:type="spellEnd"/>
       <w:r>
         <w:rPr>
           <w:rFonts w:ascii="Times New Roman" w:hAnsi="Times New Roman" w:cs="Times New Roman"/>
         </w:rPr>
-        <w:t xml:space="preserve"> hat fünf Walzen mit drei</w:t>
-      </w:r>
-      <w:r>
-        <w:rPr>
-          <w:rFonts w:ascii="Times New Roman" w:hAnsi="Times New Roman" w:cs="Times New Roman"/>
-        </w:rPr>
-        <w:t xml:space="preserve"> Reihen an Symbolen</w:t>
-      </w:r>
-      <w:r>
-        <w:rPr>
-          <w:rFonts w:ascii="Times New Roman" w:hAnsi="Times New Roman" w:cs="Times New Roman"/>
-        </w:rPr>
-        <w:t xml:space="preserve"> und neun</w:t>
-      </w:r>
-      <w:r>
-        <w:rPr>
-          <w:rFonts w:ascii="Times New Roman" w:hAnsi="Times New Roman" w:cs="Times New Roman"/>
-        </w:rPr>
-        <w:t xml:space="preserve"> Gewinnlinien. </w:t>
-      </w:r>
-      <w:r>
-        <w:rPr>
-          <w:rFonts w:ascii="Times New Roman" w:hAnsi="Times New Roman" w:cs="Times New Roman"/>
-        </w:rPr>
-        <w:t>Es gibt fünf</w:t>
-      </w:r>
-      <w:r>
-        <w:rPr>
-          <w:rFonts w:ascii="Times New Roman" w:hAnsi="Times New Roman" w:cs="Times New Roman"/>
-        </w:rPr>
-        <w:t xml:space="preserve"> normale Symbole, „</w:t>
+        <w:t xml:space="preserve"> Verteilen“ kann </w:t>
+      </w:r>
+      <w:r>
+        <w:rPr>
+          <w:rFonts w:ascii="Times New Roman" w:hAnsi="Times New Roman" w:cs="Times New Roman"/>
+        </w:rPr>
+        <w:t>der aktuelle Spieler zwei</w:t>
+      </w:r>
+      <w:r>
+        <w:rPr>
+          <w:rFonts w:ascii="Times New Roman" w:hAnsi="Times New Roman" w:cs="Times New Roman"/>
+        </w:rPr>
+        <w:t xml:space="preserve"> </w:t>
       </w:r>
       <w:proofErr w:type="spellStart"/>
       <w:r>
         <w:rPr>
           <w:rFonts w:ascii="Times New Roman" w:hAnsi="Times New Roman" w:cs="Times New Roman"/>
         </w:rPr>
-        <w:t>Shot</w:t>
+        <w:t>Shots</w:t>
       </w:r>
       <w:proofErr w:type="spellEnd"/>
       <w:r>
         <w:rPr>
           <w:rFonts w:ascii="Times New Roman" w:hAnsi="Times New Roman" w:cs="Times New Roman"/>
         </w:rPr>
-        <w:t xml:space="preserve"> Verteilen“, Schluck Verteilen“, „</w:t>
+        <w:t xml:space="preserve"> an die Mitspieler verteilen. Kommt in der Gewinnreihe ein Wild Symbol eines Spielers vor, darf dieser anstelle des aktuellen Spielers die Aktion ausführen, bei einer vollen Wild Reihe des gleichen S</w:t>
+      </w:r>
+      <w:r>
+        <w:rPr>
+          <w:rFonts w:ascii="Times New Roman" w:hAnsi="Times New Roman" w:cs="Times New Roman"/>
+        </w:rPr>
+        <w:t>pielers zählt dies als drei</w:t>
+      </w:r>
+      <w:r>
+        <w:rPr>
+          <w:rFonts w:ascii="Times New Roman" w:hAnsi="Times New Roman" w:cs="Times New Roman"/>
+        </w:rPr>
+        <w:t xml:space="preserve"> </w:t>
       </w:r>
       <w:proofErr w:type="spellStart"/>
       <w:r>
         <w:rPr>
           <w:rFonts w:ascii="Times New Roman" w:hAnsi="Times New Roman" w:cs="Times New Roman"/>
         </w:rPr>
-        <w:t>Shot</w:t>
+        <w:t>Shots</w:t>
       </w:r>
       <w:proofErr w:type="spellEnd"/>
       <w:r>
         <w:rPr>
           <w:rFonts w:ascii="Times New Roman" w:hAnsi="Times New Roman" w:cs="Times New Roman"/>
         </w:rPr>
-        <w:t xml:space="preserve"> Trinken“, „Schluck Trinken“ und Regel. Es gibt </w:t>
-      </w:r>
-      <w:r>
-        <w:rPr>
-          <w:rFonts w:ascii="Times New Roman" w:hAnsi="Times New Roman" w:cs="Times New Roman"/>
-        </w:rPr>
-        <w:t>drei</w:t>
-      </w:r>
-      <w:r>
-        <w:rPr>
-          <w:rFonts w:ascii="Times New Roman" w:hAnsi="Times New Roman" w:cs="Times New Roman"/>
-        </w:rPr>
-        <w:t xml:space="preserve"> Arten von Spezialsymbolen, ein „Wild-Symbol“ der alle Spieler betrifft, jeweils ein „Wild-Symbol“ für jeden Spieler und ein „</w:t>
+        <w:t xml:space="preserve"> verteilen. Kommt ein Wild Symbol das alle Spieler betrifft dürfen dann alle Spiel</w:t>
+      </w:r>
+      <w:r>
+        <w:rPr>
+          <w:rFonts w:ascii="Times New Roman" w:hAnsi="Times New Roman" w:cs="Times New Roman"/>
+        </w:rPr>
+        <w:t>er diese Aktion ausführen. Bei drei</w:t>
+      </w:r>
+      <w:r>
+        <w:rPr>
+          <w:rFonts w:ascii="Times New Roman" w:hAnsi="Times New Roman" w:cs="Times New Roman"/>
+        </w:rPr>
+        <w:t xml:space="preserve"> </w:t>
       </w:r>
       <w:proofErr w:type="spellStart"/>
       <w:r>
         <w:rPr>
           <w:rFonts w:ascii="Times New Roman" w:hAnsi="Times New Roman" w:cs="Times New Roman"/>
         </w:rPr>
-        <w:t>Scatter</w:t>
+        <w:t>Skatter</w:t>
       </w:r>
       <w:proofErr w:type="spellEnd"/>
       <w:r>
         <w:rPr>
           <w:rFonts w:ascii="Times New Roman" w:hAnsi="Times New Roman" w:cs="Times New Roman"/>
         </w:rPr>
-        <w:t xml:space="preserve">-Symbol“. Bei jedem Dreh wird </w:t>
-      </w:r>
-      <w:r>
-        <w:rPr>
-          <w:rFonts w:ascii="Times New Roman" w:hAnsi="Times New Roman" w:cs="Times New Roman"/>
-        </w:rPr>
-        <w:t xml:space="preserve">festgelegt welches Gewinnbild ausgewählt wird und dem entsprechend erscheinen die Symbole auf den Walzen, sobald diese anhalten. Damit dies nicht zu selten vorkommt, kann man die Gewinnchancen vorab einstellen. </w:t>
-      </w:r>
-      <w:r>
-        <w:rPr>
-          <w:rFonts w:ascii="Times New Roman" w:hAnsi="Times New Roman" w:cs="Times New Roman"/>
-        </w:rPr>
-        <w:t xml:space="preserve">Ab </w:t>
-      </w:r>
-      <w:r>
-        <w:rPr>
-          <w:rFonts w:ascii="Times New Roman" w:hAnsi="Times New Roman" w:cs="Times New Roman"/>
-        </w:rPr>
-        <w:t>drei</w:t>
-      </w:r>
-      <w:r>
-        <w:rPr>
-          <w:rFonts w:ascii="Times New Roman" w:hAnsi="Times New Roman" w:cs="Times New Roman"/>
-        </w:rPr>
-        <w:t xml:space="preserve"> Symbolen in einer Gewinnreihe kommt es zu ein</w:t>
-      </w:r>
-      <w:r>
-        <w:rPr>
-          <w:rFonts w:ascii="Times New Roman" w:hAnsi="Times New Roman" w:cs="Times New Roman"/>
-        </w:rPr>
-        <w:t>em Gewinn, der sich auf bis zu fünf</w:t>
-      </w:r>
-      <w:r>
-        <w:rPr>
-          <w:rFonts w:ascii="Times New Roman" w:hAnsi="Times New Roman" w:cs="Times New Roman"/>
-        </w:rPr>
-        <w:t xml:space="preserve"> Symbolen erweitern kann. Bei 3 Symbolen kann man die jeweilig</w:t>
-      </w:r>
-      <w:r>
-        <w:rPr>
-          <w:rFonts w:ascii="Times New Roman" w:hAnsi="Times New Roman" w:cs="Times New Roman"/>
-        </w:rPr>
-        <w:t>e Aktion einmal ausführen, bei vier Symbolen zwei</w:t>
-      </w:r>
-      <w:r>
-        <w:rPr>
-          <w:rFonts w:ascii="Times New Roman" w:hAnsi="Times New Roman" w:cs="Times New Roman"/>
-        </w:rPr>
-        <w:t xml:space="preserve"> </w:t>
-      </w:r>
-      <w:r>
-        <w:rPr>
-          <w:rFonts w:ascii="Times New Roman" w:hAnsi="Times New Roman" w:cs="Times New Roman"/>
-        </w:rPr>
-        <w:t>M</w:t>
-      </w:r>
-      <w:r>
-        <w:rPr>
-          <w:rFonts w:ascii="Times New Roman" w:hAnsi="Times New Roman" w:cs="Times New Roman"/>
-        </w:rPr>
-        <w:t>al</w:t>
-      </w:r>
-      <w:r>
-        <w:rPr>
-          <w:rFonts w:ascii="Times New Roman" w:hAnsi="Times New Roman" w:cs="Times New Roman"/>
-        </w:rPr>
-        <w:t xml:space="preserve"> und bei fünf</w:t>
-      </w:r>
-      <w:r>
-        <w:rPr>
-          <w:rFonts w:ascii="Times New Roman" w:hAnsi="Times New Roman" w:cs="Times New Roman"/>
-        </w:rPr>
-        <w:t xml:space="preserve"> Symbolen </w:t>
-      </w:r>
-      <w:r>
-        <w:rPr>
-          <w:rFonts w:ascii="Times New Roman" w:hAnsi="Times New Roman" w:cs="Times New Roman"/>
-        </w:rPr>
-        <w:t>drei Mal, zum Beispiel bei vier</w:t>
-      </w:r>
-      <w:r>
-        <w:rPr>
-          <w:rFonts w:ascii="Times New Roman" w:hAnsi="Times New Roman" w:cs="Times New Roman"/>
-        </w:rPr>
-        <w:t xml:space="preserve"> Mal „</w:t>
+        <w:t xml:space="preserve"> Symbolen irgendwo auf den Walzen (pro Walze maximal ein </w:t>
       </w:r>
       <w:proofErr w:type="spellStart"/>
       <w:r>
         <w:rPr>
           <w:rFonts w:ascii="Times New Roman" w:hAnsi="Times New Roman" w:cs="Times New Roman"/>
         </w:rPr>
-        <w:t>Shot</w:t>
+        <w:t>Skatter</w:t>
       </w:r>
       <w:proofErr w:type="spellEnd"/>
       <w:r>
         <w:rPr>
           <w:rFonts w:ascii="Times New Roman" w:hAnsi="Times New Roman" w:cs="Times New Roman"/>
         </w:rPr>
-        <w:t xml:space="preserve"> Verteilen“ kann </w:t>
-      </w:r>
-      <w:r>
-        <w:rPr>
-          <w:rFonts w:ascii="Times New Roman" w:hAnsi="Times New Roman" w:cs="Times New Roman"/>
-        </w:rPr>
-        <w:t>der aktuelle Spieler zwei</w:t>
-      </w:r>
-      <w:r>
-        <w:rPr>
-          <w:rFonts w:ascii="Times New Roman" w:hAnsi="Times New Roman" w:cs="Times New Roman"/>
-        </w:rPr>
-        <w:t xml:space="preserve"> </w:t>
-      </w:r>
-      <w:proofErr w:type="spellStart"/>
-      <w:r>
-        <w:rPr>
-          <w:rFonts w:ascii="Times New Roman" w:hAnsi="Times New Roman" w:cs="Times New Roman"/>
-        </w:rPr>
-        <w:t>Shots</w:t>
-      </w:r>
-      <w:proofErr w:type="spellEnd"/>
-      <w:r>
-        <w:rPr>
-          <w:rFonts w:ascii="Times New Roman" w:hAnsi="Times New Roman" w:cs="Times New Roman"/>
-        </w:rPr>
-        <w:t xml:space="preserve"> an die Mitspieler verteilen. Kommt in der Gewinnreihe ein Wild Symbol eines Spielers vor, darf dieser anstelle des aktuellen Spielers die Aktion ausführen, bei einer vollen Wild Reihe des gleichen S</w:t>
-      </w:r>
-      <w:r>
-        <w:rPr>
-          <w:rFonts w:ascii="Times New Roman" w:hAnsi="Times New Roman" w:cs="Times New Roman"/>
-        </w:rPr>
-        <w:t>pielers zählt dies als drei</w:t>
-      </w:r>
-      <w:r>
-        <w:rPr>
-          <w:rFonts w:ascii="Times New Roman" w:hAnsi="Times New Roman" w:cs="Times New Roman"/>
-        </w:rPr>
-        <w:t xml:space="preserve"> </w:t>
-      </w:r>
-      <w:proofErr w:type="spellStart"/>
-      <w:r>
-        <w:rPr>
-          <w:rFonts w:ascii="Times New Roman" w:hAnsi="Times New Roman" w:cs="Times New Roman"/>
-        </w:rPr>
-        <w:t>Shots</w:t>
-      </w:r>
-      <w:proofErr w:type="spellEnd"/>
-      <w:r>
-        <w:rPr>
-          <w:rFonts w:ascii="Times New Roman" w:hAnsi="Times New Roman" w:cs="Times New Roman"/>
-        </w:rPr>
-        <w:t xml:space="preserve"> verteilen. Kommt ein Wild Symbol das alle Spieler betrifft dürfen dann alle Spiel</w:t>
-      </w:r>
-      <w:r>
-        <w:rPr>
-          <w:rFonts w:ascii="Times New Roman" w:hAnsi="Times New Roman" w:cs="Times New Roman"/>
-        </w:rPr>
-        <w:t>er diese Aktion ausführen. Bei drei</w:t>
-      </w:r>
-      <w:r>
-        <w:rPr>
-          <w:rFonts w:ascii="Times New Roman" w:hAnsi="Times New Roman" w:cs="Times New Roman"/>
-        </w:rPr>
-        <w:t xml:space="preserve"> </w:t>
-      </w:r>
-      <w:proofErr w:type="spellStart"/>
-      <w:r>
-        <w:rPr>
-          <w:rFonts w:ascii="Times New Roman" w:hAnsi="Times New Roman" w:cs="Times New Roman"/>
-        </w:rPr>
-        <w:t>Skatter</w:t>
-      </w:r>
-      <w:proofErr w:type="spellEnd"/>
-      <w:r>
-        <w:rPr>
-          <w:rFonts w:ascii="Times New Roman" w:hAnsi="Times New Roman" w:cs="Times New Roman"/>
-        </w:rPr>
-        <w:t xml:space="preserve"> Symbolen irgendwo auf den Walzen (pro Walze maximal ein </w:t>
-      </w:r>
-      <w:proofErr w:type="spellStart"/>
-      <w:r>
-        <w:rPr>
-          <w:rFonts w:ascii="Times New Roman" w:hAnsi="Times New Roman" w:cs="Times New Roman"/>
-        </w:rPr>
-        <w:t>Skatter</w:t>
-      </w:r>
-      <w:proofErr w:type="spellEnd"/>
-      <w:r>
-        <w:rPr>
-          <w:rFonts w:ascii="Times New Roman" w:hAnsi="Times New Roman" w:cs="Times New Roman"/>
-        </w:rPr>
         <w:t xml:space="preserve"> Symbol) werden die „Freispiele“ ausgelöst. Hierbei kann der aktuelle Spieler</w:t>
       </w:r>
       <w:r>
@@ -2383,6 +2261,14 @@
         </w:rPr>
         <w:t xml:space="preserve"> weitere Male drehen und die Gewinne können nur noch die anderen Spieler negativ beeinflussen.</w:t>
       </w:r>
+      <w:r>
+        <w:rPr>
+          <w:rFonts w:ascii="Times New Roman" w:hAnsi="Times New Roman" w:cs="Times New Roman"/>
+        </w:rPr>
+        <w:t xml:space="preserve"> Bei fünf Regel Symbolen kann sich ein Spieler eine Regel ausdenken, die man so lange befolgen muss, bis ein anderer Spieler eine Regel festlegt.</w:t>
+      </w:r>
+      <w:bookmarkStart w:id="4" w:name="_GoBack"/>
+      <w:bookmarkEnd w:id="4"/>
     </w:p>
     <w:p>
       <w:pPr>
@@ -2437,14 +2323,14 @@
           <w:rFonts w:cs="Times New Roman"/>
         </w:rPr>
       </w:pPr>
-      <w:bookmarkStart w:id="4" w:name="_Toc39410673"/>
+      <w:bookmarkStart w:id="5" w:name="_Toc39410673"/>
       <w:r>
         <w:rPr>
           <w:rFonts w:cs="Times New Roman"/>
         </w:rPr>
         <w:t>Ziele</w:t>
       </w:r>
-      <w:bookmarkEnd w:id="4"/>
+      <w:bookmarkEnd w:id="5"/>
     </w:p>
     <w:p>
       <w:pPr>
@@ -2558,14 +2444,8 @@
         <w:rPr>
           <w:rFonts w:ascii="Times New Roman" w:hAnsi="Times New Roman" w:cs="Times New Roman"/>
         </w:rPr>
-        <w:t xml:space="preserve">Die Zielgruppe sind vor allem alle partybegeisterten Leute, die gerne auch mal Online ein Trinkspiel spielen wollen. Da es sich um ein Trinkspiel handelt, in dem es auch darum geht hochprozentigeren </w:t>
-      </w:r>
-      <w:r>
-        <w:rPr>
-          <w:rFonts w:ascii="Times New Roman" w:hAnsi="Times New Roman" w:cs="Times New Roman"/>
-        </w:rPr>
         <w:lastRenderedPageBreak/>
-        <w:t>Alkohol zu konsumierten ist es natürlich nur für Personen über 18 Jahren geeignet und soll auch nicht zum zu extremen Alkoholkonsum anregen.</w:t>
+        <w:t>Die Zielgruppe sind vor allem alle partybegeisterten Leute, die gerne auch mal Online ein Trinkspiel spielen wollen. Da es sich um ein Trinkspiel handelt, in dem es auch darum geht hochprozentigeren Alkohol zu konsumierten ist es natürlich nur für Personen über 18 Jahren geeignet und soll auch nicht zum zu extremen Alkoholkonsum anregen.</w:t>
       </w:r>
     </w:p>
     <w:p>
@@ -2575,7 +2455,7 @@
           <w:rFonts w:cs="Times New Roman"/>
         </w:rPr>
       </w:pPr>
-      <w:bookmarkStart w:id="5" w:name="_Toc39410674"/>
+      <w:bookmarkStart w:id="6" w:name="_Toc39410674"/>
       <w:r>
         <w:rPr>
           <w:rFonts w:cs="Times New Roman"/>
@@ -2588,7 +2468,7 @@
         </w:rPr>
         <w:t>Anforderungen</w:t>
       </w:r>
-      <w:bookmarkEnd w:id="5"/>
+      <w:bookmarkEnd w:id="6"/>
     </w:p>
     <w:p>
       <w:pPr>
@@ -2597,14 +2477,14 @@
           <w:rFonts w:cs="Times New Roman"/>
         </w:rPr>
       </w:pPr>
-      <w:bookmarkStart w:id="6" w:name="_Toc39410675"/>
+      <w:bookmarkStart w:id="7" w:name="_Toc39410675"/>
       <w:r>
         <w:rPr>
           <w:rFonts w:cs="Times New Roman"/>
         </w:rPr>
         <w:t>2.1 Stakeholder</w:t>
       </w:r>
-      <w:bookmarkEnd w:id="6"/>
+      <w:bookmarkEnd w:id="7"/>
     </w:p>
     <w:tbl>
       <w:tblPr>
@@ -2880,14 +2760,14 @@
           <w:rFonts w:cs="Times New Roman"/>
         </w:rPr>
       </w:pPr>
-      <w:bookmarkStart w:id="7" w:name="_Toc39410676"/>
+      <w:bookmarkStart w:id="8" w:name="_Toc39410676"/>
       <w:r>
         <w:rPr>
           <w:rFonts w:cs="Times New Roman"/>
         </w:rPr>
         <w:t>2.2 Funktionale Anforderungen</w:t>
       </w:r>
-      <w:bookmarkEnd w:id="7"/>
+      <w:bookmarkEnd w:id="8"/>
     </w:p>
     <w:p>
       <w:pPr>
@@ -2903,14 +2783,14 @@
           <w:rFonts w:cs="Times New Roman"/>
         </w:rPr>
       </w:pPr>
-      <w:bookmarkStart w:id="8" w:name="_Toc39410677"/>
+      <w:bookmarkStart w:id="9" w:name="_Toc39410677"/>
       <w:r>
         <w:rPr>
           <w:rFonts w:cs="Times New Roman"/>
         </w:rPr>
         <w:t>2.3 Nicht-funktionale Anforderungen</w:t>
       </w:r>
-      <w:bookmarkEnd w:id="8"/>
+      <w:bookmarkEnd w:id="9"/>
     </w:p>
     <w:p>
       <w:pPr>
@@ -2919,14 +2799,14 @@
           <w:rFonts w:cs="Times New Roman"/>
         </w:rPr>
       </w:pPr>
-      <w:bookmarkStart w:id="9" w:name="_Toc39410678"/>
+      <w:bookmarkStart w:id="10" w:name="_Toc39410678"/>
       <w:r>
         <w:rPr>
           <w:rFonts w:cs="Times New Roman"/>
         </w:rPr>
         <w:t>2.3.1 Rahmenbedingungen</w:t>
       </w:r>
-      <w:bookmarkEnd w:id="9"/>
+      <w:bookmarkEnd w:id="10"/>
     </w:p>
     <w:p>
       <w:pPr>
@@ -3191,14 +3071,14 @@
           <w:rFonts w:cs="Times New Roman"/>
         </w:rPr>
       </w:pPr>
-      <w:bookmarkStart w:id="10" w:name="_Toc39410679"/>
+      <w:bookmarkStart w:id="11" w:name="_Toc39410679"/>
       <w:r>
         <w:rPr>
           <w:rFonts w:cs="Times New Roman"/>
         </w:rPr>
         <w:t>2.3.2 Betriebsbedingungen</w:t>
       </w:r>
-      <w:bookmarkEnd w:id="10"/>
+      <w:bookmarkEnd w:id="11"/>
     </w:p>
     <w:p>
       <w:pPr>
@@ -3340,15 +3220,14 @@
           <w:rFonts w:cs="Times New Roman"/>
         </w:rPr>
       </w:pPr>
-      <w:bookmarkStart w:id="11" w:name="_Toc39410680"/>
+      <w:bookmarkStart w:id="12" w:name="_Toc39410680"/>
       <w:r>
         <w:rPr>
           <w:rFonts w:cs="Times New Roman"/>
         </w:rPr>
-        <w:lastRenderedPageBreak/>
         <w:t>2.3.3 Qualitätsmerkmale</w:t>
       </w:r>
-      <w:bookmarkEnd w:id="11"/>
+      <w:bookmarkEnd w:id="12"/>
     </w:p>
     <w:tbl>
       <w:tblPr>
@@ -4906,8 +4785,6 @@
               </w:rPr>
               <w:t>x</w:t>
             </w:r>
-            <w:bookmarkStart w:id="12" w:name="_GoBack"/>
-            <w:bookmarkEnd w:id="12"/>
           </w:p>
         </w:tc>
         <w:tc>
@@ -4974,8 +4851,9 @@
     </w:p>
     <w:p>
       <w:r>
+        <w:lastRenderedPageBreak/>
         <w:pict>
-          <v:shape id="_x0000_i1027" type="#_x0000_t75" style="width:453pt;height:317.25pt">
+          <v:shape id="_x0000_i1026" type="#_x0000_t75" style="width:453pt;height:317.25pt">
             <v:imagedata r:id="rId10" o:title="drunken_slot"/>
           </v:shape>
         </w:pict>
@@ -4987,7 +4865,6 @@
       </w:pPr>
       <w:bookmarkStart w:id="15" w:name="_Toc39410683"/>
       <w:r>
-        <w:lastRenderedPageBreak/>
         <w:t>Host</w:t>
       </w:r>
       <w:bookmarkEnd w:id="15"/>
@@ -4995,7 +4872,7 @@
     <w:p>
       <w:r>
         <w:pict>
-          <v:shape id="_x0000_i1026" type="#_x0000_t75" style="width:453pt;height:317.25pt">
+          <v:shape id="_x0000_i1027" type="#_x0000_t75" style="width:453pt;height:317.25pt">
             <v:imagedata r:id="rId11" o:title="host"/>
           </v:shape>
         </w:pict>
@@ -5015,6 +4892,7 @@
     </w:p>
     <w:p>
       <w:r>
+        <w:lastRenderedPageBreak/>
         <w:pict>
           <v:shape id="_x0000_i1028" type="#_x0000_t75" style="width:453pt;height:317.25pt">
             <v:imagedata r:id="rId12" o:title="join"/>
@@ -5028,7 +4906,6 @@
       </w:pPr>
       <w:bookmarkStart w:id="17" w:name="_Toc39410685"/>
       <w:r>
-        <w:lastRenderedPageBreak/>
         <w:t>Lobby</w:t>
       </w:r>
       <w:bookmarkEnd w:id="17"/>
@@ -5054,6 +4931,7 @@
     </w:p>
     <w:p>
       <w:r>
+        <w:lastRenderedPageBreak/>
         <w:pict>
           <v:shape id="_x0000_i1030" type="#_x0000_t75" style="width:453pt;height:317.25pt">
             <v:imagedata r:id="rId14" o:title="game"/>
@@ -5067,7 +4945,6 @@
       </w:pPr>
       <w:bookmarkStart w:id="19" w:name="_Toc39410687"/>
       <w:r>
-        <w:lastRenderedPageBreak/>
         <w:t>Freispiele</w:t>
       </w:r>
       <w:bookmarkEnd w:id="19"/>
@@ -5093,6 +4970,7 @@
     </w:p>
     <w:p>
       <w:r>
+        <w:lastRenderedPageBreak/>
         <w:pict>
           <v:shape id="_x0000_i1032" type="#_x0000_t75" style="width:453pt;height:317.25pt">
             <v:imagedata r:id="rId16" o:title="zwischenstand"/>
@@ -5106,7 +4984,6 @@
       </w:pPr>
       <w:bookmarkStart w:id="21" w:name="_Toc39410689"/>
       <w:r>
-        <w:lastRenderedPageBreak/>
         <w:t>Endscreen</w:t>
       </w:r>
       <w:bookmarkEnd w:id="21"/>
@@ -6176,6 +6053,7 @@
   <w:style w:type="character" w:default="1" w:styleId="Absatz-Standardschriftart">
     <w:name w:val="Default Paragraph Font"/>
     <w:uiPriority w:val="1"/>
+    <w:semiHidden/>
     <w:unhideWhenUsed/>
   </w:style>
   <w:style w:type="table" w:default="1" w:styleId="NormaleTabelle">
@@ -6654,6 +6532,7 @@
   <w:style w:type="character" w:default="1" w:styleId="Absatz-Standardschriftart">
     <w:name w:val="Default Paragraph Font"/>
     <w:uiPriority w:val="1"/>
+    <w:semiHidden/>
     <w:unhideWhenUsed/>
   </w:style>
   <w:style w:type="table" w:default="1" w:styleId="NormaleTabelle">
@@ -6881,593 +6760,6 @@
     </w:rPr>
   </w:style>
 </w:styles>
-</file>
-
-<file path=word/glossary/document.xml><?xml version="1.0" encoding="utf-8"?>
-<w:glossaryDocument xmlns:wpc="http://schemas.microsoft.com/office/word/2010/wordprocessingCanvas" xmlns:mc="http://schemas.openxmlformats.org/markup-compatibility/2006" xmlns:o="urn:schemas-microsoft-com:office:office" xmlns:r="http://schemas.openxmlformats.org/officeDocument/2006/relationships" xmlns:m="http://schemas.openxmlformats.org/officeDocument/2006/math" xmlns:v="urn:schemas-microsoft-com:vml" xmlns:wp14="http://schemas.microsoft.com/office/word/2010/wordprocessingDrawing" xmlns:wp="http://schemas.openxmlformats.org/drawingml/2006/wordprocessingDrawing" xmlns:w10="urn:schemas-microsoft-com:office:word" xmlns:w="http://schemas.openxmlformats.org/wordprocessingml/2006/main" xmlns:w14="http://schemas.microsoft.com/office/word/2010/wordml" xmlns:wpg="http://schemas.microsoft.com/office/word/2010/wordprocessingGroup" xmlns:wpi="http://schemas.microsoft.com/office/word/2010/wordprocessingInk" xmlns:wne="http://schemas.microsoft.com/office/word/2006/wordml" xmlns:wps="http://schemas.microsoft.com/office/word/2010/wordprocessingShape" mc:Ignorable="w14 wp14"/>
-</file>
-
-<file path=word/glossary/fontTable.xml><?xml version="1.0" encoding="utf-8"?>
-<w:fonts xmlns:mc="http://schemas.openxmlformats.org/markup-compatibility/2006" xmlns:r="http://schemas.openxmlformats.org/officeDocument/2006/relationships" xmlns:w="http://schemas.openxmlformats.org/wordprocessingml/2006/main" xmlns:w14="http://schemas.microsoft.com/office/word/2010/wordml" mc:Ignorable="w14">
-  <w:font w:name="Symbol">
-    <w:panose1 w:val="05050102010706020507"/>
-    <w:charset w:val="02"/>
-    <w:family w:val="roman"/>
-    <w:pitch w:val="variable"/>
-    <w:sig w:usb0="00000000" w:usb1="10000000" w:usb2="00000000" w:usb3="00000000" w:csb0="80000000" w:csb1="00000000"/>
-  </w:font>
-  <w:font w:name="Times New Roman">
-    <w:panose1 w:val="02020603050405020304"/>
-    <w:charset w:val="00"/>
-    <w:family w:val="roman"/>
-    <w:pitch w:val="variable"/>
-    <w:sig w:usb0="E0002EFF" w:usb1="C000785B" w:usb2="00000009" w:usb3="00000000" w:csb0="000001FF" w:csb1="00000000"/>
-  </w:font>
-  <w:font w:name="Courier New">
-    <w:panose1 w:val="02070309020205020404"/>
-    <w:charset w:val="00"/>
-    <w:family w:val="modern"/>
-    <w:pitch w:val="fixed"/>
-    <w:sig w:usb0="E0002EFF" w:usb1="C0007843" w:usb2="00000009" w:usb3="00000000" w:csb0="000001FF" w:csb1="00000000"/>
-  </w:font>
-  <w:font w:name="Wingdings">
-    <w:panose1 w:val="05000000000000000000"/>
-    <w:charset w:val="02"/>
-    <w:family w:val="auto"/>
-    <w:pitch w:val="variable"/>
-    <w:sig w:usb0="00000000" w:usb1="10000000" w:usb2="00000000" w:usb3="00000000" w:csb0="80000000" w:csb1="00000000"/>
-  </w:font>
-  <w:font w:name="Calibri">
-    <w:panose1 w:val="020F0502020204030204"/>
-    <w:charset w:val="00"/>
-    <w:family w:val="swiss"/>
-    <w:pitch w:val="variable"/>
-    <w:sig w:usb0="E4002EFF" w:usb1="C000247B" w:usb2="00000009" w:usb3="00000000" w:csb0="000001FF" w:csb1="00000000"/>
-  </w:font>
-  <w:font w:name="Cambria">
-    <w:panose1 w:val="02040503050406030204"/>
-    <w:charset w:val="00"/>
-    <w:family w:val="roman"/>
-    <w:pitch w:val="variable"/>
-    <w:sig w:usb0="E00006FF" w:usb1="420024FF" w:usb2="02000000" w:usb3="00000000" w:csb0="0000019F" w:csb1="00000000"/>
-  </w:font>
-  <w:font w:name="Tahoma">
-    <w:panose1 w:val="020B0604030504040204"/>
-    <w:charset w:val="00"/>
-    <w:family w:val="swiss"/>
-    <w:pitch w:val="variable"/>
-    <w:sig w:usb0="E1002EFF" w:usb1="C000605B" w:usb2="00000029" w:usb3="00000000" w:csb0="000101FF" w:csb1="00000000"/>
-  </w:font>
-</w:fonts>
-</file>
-
-<file path=word/glossary/settings.xml><?xml version="1.0" encoding="utf-8"?>
-<w:settings xmlns:mc="http://schemas.openxmlformats.org/markup-compatibility/2006" xmlns:o="urn:schemas-microsoft-com:office:office" xmlns:r="http://schemas.openxmlformats.org/officeDocument/2006/relationships" xmlns:m="http://schemas.openxmlformats.org/officeDocument/2006/math" xmlns:v="urn:schemas-microsoft-com:vml" xmlns:w10="urn:schemas-microsoft-com:office:word" xmlns:w="http://schemas.openxmlformats.org/wordprocessingml/2006/main" xmlns:w14="http://schemas.microsoft.com/office/word/2010/wordml" xmlns:sl="http://schemas.openxmlformats.org/schemaLibrary/2006/main" mc:Ignorable="w14">
-  <w:view w:val="normal"/>
-  <w:defaultTabStop w:val="708"/>
-  <w:hyphenationZone w:val="425"/>
-  <w:characterSpacingControl w:val="doNotCompress"/>
-  <w:compat>
-    <w:useFELayout/>
-    <w:compatSetting w:name="compatibilityMode" w:uri="http://schemas.microsoft.com/office/word" w:val="14"/>
-    <w:compatSetting w:name="overrideTableStyleFontSizeAndJustification" w:uri="http://schemas.microsoft.com/office/word" w:val="1"/>
-    <w:compatSetting w:name="enableOpenTypeFeatures" w:uri="http://schemas.microsoft.com/office/word" w:val="1"/>
-    <w:compatSetting w:name="doNotFlipMirrorIndents" w:uri="http://schemas.microsoft.com/office/word" w:val="1"/>
-  </w:compat>
-  <w:rsids>
-    <w:rsidRoot w:val="004D1202"/>
-    <w:rsid w:val="004D1202"/>
-    <w:rsid w:val="00AA0FFF"/>
-  </w:rsids>
-  <m:mathPr>
-    <m:mathFont m:val="Cambria Math"/>
-    <m:brkBin m:val="before"/>
-    <m:brkBinSub m:val="--"/>
-    <m:smallFrac m:val="0"/>
-    <m:dispDef/>
-    <m:lMargin m:val="0"/>
-    <m:rMargin m:val="0"/>
-    <m:defJc m:val="centerGroup"/>
-    <m:wrapIndent m:val="1440"/>
-    <m:intLim m:val="subSup"/>
-    <m:naryLim m:val="undOvr"/>
-  </m:mathPr>
-  <w:themeFontLang w:val="de-DE"/>
-  <w:clrSchemeMapping w:bg1="light1" w:t1="dark1" w:bg2="light2" w:t2="dark2" w:accent1="accent1" w:accent2="accent2" w:accent3="accent3" w:accent4="accent4" w:accent5="accent5" w:accent6="accent6" w:hyperlink="hyperlink" w:followedHyperlink="followedHyperlink"/>
-  <w:decimalSymbol w:val=","/>
-  <w:listSeparator w:val=";"/>
-</w:settings>
-</file>
-
-<file path=word/glossary/styles.xml><?xml version="1.0" encoding="utf-8"?>
-<w:styles xmlns:mc="http://schemas.openxmlformats.org/markup-compatibility/2006" xmlns:r="http://schemas.openxmlformats.org/officeDocument/2006/relationships" xmlns:w="http://schemas.openxmlformats.org/wordprocessingml/2006/main" xmlns:w14="http://schemas.microsoft.com/office/word/2010/wordml" mc:Ignorable="w14">
-  <w:docDefaults>
-    <w:rPrDefault>
-      <w:rPr>
-        <w:rFonts w:asciiTheme="minorHAnsi" w:eastAsiaTheme="minorEastAsia" w:hAnsiTheme="minorHAnsi" w:cstheme="minorBidi"/>
-        <w:sz w:val="22"/>
-        <w:szCs w:val="22"/>
-        <w:lang w:val="de-DE" w:eastAsia="de-DE" w:bidi="ar-SA"/>
-      </w:rPr>
-    </w:rPrDefault>
-    <w:pPrDefault>
-      <w:pPr>
-        <w:spacing w:after="200" w:line="276" w:lineRule="auto"/>
-      </w:pPr>
-    </w:pPrDefault>
-  </w:docDefaults>
-  <w:latentStyles w:defLockedState="0" w:defUIPriority="99" w:defSemiHidden="1" w:defUnhideWhenUsed="1" w:defQFormat="0" w:count="267">
-    <w:lsdException w:name="Normal" w:semiHidden="0" w:uiPriority="0" w:unhideWhenUsed="0" w:qFormat="1"/>
-    <w:lsdException w:name="heading 1" w:semiHidden="0" w:uiPriority="9" w:unhideWhenUsed="0" w:qFormat="1"/>
-    <w:lsdException w:name="heading 2" w:uiPriority="9" w:qFormat="1"/>
-    <w:lsdException w:name="heading 3" w:uiPriority="9" w:qFormat="1"/>
-    <w:lsdException w:name="heading 4" w:uiPriority="9" w:qFormat="1"/>
-    <w:lsdException w:name="heading 5" w:uiPriority="9" w:qFormat="1"/>
-    <w:lsdException w:name="heading 6" w:uiPriority="9" w:qFormat="1"/>
-    <w:lsdException w:name="heading 7" w:uiPriority="9" w:qFormat="1"/>
-    <w:lsdException w:name="heading 8" w:uiPriority="9" w:qFormat="1"/>
-    <w:lsdException w:name="heading 9" w:uiPriority="9" w:qFormat="1"/>
-    <w:lsdException w:name="toc 1" w:uiPriority="39"/>
-    <w:lsdException w:name="toc 2" w:uiPriority="39"/>
-    <w:lsdException w:name="toc 3" w:uiPriority="39"/>
-    <w:lsdException w:name="toc 4" w:uiPriority="39"/>
-    <w:lsdException w:name="toc 5" w:uiPriority="39"/>
-    <w:lsdException w:name="toc 6" w:uiPriority="39"/>
-    <w:lsdException w:name="toc 7" w:uiPriority="39"/>
-    <w:lsdException w:name="toc 8" w:uiPriority="39"/>
-    <w:lsdException w:name="toc 9" w:uiPriority="39"/>
-    <w:lsdException w:name="caption" w:uiPriority="35" w:qFormat="1"/>
-    <w:lsdException w:name="Title" w:semiHidden="0" w:uiPriority="10" w:unhideWhenUsed="0" w:qFormat="1"/>
-    <w:lsdException w:name="Default Paragraph Font" w:uiPriority="1"/>
-    <w:lsdException w:name="Subtitle" w:semiHidden="0" w:uiPriority="11" w:unhideWhenUsed="0" w:qFormat="1"/>
-    <w:lsdException w:name="Strong" w:semiHidden="0" w:uiPriority="22" w:unhideWhenUsed="0" w:qFormat="1"/>
-    <w:lsdException w:name="Emphasis" w:semiHidden="0" w:uiPriority="20" w:unhideWhenUsed="0" w:qFormat="1"/>
-    <w:lsdException w:name="Table Grid" w:semiHidden="0" w:uiPriority="59" w:unhideWhenUsed="0"/>
-    <w:lsdException w:name="Placeholder Text" w:unhideWhenUsed="0"/>
-    <w:lsdException w:name="No Spacing" w:semiHidden="0" w:uiPriority="1" w:unhideWhenUsed="0" w:qFormat="1"/>
-    <w:lsdException w:name="Light Shading" w:semiHidden="0" w:uiPriority="60" w:unhideWhenUsed="0"/>
-    <w:lsdException w:name="Light List" w:semiHidden="0" w:uiPriority="61" w:unhideWhenUsed="0"/>
-    <w:lsdException w:name="Light Grid" w:semiHidden="0" w:uiPriority="62" w:unhideWhenUsed="0"/>
-    <w:lsdException w:name="Medium Shading 1" w:semiHidden="0" w:uiPriority="63" w:unhideWhenUsed="0"/>
-    <w:lsdException w:name="Medium Shading 2" w:semiHidden="0" w:uiPriority="64" w:unhideWhenUsed="0"/>
-    <w:lsdException w:name="Medium List 1" w:semiHidden="0" w:uiPriority="65" w:unhideWhenUsed="0"/>
-    <w:lsdException w:name="Medium List 2" w:semiHidden="0" w:uiPriority="66" w:unhideWhenUsed="0"/>
-    <w:lsdException w:name="Medium Grid 1" w:semiHidden="0" w:uiPriority="67" w:unhideWhenUsed="0"/>
-    <w:lsdException w:name="Medium Grid 2" w:semiHidden="0" w:uiPriority="68" w:unhideWhenUsed="0"/>
-    <w:lsdException w:name="Medium Grid 3" w:semiHidden="0" w:uiPriority="69" w:unhideWhenUsed="0"/>
-    <w:lsdException w:name="Dark List" w:semiHidden="0" w:uiPriority="70" w:unhideWhenUsed="0"/>
-    <w:lsdException w:name="Colorful Shading" w:semiHidden="0" w:uiPriority="71" w:unhideWhenUsed="0"/>
-    <w:lsdException w:name="Colorful List" w:semiHidden="0" w:uiPriority="72" w:unhideWhenUsed="0"/>
-    <w:lsdException w:name="Colorful Grid" w:semiHidden="0" w:uiPriority="73" w:unhideWhenUsed="0"/>
-    <w:lsdException w:name="Light Shading Accent 1" w:semiHidden="0" w:uiPriority="60" w:unhideWhenUsed="0"/>
-    <w:lsdException w:name="Light List Accent 1" w:semiHidden="0" w:uiPriority="61" w:unhideWhenUsed="0"/>
-    <w:lsdException w:name="Light Grid Accent 1" w:semiHidden="0" w:uiPriority="62" w:unhideWhenUsed="0"/>
-    <w:lsdException w:name="Medium Shading 1 Accent 1" w:semiHidden="0" w:uiPriority="63" w:unhideWhenUsed="0"/>
-    <w:lsdException w:name="Medium Shading 2 Accent 1" w:semiHidden="0" w:uiPriority="64" w:unhideWhenUsed="0"/>
-    <w:lsdException w:name="Medium List 1 Accent 1" w:semiHidden="0" w:uiPriority="65" w:unhideWhenUsed="0"/>
-    <w:lsdException w:name="Revision" w:unhideWhenUsed="0"/>
-    <w:lsdException w:name="List Paragraph" w:semiHidden="0" w:uiPriority="34" w:unhideWhenUsed="0" w:qFormat="1"/>
-    <w:lsdException w:name="Quote" w:semiHidden="0" w:uiPriority="29" w:unhideWhenUsed="0" w:qFormat="1"/>
-    <w:lsdException w:name="Intense Quote" w:semiHidden="0" w:uiPriority="30" w:unhideWhenUsed="0" w:qFormat="1"/>
-    <w:lsdException w:name="Medium List 2 Accent 1" w:semiHidden="0" w:uiPriority="66" w:unhideWhenUsed="0"/>
-    <w:lsdException w:name="Medium Grid 1 Accent 1" w:semiHidden="0" w:uiPriority="67" w:unhideWhenUsed="0"/>
-    <w:lsdException w:name="Medium Grid 2 Accent 1" w:semiHidden="0" w:uiPriority="68" w:unhideWhenUsed="0"/>
-    <w:lsdException w:name="Medium Grid 3 Accent 1" w:semiHidden="0" w:uiPriority="69" w:unhideWhenUsed="0"/>
-    <w:lsdException w:name="Dark List Accent 1" w:semiHidden="0" w:uiPriority="70" w:unhideWhenUsed="0"/>
-    <w:lsdException w:name="Colorful Shading Accent 1" w:semiHidden="0" w:uiPriority="71" w:unhideWhenUsed="0"/>
-    <w:lsdException w:name="Colorful List Accent 1" w:semiHidden="0" w:uiPriority="72" w:unhideWhenUsed="0"/>
-    <w:lsdException w:name="Colorful Grid Accent 1" w:semiHidden="0" w:uiPriority="73" w:unhideWhenUsed="0"/>
-    <w:lsdException w:name="Light Shading Accent 2" w:semiHidden="0" w:uiPriority="60" w:unhideWhenUsed="0"/>
-    <w:lsdException w:name="Light List Accent 2" w:semiHidden="0" w:uiPriority="61" w:unhideWhenUsed="0"/>
-    <w:lsdException w:name="Light Grid Accent 2" w:semiHidden="0" w:uiPriority="62" w:unhideWhenUsed="0"/>
-    <w:lsdException w:name="Medium Shading 1 Accent 2" w:semiHidden="0" w:uiPriority="63" w:unhideWhenUsed="0"/>
-    <w:lsdException w:name="Medium Shading 2 Accent 2" w:semiHidden="0" w:uiPriority="64" w:unhideWhenUsed="0"/>
-    <w:lsdException w:name="Medium List 1 Accent 2" w:semiHidden="0" w:uiPriority="65" w:unhideWhenUsed="0"/>
-    <w:lsdException w:name="Medium List 2 Accent 2" w:semiHidden="0" w:uiPriority="66" w:unhideWhenUsed="0"/>
-    <w:lsdException w:name="Medium Grid 1 Accent 2" w:semiHidden="0" w:uiPriority="67" w:unhideWhenUsed="0"/>
-    <w:lsdException w:name="Medium Grid 2 Accent 2" w:semiHidden="0" w:uiPriority="68" w:unhideWhenUsed="0"/>
-    <w:lsdException w:name="Medium Grid 3 Accent 2" w:semiHidden="0" w:uiPriority="69" w:unhideWhenUsed="0"/>
-    <w:lsdException w:name="Dark List Accent 2" w:semiHidden="0" w:uiPriority="70" w:unhideWhenUsed="0"/>
-    <w:lsdException w:name="Colorful Shading Accent 2" w:semiHidden="0" w:uiPriority="71" w:unhideWhenUsed="0"/>
-    <w:lsdException w:name="Colorful List Accent 2" w:semiHidden="0" w:uiPriority="72" w:unhideWhenUsed="0"/>
-    <w:lsdException w:name="Colorful Grid Accent 2" w:semiHidden="0" w:uiPriority="73" w:unhideWhenUsed="0"/>
-    <w:lsdException w:name="Light Shading Accent 3" w:semiHidden="0" w:uiPriority="60" w:unhideWhenUsed="0"/>
-    <w:lsdException w:name="Light List Accent 3" w:semiHidden="0" w:uiPriority="61" w:unhideWhenUsed="0"/>
-    <w:lsdException w:name="Light Grid Accent 3" w:semiHidden="0" w:uiPriority="62" w:unhideWhenUsed="0"/>
-    <w:lsdException w:name="Medium Shading 1 Accent 3" w:semiHidden="0" w:uiPriority="63" w:unhideWhenUsed="0"/>
-    <w:lsdException w:name="Medium Shading 2 Accent 3" w:semiHidden="0" w:uiPriority="64" w:unhideWhenUsed="0"/>
-    <w:lsdException w:name="Medium List 1 Accent 3" w:semiHidden="0" w:uiPriority="65" w:unhideWhenUsed="0"/>
-    <w:lsdException w:name="Medium List 2 Accent 3" w:semiHidden="0" w:uiPriority="66" w:unhideWhenUsed="0"/>
-    <w:lsdException w:name="Medium Grid 1 Accent 3" w:semiHidden="0" w:uiPriority="67" w:unhideWhenUsed="0"/>
-    <w:lsdException w:name="Medium Grid 2 Accent 3" w:semiHidden="0" w:uiPriority="68" w:unhideWhenUsed="0"/>
-    <w:lsdException w:name="Medium Grid 3 Accent 3" w:semiHidden="0" w:uiPriority="69" w:unhideWhenUsed="0"/>
-    <w:lsdException w:name="Dark List Accent 3" w:semiHidden="0" w:uiPriority="70" w:unhideWhenUsed="0"/>
-    <w:lsdException w:name="Colorful Shading Accent 3" w:semiHidden="0" w:uiPriority="71" w:unhideWhenUsed="0"/>
-    <w:lsdException w:name="Colorful List Accent 3" w:semiHidden="0" w:uiPriority="72" w:unhideWhenUsed="0"/>
-    <w:lsdException w:name="Colorful Grid Accent 3" w:semiHidden="0" w:uiPriority="73" w:unhideWhenUsed="0"/>
-    <w:lsdException w:name="Light Shading Accent 4" w:semiHidden="0" w:uiPriority="60" w:unhideWhenUsed="0"/>
-    <w:lsdException w:name="Light List Accent 4" w:semiHidden="0" w:uiPriority="61" w:unhideWhenUsed="0"/>
-    <w:lsdException w:name="Light Grid Accent 4" w:semiHidden="0" w:uiPriority="62" w:unhideWhenUsed="0"/>
-    <w:lsdException w:name="Medium Shading 1 Accent 4" w:semiHidden="0" w:uiPriority="63" w:unhideWhenUsed="0"/>
-    <w:lsdException w:name="Medium Shading 2 Accent 4" w:semiHidden="0" w:uiPriority="64" w:unhideWhenUsed="0"/>
-    <w:lsdException w:name="Medium List 1 Accent 4" w:semiHidden="0" w:uiPriority="65" w:unhideWhenUsed="0"/>
-    <w:lsdException w:name="Medium List 2 Accent 4" w:semiHidden="0" w:uiPriority="66" w:unhideWhenUsed="0"/>
-    <w:lsdException w:name="Medium Grid 1 Accent 4" w:semiHidden="0" w:uiPriority="67" w:unhideWhenUsed="0"/>
-    <w:lsdException w:name="Medium Grid 2 Accent 4" w:semiHidden="0" w:uiPriority="68" w:unhideWhenUsed="0"/>
-    <w:lsdException w:name="Medium Grid 3 Accent 4" w:semiHidden="0" w:uiPriority="69" w:unhideWhenUsed="0"/>
-    <w:lsdException w:name="Dark List Accent 4" w:semiHidden="0" w:uiPriority="70" w:unhideWhenUsed="0"/>
-    <w:lsdException w:name="Colorful Shading Accent 4" w:semiHidden="0" w:uiPriority="71" w:unhideWhenUsed="0"/>
-    <w:lsdException w:name="Colorful List Accent 4" w:semiHidden="0" w:uiPriority="72" w:unhideWhenUsed="0"/>
-    <w:lsdException w:name="Colorful Grid Accent 4" w:semiHidden="0" w:uiPriority="73" w:unhideWhenUsed="0"/>
-    <w:lsdException w:name="Light Shading Accent 5" w:semiHidden="0" w:uiPriority="60" w:unhideWhenUsed="0"/>
-    <w:lsdException w:name="Light List Accent 5" w:semiHidden="0" w:uiPriority="61" w:unhideWhenUsed="0"/>
-    <w:lsdException w:name="Light Grid Accent 5" w:semiHidden="0" w:uiPriority="62" w:unhideWhenUsed="0"/>
-    <w:lsdException w:name="Medium Shading 1 Accent 5" w:semiHidden="0" w:uiPriority="63" w:unhideWhenUsed="0"/>
-    <w:lsdException w:name="Medium Shading 2 Accent 5" w:semiHidden="0" w:uiPriority="64" w:unhideWhenUsed="0"/>
-    <w:lsdException w:name="Medium List 1 Accent 5" w:semiHidden="0" w:uiPriority="65" w:unhideWhenUsed="0"/>
-    <w:lsdException w:name="Medium List 2 Accent 5" w:semiHidden="0" w:uiPriority="66" w:unhideWhenUsed="0"/>
-    <w:lsdException w:name="Medium Grid 1 Accent 5" w:semiHidden="0" w:uiPriority="67" w:unhideWhenUsed="0"/>
-    <w:lsdException w:name="Medium Grid 2 Accent 5" w:semiHidden="0" w:uiPriority="68" w:unhideWhenUsed="0"/>
-    <w:lsdException w:name="Medium Grid 3 Accent 5" w:semiHidden="0" w:uiPriority="69" w:unhideWhenUsed="0"/>
-    <w:lsdException w:name="Dark List Accent 5" w:semiHidden="0" w:uiPriority="70" w:unhideWhenUsed="0"/>
-    <w:lsdException w:name="Colorful Shading Accent 5" w:semiHidden="0" w:uiPriority="71" w:unhideWhenUsed="0"/>
-    <w:lsdException w:name="Colorful List Accent 5" w:semiHidden="0" w:uiPriority="72" w:unhideWhenUsed="0"/>
-    <w:lsdException w:name="Colorful Grid Accent 5" w:semiHidden="0" w:uiPriority="73" w:unhideWhenUsed="0"/>
-    <w:lsdException w:name="Light Shading Accent 6" w:semiHidden="0" w:uiPriority="60" w:unhideWhenUsed="0"/>
-    <w:lsdException w:name="Light List Accent 6" w:semiHidden="0" w:uiPriority="61" w:unhideWhenUsed="0"/>
-    <w:lsdException w:name="Light Grid Accent 6" w:semiHidden="0" w:uiPriority="62" w:unhideWhenUsed="0"/>
-    <w:lsdException w:name="Medium Shading 1 Accent 6" w:semiHidden="0" w:uiPriority="63" w:unhideWhenUsed="0"/>
-    <w:lsdException w:name="Medium Shading 2 Accent 6" w:semiHidden="0" w:uiPriority="64" w:unhideWhenUsed="0"/>
-    <w:lsdException w:name="Medium List 1 Accent 6" w:semiHidden="0" w:uiPriority="65" w:unhideWhenUsed="0"/>
-    <w:lsdException w:name="Medium List 2 Accent 6" w:semiHidden="0" w:uiPriority="66" w:unhideWhenUsed="0"/>
-    <w:lsdException w:name="Medium Grid 1 Accent 6" w:semiHidden="0" w:uiPriority="67" w:unhideWhenUsed="0"/>
-    <w:lsdException w:name="Medium Grid 2 Accent 6" w:semiHidden="0" w:uiPriority="68" w:unhideWhenUsed="0"/>
-    <w:lsdException w:name="Medium Grid 3 Accent 6" w:semiHidden="0" w:uiPriority="69" w:unhideWhenUsed="0"/>
-    <w:lsdException w:name="Dark List Accent 6" w:semiHidden="0" w:uiPriority="70" w:unhideWhenUsed="0"/>
-    <w:lsdException w:name="Colorful Shading Accent 6" w:semiHidden="0" w:uiPriority="71" w:unhideWhenUsed="0"/>
-    <w:lsdException w:name="Colorful List Accent 6" w:semiHidden="0" w:uiPriority="72" w:unhideWhenUsed="0"/>
-    <w:lsdException w:name="Colorful Grid Accent 6" w:semiHidden="0" w:uiPriority="73" w:unhideWhenUsed="0"/>
-    <w:lsdException w:name="Subtle Emphasis" w:semiHidden="0" w:uiPriority="19" w:unhideWhenUsed="0" w:qFormat="1"/>
-    <w:lsdException w:name="Intense Emphasis" w:semiHidden="0" w:uiPriority="21" w:unhideWhenUsed="0" w:qFormat="1"/>
-    <w:lsdException w:name="Subtle Reference" w:semiHidden="0" w:uiPriority="31" w:unhideWhenUsed="0" w:qFormat="1"/>
-    <w:lsdException w:name="Intense Reference" w:semiHidden="0" w:uiPriority="32" w:unhideWhenUsed="0" w:qFormat="1"/>
-    <w:lsdException w:name="Book Title" w:semiHidden="0" w:uiPriority="33" w:unhideWhenUsed="0" w:qFormat="1"/>
-    <w:lsdException w:name="Bibliography" w:uiPriority="37"/>
-    <w:lsdException w:name="TOC Heading" w:uiPriority="39" w:qFormat="1"/>
-  </w:latentStyles>
-  <w:style w:type="paragraph" w:default="1" w:styleId="Standard">
-    <w:name w:val="Normal"/>
-    <w:qFormat/>
-  </w:style>
-  <w:style w:type="character" w:default="1" w:styleId="Absatz-Standardschriftart">
-    <w:name w:val="Default Paragraph Font"/>
-    <w:uiPriority w:val="1"/>
-    <w:semiHidden/>
-    <w:unhideWhenUsed/>
-  </w:style>
-  <w:style w:type="table" w:default="1" w:styleId="NormaleTabelle">
-    <w:name w:val="Normal Table"/>
-    <w:uiPriority w:val="99"/>
-    <w:semiHidden/>
-    <w:unhideWhenUsed/>
-    <w:tblPr>
-      <w:tblInd w:w="0" w:type="dxa"/>
-      <w:tblCellMar>
-        <w:top w:w="0" w:type="dxa"/>
-        <w:left w:w="108" w:type="dxa"/>
-        <w:bottom w:w="0" w:type="dxa"/>
-        <w:right w:w="108" w:type="dxa"/>
-      </w:tblCellMar>
-    </w:tblPr>
-  </w:style>
-  <w:style w:type="numbering" w:default="1" w:styleId="KeineListe">
-    <w:name w:val="No List"/>
-    <w:uiPriority w:val="99"/>
-    <w:semiHidden/>
-    <w:unhideWhenUsed/>
-  </w:style>
-  <w:style w:type="paragraph" w:customStyle="1" w:styleId="4A959D7B29AA44C2BB13C0D71179C6DE">
-    <w:name w:val="4A959D7B29AA44C2BB13C0D71179C6DE"/>
-    <w:rsid w:val="004D1202"/>
-  </w:style>
-  <w:style w:type="paragraph" w:customStyle="1" w:styleId="B0F0D3038CC945A8831E921B6BFDC7A0">
-    <w:name w:val="B0F0D3038CC945A8831E921B6BFDC7A0"/>
-    <w:rsid w:val="004D1202"/>
-  </w:style>
-  <w:style w:type="paragraph" w:customStyle="1" w:styleId="94BDE25F2D4E47C9A16111DDE8CC2097">
-    <w:name w:val="94BDE25F2D4E47C9A16111DDE8CC2097"/>
-    <w:rsid w:val="004D1202"/>
-  </w:style>
-  <w:style w:type="paragraph" w:customStyle="1" w:styleId="4679A3D7977D4096A61D928A45C4CD16">
-    <w:name w:val="4679A3D7977D4096A61D928A45C4CD16"/>
-    <w:rsid w:val="004D1202"/>
-  </w:style>
-  <w:style w:type="paragraph" w:customStyle="1" w:styleId="3D157F9C173E4583B78C410E4BB69E54">
-    <w:name w:val="3D157F9C173E4583B78C410E4BB69E54"/>
-    <w:rsid w:val="004D1202"/>
-  </w:style>
-  <w:style w:type="paragraph" w:customStyle="1" w:styleId="C6F8430EFCAE4A09B41524910E3C0F64">
-    <w:name w:val="C6F8430EFCAE4A09B41524910E3C0F64"/>
-    <w:rsid w:val="004D1202"/>
-  </w:style>
-  <w:style w:type="paragraph" w:customStyle="1" w:styleId="2791D9E85BD8404E8C06D59EFF0D2A59">
-    <w:name w:val="2791D9E85BD8404E8C06D59EFF0D2A59"/>
-    <w:rsid w:val="004D1202"/>
-  </w:style>
-  <w:style w:type="paragraph" w:customStyle="1" w:styleId="7918324BA86A4108BC0774E85CF4F7B0">
-    <w:name w:val="7918324BA86A4108BC0774E85CF4F7B0"/>
-    <w:rsid w:val="004D1202"/>
-  </w:style>
-  <w:style w:type="paragraph" w:customStyle="1" w:styleId="504C5327161A46B28E580BCDE2674360">
-    <w:name w:val="504C5327161A46B28E580BCDE2674360"/>
-    <w:rsid w:val="004D1202"/>
-  </w:style>
-  <w:style w:type="paragraph" w:customStyle="1" w:styleId="57343275B1D4473ABB1FF68BC097E148">
-    <w:name w:val="57343275B1D4473ABB1FF68BC097E148"/>
-    <w:rsid w:val="004D1202"/>
-  </w:style>
-  <w:style w:type="paragraph" w:customStyle="1" w:styleId="DD63055EC9BE4FC4ACCF44254118133B">
-    <w:name w:val="DD63055EC9BE4FC4ACCF44254118133B"/>
-    <w:rsid w:val="004D1202"/>
-  </w:style>
-  <w:style w:type="paragraph" w:customStyle="1" w:styleId="E56F11C554704C7C8E88458AB38CD579">
-    <w:name w:val="E56F11C554704C7C8E88458AB38CD579"/>
-    <w:rsid w:val="004D1202"/>
-  </w:style>
-  <w:style w:type="paragraph" w:customStyle="1" w:styleId="A58AC05048144400A46DC356C5A309C4">
-    <w:name w:val="A58AC05048144400A46DC356C5A309C4"/>
-    <w:rsid w:val="004D1202"/>
-  </w:style>
-</w:styles>
-</file>
-
-<file path=word/glossary/stylesWithEffects.xml><?xml version="1.0" encoding="utf-8"?>
-<w:styles xmlns:wpc="http://schemas.microsoft.com/office/word/2010/wordprocessingCanvas" xmlns:mc="http://schemas.openxmlformats.org/markup-compatibility/2006" xmlns:o="urn:schemas-microsoft-com:office:office" xmlns:r="http://schemas.openxmlformats.org/officeDocument/2006/relationships" xmlns:m="http://schemas.openxmlformats.org/officeDocument/2006/math" xmlns:v="urn:schemas-microsoft-com:vml" xmlns:wp14="http://schemas.microsoft.com/office/word/2010/wordprocessingDrawing" xmlns:wp="http://schemas.openxmlformats.org/drawingml/2006/wordprocessingDrawing" xmlns:w10="urn:schemas-microsoft-com:office:word" xmlns:w="http://schemas.openxmlformats.org/wordprocessingml/2006/main" xmlns:w14="http://schemas.microsoft.com/office/word/2010/wordml" xmlns:wpg="http://schemas.microsoft.com/office/word/2010/wordprocessingGroup" xmlns:wpi="http://schemas.microsoft.com/office/word/2010/wordprocessingInk" xmlns:wne="http://schemas.microsoft.com/office/word/2006/wordml" xmlns:wps="http://schemas.microsoft.com/office/word/2010/wordprocessingShape" mc:Ignorable="w14 wp14">
-  <w:docDefaults>
-    <w:rPrDefault>
-      <w:rPr>
-        <w:rFonts w:asciiTheme="minorHAnsi" w:eastAsiaTheme="minorEastAsia" w:hAnsiTheme="minorHAnsi" w:cstheme="minorBidi"/>
-        <w:sz w:val="22"/>
-        <w:szCs w:val="22"/>
-        <w:lang w:val="de-DE" w:eastAsia="de-DE" w:bidi="ar-SA"/>
-      </w:rPr>
-    </w:rPrDefault>
-    <w:pPrDefault>
-      <w:pPr>
-        <w:spacing w:after="200" w:line="276" w:lineRule="auto"/>
-      </w:pPr>
-    </w:pPrDefault>
-  </w:docDefaults>
-  <w:latentStyles w:defLockedState="0" w:defUIPriority="99" w:defSemiHidden="1" w:defUnhideWhenUsed="1" w:defQFormat="0" w:count="267">
-    <w:lsdException w:name="Normal" w:semiHidden="0" w:uiPriority="0" w:unhideWhenUsed="0" w:qFormat="1"/>
-    <w:lsdException w:name="heading 1" w:semiHidden="0" w:uiPriority="9" w:unhideWhenUsed="0" w:qFormat="1"/>
-    <w:lsdException w:name="heading 2" w:uiPriority="9" w:qFormat="1"/>
-    <w:lsdException w:name="heading 3" w:uiPriority="9" w:qFormat="1"/>
-    <w:lsdException w:name="heading 4" w:uiPriority="9" w:qFormat="1"/>
-    <w:lsdException w:name="heading 5" w:uiPriority="9" w:qFormat="1"/>
-    <w:lsdException w:name="heading 6" w:uiPriority="9" w:qFormat="1"/>
-    <w:lsdException w:name="heading 7" w:uiPriority="9" w:qFormat="1"/>
-    <w:lsdException w:name="heading 8" w:uiPriority="9" w:qFormat="1"/>
-    <w:lsdException w:name="heading 9" w:uiPriority="9" w:qFormat="1"/>
-    <w:lsdException w:name="toc 1" w:uiPriority="39"/>
-    <w:lsdException w:name="toc 2" w:uiPriority="39"/>
-    <w:lsdException w:name="toc 3" w:uiPriority="39"/>
-    <w:lsdException w:name="toc 4" w:uiPriority="39"/>
-    <w:lsdException w:name="toc 5" w:uiPriority="39"/>
-    <w:lsdException w:name="toc 6" w:uiPriority="39"/>
-    <w:lsdException w:name="toc 7" w:uiPriority="39"/>
-    <w:lsdException w:name="toc 8" w:uiPriority="39"/>
-    <w:lsdException w:name="toc 9" w:uiPriority="39"/>
-    <w:lsdException w:name="caption" w:uiPriority="35" w:qFormat="1"/>
-    <w:lsdException w:name="Title" w:semiHidden="0" w:uiPriority="10" w:unhideWhenUsed="0" w:qFormat="1"/>
-    <w:lsdException w:name="Default Paragraph Font" w:uiPriority="1"/>
-    <w:lsdException w:name="Subtitle" w:semiHidden="0" w:uiPriority="11" w:unhideWhenUsed="0" w:qFormat="1"/>
-    <w:lsdException w:name="Strong" w:semiHidden="0" w:uiPriority="22" w:unhideWhenUsed="0" w:qFormat="1"/>
-    <w:lsdException w:name="Emphasis" w:semiHidden="0" w:uiPriority="20" w:unhideWhenUsed="0" w:qFormat="1"/>
-    <w:lsdException w:name="Table Grid" w:semiHidden="0" w:uiPriority="59" w:unhideWhenUsed="0"/>
-    <w:lsdException w:name="Placeholder Text" w:unhideWhenUsed="0"/>
-    <w:lsdException w:name="No Spacing" w:semiHidden="0" w:uiPriority="1" w:unhideWhenUsed="0" w:qFormat="1"/>
-    <w:lsdException w:name="Light Shading" w:semiHidden="0" w:uiPriority="60" w:unhideWhenUsed="0"/>
-    <w:lsdException w:name="Light List" w:semiHidden="0" w:uiPriority="61" w:unhideWhenUsed="0"/>
-    <w:lsdException w:name="Light Grid" w:semiHidden="0" w:uiPriority="62" w:unhideWhenUsed="0"/>
-    <w:lsdException w:name="Medium Shading 1" w:semiHidden="0" w:uiPriority="63" w:unhideWhenUsed="0"/>
-    <w:lsdException w:name="Medium Shading 2" w:semiHidden="0" w:uiPriority="64" w:unhideWhenUsed="0"/>
-    <w:lsdException w:name="Medium List 1" w:semiHidden="0" w:uiPriority="65" w:unhideWhenUsed="0"/>
-    <w:lsdException w:name="Medium List 2" w:semiHidden="0" w:uiPriority="66" w:unhideWhenUsed="0"/>
-    <w:lsdException w:name="Medium Grid 1" w:semiHidden="0" w:uiPriority="67" w:unhideWhenUsed="0"/>
-    <w:lsdException w:name="Medium Grid 2" w:semiHidden="0" w:uiPriority="68" w:unhideWhenUsed="0"/>
-    <w:lsdException w:name="Medium Grid 3" w:semiHidden="0" w:uiPriority="69" w:unhideWhenUsed="0"/>
-    <w:lsdException w:name="Dark List" w:semiHidden="0" w:uiPriority="70" w:unhideWhenUsed="0"/>
-    <w:lsdException w:name="Colorful Shading" w:semiHidden="0" w:uiPriority="71" w:unhideWhenUsed="0"/>
-    <w:lsdException w:name="Colorful List" w:semiHidden="0" w:uiPriority="72" w:unhideWhenUsed="0"/>
-    <w:lsdException w:name="Colorful Grid" w:semiHidden="0" w:uiPriority="73" w:unhideWhenUsed="0"/>
-    <w:lsdException w:name="Light Shading Accent 1" w:semiHidden="0" w:uiPriority="60" w:unhideWhenUsed="0"/>
-    <w:lsdException w:name="Light List Accent 1" w:semiHidden="0" w:uiPriority="61" w:unhideWhenUsed="0"/>
-    <w:lsdException w:name="Light Grid Accent 1" w:semiHidden="0" w:uiPriority="62" w:unhideWhenUsed="0"/>
-    <w:lsdException w:name="Medium Shading 1 Accent 1" w:semiHidden="0" w:uiPriority="63" w:unhideWhenUsed="0"/>
-    <w:lsdException w:name="Medium Shading 2 Accent 1" w:semiHidden="0" w:uiPriority="64" w:unhideWhenUsed="0"/>
-    <w:lsdException w:name="Medium List 1 Accent 1" w:semiHidden="0" w:uiPriority="65" w:unhideWhenUsed="0"/>
-    <w:lsdException w:name="Revision" w:unhideWhenUsed="0"/>
-    <w:lsdException w:name="List Paragraph" w:semiHidden="0" w:uiPriority="34" w:unhideWhenUsed="0" w:qFormat="1"/>
-    <w:lsdException w:name="Quote" w:semiHidden="0" w:uiPriority="29" w:unhideWhenUsed="0" w:qFormat="1"/>
-    <w:lsdException w:name="Intense Quote" w:semiHidden="0" w:uiPriority="30" w:unhideWhenUsed="0" w:qFormat="1"/>
-    <w:lsdException w:name="Medium List 2 Accent 1" w:semiHidden="0" w:uiPriority="66" w:unhideWhenUsed="0"/>
-    <w:lsdException w:name="Medium Grid 1 Accent 1" w:semiHidden="0" w:uiPriority="67" w:unhideWhenUsed="0"/>
-    <w:lsdException w:name="Medium Grid 2 Accent 1" w:semiHidden="0" w:uiPriority="68" w:unhideWhenUsed="0"/>
-    <w:lsdException w:name="Medium Grid 3 Accent 1" w:semiHidden="0" w:uiPriority="69" w:unhideWhenUsed="0"/>
-    <w:lsdException w:name="Dark List Accent 1" w:semiHidden="0" w:uiPriority="70" w:unhideWhenUsed="0"/>
-    <w:lsdException w:name="Colorful Shading Accent 1" w:semiHidden="0" w:uiPriority="71" w:unhideWhenUsed="0"/>
-    <w:lsdException w:name="Colorful List Accent 1" w:semiHidden="0" w:uiPriority="72" w:unhideWhenUsed="0"/>
-    <w:lsdException w:name="Colorful Grid Accent 1" w:semiHidden="0" w:uiPriority="73" w:unhideWhenUsed="0"/>
-    <w:lsdException w:name="Light Shading Accent 2" w:semiHidden="0" w:uiPriority="60" w:unhideWhenUsed="0"/>
-    <w:lsdException w:name="Light List Accent 2" w:semiHidden="0" w:uiPriority="61" w:unhideWhenUsed="0"/>
-    <w:lsdException w:name="Light Grid Accent 2" w:semiHidden="0" w:uiPriority="62" w:unhideWhenUsed="0"/>
-    <w:lsdException w:name="Medium Shading 1 Accent 2" w:semiHidden="0" w:uiPriority="63" w:unhideWhenUsed="0"/>
-    <w:lsdException w:name="Medium Shading 2 Accent 2" w:semiHidden="0" w:uiPriority="64" w:unhideWhenUsed="0"/>
-    <w:lsdException w:name="Medium List 1 Accent 2" w:semiHidden="0" w:uiPriority="65" w:unhideWhenUsed="0"/>
-    <w:lsdException w:name="Medium List 2 Accent 2" w:semiHidden="0" w:uiPriority="66" w:unhideWhenUsed="0"/>
-    <w:lsdException w:name="Medium Grid 1 Accent 2" w:semiHidden="0" w:uiPriority="67" w:unhideWhenUsed="0"/>
-    <w:lsdException w:name="Medium Grid 2 Accent 2" w:semiHidden="0" w:uiPriority="68" w:unhideWhenUsed="0"/>
-    <w:lsdException w:name="Medium Grid 3 Accent 2" w:semiHidden="0" w:uiPriority="69" w:unhideWhenUsed="0"/>
-    <w:lsdException w:name="Dark List Accent 2" w:semiHidden="0" w:uiPriority="70" w:unhideWhenUsed="0"/>
-    <w:lsdException w:name="Colorful Shading Accent 2" w:semiHidden="0" w:uiPriority="71" w:unhideWhenUsed="0"/>
-    <w:lsdException w:name="Colorful List Accent 2" w:semiHidden="0" w:uiPriority="72" w:unhideWhenUsed="0"/>
-    <w:lsdException w:name="Colorful Grid Accent 2" w:semiHidden="0" w:uiPriority="73" w:unhideWhenUsed="0"/>
-    <w:lsdException w:name="Light Shading Accent 3" w:semiHidden="0" w:uiPriority="60" w:unhideWhenUsed="0"/>
-    <w:lsdException w:name="Light List Accent 3" w:semiHidden="0" w:uiPriority="61" w:unhideWhenUsed="0"/>
-    <w:lsdException w:name="Light Grid Accent 3" w:semiHidden="0" w:uiPriority="62" w:unhideWhenUsed="0"/>
-    <w:lsdException w:name="Medium Shading 1 Accent 3" w:semiHidden="0" w:uiPriority="63" w:unhideWhenUsed="0"/>
-    <w:lsdException w:name="Medium Shading 2 Accent 3" w:semiHidden="0" w:uiPriority="64" w:unhideWhenUsed="0"/>
-    <w:lsdException w:name="Medium List 1 Accent 3" w:semiHidden="0" w:uiPriority="65" w:unhideWhenUsed="0"/>
-    <w:lsdException w:name="Medium List 2 Accent 3" w:semiHidden="0" w:uiPriority="66" w:unhideWhenUsed="0"/>
-    <w:lsdException w:name="Medium Grid 1 Accent 3" w:semiHidden="0" w:uiPriority="67" w:unhideWhenUsed="0"/>
-    <w:lsdException w:name="Medium Grid 2 Accent 3" w:semiHidden="0" w:uiPriority="68" w:unhideWhenUsed="0"/>
-    <w:lsdException w:name="Medium Grid 3 Accent 3" w:semiHidden="0" w:uiPriority="69" w:unhideWhenUsed="0"/>
-    <w:lsdException w:name="Dark List Accent 3" w:semiHidden="0" w:uiPriority="70" w:unhideWhenUsed="0"/>
-    <w:lsdException w:name="Colorful Shading Accent 3" w:semiHidden="0" w:uiPriority="71" w:unhideWhenUsed="0"/>
-    <w:lsdException w:name="Colorful List Accent 3" w:semiHidden="0" w:uiPriority="72" w:unhideWhenUsed="0"/>
-    <w:lsdException w:name="Colorful Grid Accent 3" w:semiHidden="0" w:uiPriority="73" w:unhideWhenUsed="0"/>
-    <w:lsdException w:name="Light Shading Accent 4" w:semiHidden="0" w:uiPriority="60" w:unhideWhenUsed="0"/>
-    <w:lsdException w:name="Light List Accent 4" w:semiHidden="0" w:uiPriority="61" w:unhideWhenUsed="0"/>
-    <w:lsdException w:name="Light Grid Accent 4" w:semiHidden="0" w:uiPriority="62" w:unhideWhenUsed="0"/>
-    <w:lsdException w:name="Medium Shading 1 Accent 4" w:semiHidden="0" w:uiPriority="63" w:unhideWhenUsed="0"/>
-    <w:lsdException w:name="Medium Shading 2 Accent 4" w:semiHidden="0" w:uiPriority="64" w:unhideWhenUsed="0"/>
-    <w:lsdException w:name="Medium List 1 Accent 4" w:semiHidden="0" w:uiPriority="65" w:unhideWhenUsed="0"/>
-    <w:lsdException w:name="Medium List 2 Accent 4" w:semiHidden="0" w:uiPriority="66" w:unhideWhenUsed="0"/>
-    <w:lsdException w:name="Medium Grid 1 Accent 4" w:semiHidden="0" w:uiPriority="67" w:unhideWhenUsed="0"/>
-    <w:lsdException w:name="Medium Grid 2 Accent 4" w:semiHidden="0" w:uiPriority="68" w:unhideWhenUsed="0"/>
-    <w:lsdException w:name="Medium Grid 3 Accent 4" w:semiHidden="0" w:uiPriority="69" w:unhideWhenUsed="0"/>
-    <w:lsdException w:name="Dark List Accent 4" w:semiHidden="0" w:uiPriority="70" w:unhideWhenUsed="0"/>
-    <w:lsdException w:name="Colorful Shading Accent 4" w:semiHidden="0" w:uiPriority="71" w:unhideWhenUsed="0"/>
-    <w:lsdException w:name="Colorful List Accent 4" w:semiHidden="0" w:uiPriority="72" w:unhideWhenUsed="0"/>
-    <w:lsdException w:name="Colorful Grid Accent 4" w:semiHidden="0" w:uiPriority="73" w:unhideWhenUsed="0"/>
-    <w:lsdException w:name="Light Shading Accent 5" w:semiHidden="0" w:uiPriority="60" w:unhideWhenUsed="0"/>
-    <w:lsdException w:name="Light List Accent 5" w:semiHidden="0" w:uiPriority="61" w:unhideWhenUsed="0"/>
-    <w:lsdException w:name="Light Grid Accent 5" w:semiHidden="0" w:uiPriority="62" w:unhideWhenUsed="0"/>
-    <w:lsdException w:name="Medium Shading 1 Accent 5" w:semiHidden="0" w:uiPriority="63" w:unhideWhenUsed="0"/>
-    <w:lsdException w:name="Medium Shading 2 Accent 5" w:semiHidden="0" w:uiPriority="64" w:unhideWhenUsed="0"/>
-    <w:lsdException w:name="Medium List 1 Accent 5" w:semiHidden="0" w:uiPriority="65" w:unhideWhenUsed="0"/>
-    <w:lsdException w:name="Medium List 2 Accent 5" w:semiHidden="0" w:uiPriority="66" w:unhideWhenUsed="0"/>
-    <w:lsdException w:name="Medium Grid 1 Accent 5" w:semiHidden="0" w:uiPriority="67" w:unhideWhenUsed="0"/>
-    <w:lsdException w:name="Medium Grid 2 Accent 5" w:semiHidden="0" w:uiPriority="68" w:unhideWhenUsed="0"/>
-    <w:lsdException w:name="Medium Grid 3 Accent 5" w:semiHidden="0" w:uiPriority="69" w:unhideWhenUsed="0"/>
-    <w:lsdException w:name="Dark List Accent 5" w:semiHidden="0" w:uiPriority="70" w:unhideWhenUsed="0"/>
-    <w:lsdException w:name="Colorful Shading Accent 5" w:semiHidden="0" w:uiPriority="71" w:unhideWhenUsed="0"/>
-    <w:lsdException w:name="Colorful List Accent 5" w:semiHidden="0" w:uiPriority="72" w:unhideWhenUsed="0"/>
-    <w:lsdException w:name="Colorful Grid Accent 5" w:semiHidden="0" w:uiPriority="73" w:unhideWhenUsed="0"/>
-    <w:lsdException w:name="Light Shading Accent 6" w:semiHidden="0" w:uiPriority="60" w:unhideWhenUsed="0"/>
-    <w:lsdException w:name="Light List Accent 6" w:semiHidden="0" w:uiPriority="61" w:unhideWhenUsed="0"/>
-    <w:lsdException w:name="Light Grid Accent 6" w:semiHidden="0" w:uiPriority="62" w:unhideWhenUsed="0"/>
-    <w:lsdException w:name="Medium Shading 1 Accent 6" w:semiHidden="0" w:uiPriority="63" w:unhideWhenUsed="0"/>
-    <w:lsdException w:name="Medium Shading 2 Accent 6" w:semiHidden="0" w:uiPriority="64" w:unhideWhenUsed="0"/>
-    <w:lsdException w:name="Medium List 1 Accent 6" w:semiHidden="0" w:uiPriority="65" w:unhideWhenUsed="0"/>
-    <w:lsdException w:name="Medium List 2 Accent 6" w:semiHidden="0" w:uiPriority="66" w:unhideWhenUsed="0"/>
-    <w:lsdException w:name="Medium Grid 1 Accent 6" w:semiHidden="0" w:uiPriority="67" w:unhideWhenUsed="0"/>
-    <w:lsdException w:name="Medium Grid 2 Accent 6" w:semiHidden="0" w:uiPriority="68" w:unhideWhenUsed="0"/>
-    <w:lsdException w:name="Medium Grid 3 Accent 6" w:semiHidden="0" w:uiPriority="69" w:unhideWhenUsed="0"/>
-    <w:lsdException w:name="Dark List Accent 6" w:semiHidden="0" w:uiPriority="70" w:unhideWhenUsed="0"/>
-    <w:lsdException w:name="Colorful Shading Accent 6" w:semiHidden="0" w:uiPriority="71" w:unhideWhenUsed="0"/>
-    <w:lsdException w:name="Colorful List Accent 6" w:semiHidden="0" w:uiPriority="72" w:unhideWhenUsed="0"/>
-    <w:lsdException w:name="Colorful Grid Accent 6" w:semiHidden="0" w:uiPriority="73" w:unhideWhenUsed="0"/>
-    <w:lsdException w:name="Subtle Emphasis" w:semiHidden="0" w:uiPriority="19" w:unhideWhenUsed="0" w:qFormat="1"/>
-    <w:lsdException w:name="Intense Emphasis" w:semiHidden="0" w:uiPriority="21" w:unhideWhenUsed="0" w:qFormat="1"/>
-    <w:lsdException w:name="Subtle Reference" w:semiHidden="0" w:uiPriority="31" w:unhideWhenUsed="0" w:qFormat="1"/>
-    <w:lsdException w:name="Intense Reference" w:semiHidden="0" w:uiPriority="32" w:unhideWhenUsed="0" w:qFormat="1"/>
-    <w:lsdException w:name="Book Title" w:semiHidden="0" w:uiPriority="33" w:unhideWhenUsed="0" w:qFormat="1"/>
-    <w:lsdException w:name="Bibliography" w:uiPriority="37"/>
-    <w:lsdException w:name="TOC Heading" w:uiPriority="39" w:qFormat="1"/>
-  </w:latentStyles>
-  <w:style w:type="paragraph" w:default="1" w:styleId="Standard">
-    <w:name w:val="Normal"/>
-    <w:qFormat/>
-  </w:style>
-  <w:style w:type="character" w:default="1" w:styleId="Absatz-Standardschriftart">
-    <w:name w:val="Default Paragraph Font"/>
-    <w:uiPriority w:val="1"/>
-    <w:semiHidden/>
-    <w:unhideWhenUsed/>
-  </w:style>
-  <w:style w:type="table" w:default="1" w:styleId="NormaleTabelle">
-    <w:name w:val="Normal Table"/>
-    <w:uiPriority w:val="99"/>
-    <w:semiHidden/>
-    <w:unhideWhenUsed/>
-    <w:tblPr>
-      <w:tblInd w:w="0" w:type="dxa"/>
-      <w:tblCellMar>
-        <w:top w:w="0" w:type="dxa"/>
-        <w:left w:w="108" w:type="dxa"/>
-        <w:bottom w:w="0" w:type="dxa"/>
-        <w:right w:w="108" w:type="dxa"/>
-      </w:tblCellMar>
-    </w:tblPr>
-  </w:style>
-  <w:style w:type="numbering" w:default="1" w:styleId="KeineListe">
-    <w:name w:val="No List"/>
-    <w:uiPriority w:val="99"/>
-    <w:semiHidden/>
-    <w:unhideWhenUsed/>
-  </w:style>
-  <w:style w:type="paragraph" w:customStyle="1" w:styleId="4A959D7B29AA44C2BB13C0D71179C6DE">
-    <w:name w:val="4A959D7B29AA44C2BB13C0D71179C6DE"/>
-    <w:rsid w:val="004D1202"/>
-  </w:style>
-  <w:style w:type="paragraph" w:customStyle="1" w:styleId="B0F0D3038CC945A8831E921B6BFDC7A0">
-    <w:name w:val="B0F0D3038CC945A8831E921B6BFDC7A0"/>
-    <w:rsid w:val="004D1202"/>
-  </w:style>
-  <w:style w:type="paragraph" w:customStyle="1" w:styleId="94BDE25F2D4E47C9A16111DDE8CC2097">
-    <w:name w:val="94BDE25F2D4E47C9A16111DDE8CC2097"/>
-    <w:rsid w:val="004D1202"/>
-  </w:style>
-  <w:style w:type="paragraph" w:customStyle="1" w:styleId="4679A3D7977D4096A61D928A45C4CD16">
-    <w:name w:val="4679A3D7977D4096A61D928A45C4CD16"/>
-    <w:rsid w:val="004D1202"/>
-  </w:style>
-  <w:style w:type="paragraph" w:customStyle="1" w:styleId="3D157F9C173E4583B78C410E4BB69E54">
-    <w:name w:val="3D157F9C173E4583B78C410E4BB69E54"/>
-    <w:rsid w:val="004D1202"/>
-  </w:style>
-  <w:style w:type="paragraph" w:customStyle="1" w:styleId="C6F8430EFCAE4A09B41524910E3C0F64">
-    <w:name w:val="C6F8430EFCAE4A09B41524910E3C0F64"/>
-    <w:rsid w:val="004D1202"/>
-  </w:style>
-  <w:style w:type="paragraph" w:customStyle="1" w:styleId="2791D9E85BD8404E8C06D59EFF0D2A59">
-    <w:name w:val="2791D9E85BD8404E8C06D59EFF0D2A59"/>
-    <w:rsid w:val="004D1202"/>
-  </w:style>
-  <w:style w:type="paragraph" w:customStyle="1" w:styleId="7918324BA86A4108BC0774E85CF4F7B0">
-    <w:name w:val="7918324BA86A4108BC0774E85CF4F7B0"/>
-    <w:rsid w:val="004D1202"/>
-  </w:style>
-  <w:style w:type="paragraph" w:customStyle="1" w:styleId="504C5327161A46B28E580BCDE2674360">
-    <w:name w:val="504C5327161A46B28E580BCDE2674360"/>
-    <w:rsid w:val="004D1202"/>
-  </w:style>
-  <w:style w:type="paragraph" w:customStyle="1" w:styleId="57343275B1D4473ABB1FF68BC097E148">
-    <w:name w:val="57343275B1D4473ABB1FF68BC097E148"/>
-    <w:rsid w:val="004D1202"/>
-  </w:style>
-  <w:style w:type="paragraph" w:customStyle="1" w:styleId="DD63055EC9BE4FC4ACCF44254118133B">
-    <w:name w:val="DD63055EC9BE4FC4ACCF44254118133B"/>
-    <w:rsid w:val="004D1202"/>
-  </w:style>
-  <w:style w:type="paragraph" w:customStyle="1" w:styleId="E56F11C554704C7C8E88458AB38CD579">
-    <w:name w:val="E56F11C554704C7C8E88458AB38CD579"/>
-    <w:rsid w:val="004D1202"/>
-  </w:style>
-  <w:style w:type="paragraph" w:customStyle="1" w:styleId="A58AC05048144400A46DC356C5A309C4">
-    <w:name w:val="A58AC05048144400A46DC356C5A309C4"/>
-    <w:rsid w:val="004D1202"/>
-  </w:style>
-</w:styles>
-</file>
-
-<file path=word/glossary/webSettings.xml><?xml version="1.0" encoding="utf-8"?>
-<w:webSettings xmlns:mc="http://schemas.openxmlformats.org/markup-compatibility/2006" xmlns:r="http://schemas.openxmlformats.org/officeDocument/2006/relationships" xmlns:w="http://schemas.openxmlformats.org/wordprocessingml/2006/main" xmlns:w14="http://schemas.microsoft.com/office/word/2010/wordml" mc:Ignorable="w14">
-  <w:optimizeForBrowser/>
-  <w:allowPNG/>
-</w:webSettings>
 </file>
 
 <file path=word/theme/theme1.xml><?xml version="1.0" encoding="utf-8"?>
@@ -7779,7 +7071,7 @@
 </file>
 
 <file path=customXml/itemProps2.xml><?xml version="1.0" encoding="utf-8"?>
-<ds:datastoreItem xmlns:ds="http://schemas.openxmlformats.org/officeDocument/2006/customXml" ds:itemID="{B1070CF5-E44A-408D-97F0-4DDF13469C59}">
+<ds:datastoreItem xmlns:ds="http://schemas.openxmlformats.org/officeDocument/2006/customXml" ds:itemID="{C6BE2328-2797-4539-850A-D7AFDB808887}">
   <ds:schemaRefs>
     <ds:schemaRef ds:uri="http://schemas.openxmlformats.org/officeDocument/2006/bibliography"/>
   </ds:schemaRefs>

--- a/Pflichtenheft/Pflichtenheft.docx
+++ b/Pflichtenheft/Pflichtenheft.docx
@@ -294,7 +294,7 @@
             </w:rPr>
             <w:fldChar w:fldCharType="separate"/>
           </w:r>
-          <w:hyperlink w:anchor="_Toc39410671" w:history="1">
+          <w:hyperlink w:anchor="_Toc39427663" w:history="1">
             <w:r>
               <w:rPr>
                 <w:rStyle w:val="Hyperlink"/>
@@ -322,7 +322,7 @@
                 <w:noProof/>
                 <w:webHidden/>
               </w:rPr>
-              <w:instrText xml:space="preserve"> PAGEREF _Toc39410671 \h </w:instrText>
+              <w:instrText xml:space="preserve"> PAGEREF _Toc39427663 \h </w:instrText>
             </w:r>
             <w:r>
               <w:rPr>
@@ -366,7 +366,7 @@
               <w:lang w:eastAsia="de-DE"/>
             </w:rPr>
           </w:pPr>
-          <w:hyperlink w:anchor="_Toc39410672" w:history="1">
+          <w:hyperlink w:anchor="_Toc39427664" w:history="1">
             <w:r>
               <w:rPr>
                 <w:rStyle w:val="Hyperlink"/>
@@ -410,7 +410,7 @@
                 <w:noProof/>
                 <w:webHidden/>
               </w:rPr>
-              <w:instrText xml:space="preserve"> PAGEREF _Toc39410672 \h </w:instrText>
+              <w:instrText xml:space="preserve"> PAGEREF _Toc39427664 \h </w:instrText>
             </w:r>
             <w:r>
               <w:rPr>
@@ -454,7 +454,7 @@
               <w:lang w:eastAsia="de-DE"/>
             </w:rPr>
           </w:pPr>
-          <w:hyperlink w:anchor="_Toc39410673" w:history="1">
+          <w:hyperlink w:anchor="_Toc39427665" w:history="1">
             <w:r>
               <w:rPr>
                 <w:rStyle w:val="Hyperlink"/>
@@ -498,7 +498,7 @@
                 <w:noProof/>
                 <w:webHidden/>
               </w:rPr>
-              <w:instrText xml:space="preserve"> PAGEREF _Toc39410673 \h </w:instrText>
+              <w:instrText xml:space="preserve"> PAGEREF _Toc39427665 \h </w:instrText>
             </w:r>
             <w:r>
               <w:rPr>
@@ -541,7 +541,7 @@
               <w:lang w:eastAsia="de-DE"/>
             </w:rPr>
           </w:pPr>
-          <w:hyperlink w:anchor="_Toc39410674" w:history="1">
+          <w:hyperlink w:anchor="_Toc39427666" w:history="1">
             <w:r>
               <w:rPr>
                 <w:rStyle w:val="Hyperlink"/>
@@ -569,7 +569,7 @@
                 <w:noProof/>
                 <w:webHidden/>
               </w:rPr>
-              <w:instrText xml:space="preserve"> PAGEREF _Toc39410674 \h </w:instrText>
+              <w:instrText xml:space="preserve"> PAGEREF _Toc39427666 \h </w:instrText>
             </w:r>
             <w:r>
               <w:rPr>
@@ -612,7 +612,7 @@
               <w:lang w:eastAsia="de-DE"/>
             </w:rPr>
           </w:pPr>
-          <w:hyperlink w:anchor="_Toc39410675" w:history="1">
+          <w:hyperlink w:anchor="_Toc39427667" w:history="1">
             <w:r>
               <w:rPr>
                 <w:rStyle w:val="Hyperlink"/>
@@ -640,7 +640,7 @@
                 <w:noProof/>
                 <w:webHidden/>
               </w:rPr>
-              <w:instrText xml:space="preserve"> PAGEREF _Toc39410675 \h </w:instrText>
+              <w:instrText xml:space="preserve"> PAGEREF _Toc39427667 \h </w:instrText>
             </w:r>
             <w:r>
               <w:rPr>
@@ -683,7 +683,7 @@
               <w:lang w:eastAsia="de-DE"/>
             </w:rPr>
           </w:pPr>
-          <w:hyperlink w:anchor="_Toc39410676" w:history="1">
+          <w:hyperlink w:anchor="_Toc39427668" w:history="1">
             <w:r>
               <w:rPr>
                 <w:rStyle w:val="Hyperlink"/>
@@ -711,7 +711,7 @@
                 <w:noProof/>
                 <w:webHidden/>
               </w:rPr>
-              <w:instrText xml:space="preserve"> PAGEREF _Toc39410676 \h </w:instrText>
+              <w:instrText xml:space="preserve"> PAGEREF _Toc39427668 \h </w:instrText>
             </w:r>
             <w:r>
               <w:rPr>
@@ -754,7 +754,7 @@
               <w:lang w:eastAsia="de-DE"/>
             </w:rPr>
           </w:pPr>
-          <w:hyperlink w:anchor="_Toc39410677" w:history="1">
+          <w:hyperlink w:anchor="_Toc39427669" w:history="1">
             <w:r>
               <w:rPr>
                 <w:rStyle w:val="Hyperlink"/>
@@ -782,7 +782,7 @@
                 <w:noProof/>
                 <w:webHidden/>
               </w:rPr>
-              <w:instrText xml:space="preserve"> PAGEREF _Toc39410677 \h </w:instrText>
+              <w:instrText xml:space="preserve"> PAGEREF _Toc39427669 \h </w:instrText>
             </w:r>
             <w:r>
               <w:rPr>
@@ -825,7 +825,7 @@
               <w:lang w:eastAsia="de-DE"/>
             </w:rPr>
           </w:pPr>
-          <w:hyperlink w:anchor="_Toc39410678" w:history="1">
+          <w:hyperlink w:anchor="_Toc39427670" w:history="1">
             <w:r>
               <w:rPr>
                 <w:rStyle w:val="Hyperlink"/>
@@ -853,7 +853,7 @@
                 <w:noProof/>
                 <w:webHidden/>
               </w:rPr>
-              <w:instrText xml:space="preserve"> PAGEREF _Toc39410678 \h </w:instrText>
+              <w:instrText xml:space="preserve"> PAGEREF _Toc39427670 \h </w:instrText>
             </w:r>
             <w:r>
               <w:rPr>
@@ -896,7 +896,7 @@
               <w:lang w:eastAsia="de-DE"/>
             </w:rPr>
           </w:pPr>
-          <w:hyperlink w:anchor="_Toc39410679" w:history="1">
+          <w:hyperlink w:anchor="_Toc39427671" w:history="1">
             <w:r>
               <w:rPr>
                 <w:rStyle w:val="Hyperlink"/>
@@ -924,7 +924,7 @@
                 <w:noProof/>
                 <w:webHidden/>
               </w:rPr>
-              <w:instrText xml:space="preserve"> PAGEREF _Toc39410679 \h </w:instrText>
+              <w:instrText xml:space="preserve"> PAGEREF _Toc39427671 \h </w:instrText>
             </w:r>
             <w:r>
               <w:rPr>
@@ -967,7 +967,7 @@
               <w:lang w:eastAsia="de-DE"/>
             </w:rPr>
           </w:pPr>
-          <w:hyperlink w:anchor="_Toc39410680" w:history="1">
+          <w:hyperlink w:anchor="_Toc39427672" w:history="1">
             <w:r>
               <w:rPr>
                 <w:rStyle w:val="Hyperlink"/>
@@ -995,7 +995,7 @@
                 <w:noProof/>
                 <w:webHidden/>
               </w:rPr>
-              <w:instrText xml:space="preserve"> PAGEREF _Toc39410680 \h </w:instrText>
+              <w:instrText xml:space="preserve"> PAGEREF _Toc39427672 \h </w:instrText>
             </w:r>
             <w:r>
               <w:rPr>
@@ -1038,7 +1038,7 @@
               <w:lang w:eastAsia="de-DE"/>
             </w:rPr>
           </w:pPr>
-          <w:hyperlink w:anchor="_Toc39410681" w:history="1">
+          <w:hyperlink w:anchor="_Toc39427673" w:history="1">
             <w:r>
               <w:rPr>
                 <w:rStyle w:val="Hyperlink"/>
@@ -1066,7 +1066,7 @@
                 <w:noProof/>
                 <w:webHidden/>
               </w:rPr>
-              <w:instrText xml:space="preserve"> PAGEREF _Toc39410681 \h </w:instrText>
+              <w:instrText xml:space="preserve"> PAGEREF _Toc39427673 \h </w:instrText>
             </w:r>
             <w:r>
               <w:rPr>
@@ -1109,7 +1109,7 @@
               <w:lang w:eastAsia="de-DE"/>
             </w:rPr>
           </w:pPr>
-          <w:hyperlink w:anchor="_Toc39410682" w:history="1">
+          <w:hyperlink w:anchor="_Toc39427674" w:history="1">
             <w:r>
               <w:rPr>
                 <w:rStyle w:val="Hyperlink"/>
@@ -1136,7 +1136,7 @@
                 <w:noProof/>
                 <w:webHidden/>
               </w:rPr>
-              <w:instrText xml:space="preserve"> PAGEREF _Toc39410682 \h </w:instrText>
+              <w:instrText xml:space="preserve"> PAGEREF _Toc39427674 \h </w:instrText>
             </w:r>
             <w:r>
               <w:rPr>
@@ -1179,7 +1179,7 @@
               <w:lang w:eastAsia="de-DE"/>
             </w:rPr>
           </w:pPr>
-          <w:hyperlink w:anchor="_Toc39410683" w:history="1">
+          <w:hyperlink w:anchor="_Toc39427675" w:history="1">
             <w:r>
               <w:rPr>
                 <w:rStyle w:val="Hyperlink"/>
@@ -1206,7 +1206,7 @@
                 <w:noProof/>
                 <w:webHidden/>
               </w:rPr>
-              <w:instrText xml:space="preserve"> PAGEREF _Toc39410683 \h </w:instrText>
+              <w:instrText xml:space="preserve"> PAGEREF _Toc39427675 \h </w:instrText>
             </w:r>
             <w:r>
               <w:rPr>
@@ -1249,7 +1249,7 @@
               <w:lang w:eastAsia="de-DE"/>
             </w:rPr>
           </w:pPr>
-          <w:hyperlink w:anchor="_Toc39410684" w:history="1">
+          <w:hyperlink w:anchor="_Toc39427676" w:history="1">
             <w:r>
               <w:rPr>
                 <w:rStyle w:val="Hyperlink"/>
@@ -1276,7 +1276,7 @@
                 <w:noProof/>
                 <w:webHidden/>
               </w:rPr>
-              <w:instrText xml:space="preserve"> PAGEREF _Toc39410684 \h </w:instrText>
+              <w:instrText xml:space="preserve"> PAGEREF _Toc39427676 \h </w:instrText>
             </w:r>
             <w:r>
               <w:rPr>
@@ -1319,7 +1319,7 @@
               <w:lang w:eastAsia="de-DE"/>
             </w:rPr>
           </w:pPr>
-          <w:hyperlink w:anchor="_Toc39410685" w:history="1">
+          <w:hyperlink w:anchor="_Toc39427677" w:history="1">
             <w:r>
               <w:rPr>
                 <w:rStyle w:val="Hyperlink"/>
@@ -1346,7 +1346,7 @@
                 <w:noProof/>
                 <w:webHidden/>
               </w:rPr>
-              <w:instrText xml:space="preserve"> PAGEREF _Toc39410685 \h </w:instrText>
+              <w:instrText xml:space="preserve"> PAGEREF _Toc39427677 \h </w:instrText>
             </w:r>
             <w:r>
               <w:rPr>
@@ -1389,7 +1389,7 @@
               <w:lang w:eastAsia="de-DE"/>
             </w:rPr>
           </w:pPr>
-          <w:hyperlink w:anchor="_Toc39410686" w:history="1">
+          <w:hyperlink w:anchor="_Toc39427678" w:history="1">
             <w:r>
               <w:rPr>
                 <w:rStyle w:val="Hyperlink"/>
@@ -1416,7 +1416,7 @@
                 <w:noProof/>
                 <w:webHidden/>
               </w:rPr>
-              <w:instrText xml:space="preserve"> PAGEREF _Toc39410686 \h </w:instrText>
+              <w:instrText xml:space="preserve"> PAGEREF _Toc39427678 \h </w:instrText>
             </w:r>
             <w:r>
               <w:rPr>
@@ -1459,7 +1459,7 @@
               <w:lang w:eastAsia="de-DE"/>
             </w:rPr>
           </w:pPr>
-          <w:hyperlink w:anchor="_Toc39410687" w:history="1">
+          <w:hyperlink w:anchor="_Toc39427679" w:history="1">
             <w:r>
               <w:rPr>
                 <w:rStyle w:val="Hyperlink"/>
@@ -1486,7 +1486,7 @@
                 <w:noProof/>
                 <w:webHidden/>
               </w:rPr>
-              <w:instrText xml:space="preserve"> PAGEREF _Toc39410687 \h </w:instrText>
+              <w:instrText xml:space="preserve"> PAGEREF _Toc39427679 \h </w:instrText>
             </w:r>
             <w:r>
               <w:rPr>
@@ -1529,7 +1529,7 @@
               <w:lang w:eastAsia="de-DE"/>
             </w:rPr>
           </w:pPr>
-          <w:hyperlink w:anchor="_Toc39410688" w:history="1">
+          <w:hyperlink w:anchor="_Toc39427680" w:history="1">
             <w:r>
               <w:rPr>
                 <w:rStyle w:val="Hyperlink"/>
@@ -1556,7 +1556,7 @@
                 <w:noProof/>
                 <w:webHidden/>
               </w:rPr>
-              <w:instrText xml:space="preserve"> PAGEREF _Toc39410688 \h </w:instrText>
+              <w:instrText xml:space="preserve"> PAGEREF _Toc39427680 \h </w:instrText>
             </w:r>
             <w:r>
               <w:rPr>
@@ -1599,7 +1599,7 @@
               <w:lang w:eastAsia="de-DE"/>
             </w:rPr>
           </w:pPr>
-          <w:hyperlink w:anchor="_Toc39410689" w:history="1">
+          <w:hyperlink w:anchor="_Toc39427681" w:history="1">
             <w:r>
               <w:rPr>
                 <w:rStyle w:val="Hyperlink"/>
@@ -1626,7 +1626,77 @@
                 <w:noProof/>
                 <w:webHidden/>
               </w:rPr>
-              <w:instrText xml:space="preserve"> PAGEREF _Toc39410689 \h </w:instrText>
+              <w:instrText xml:space="preserve"> PAGEREF _Toc39427681 \h </w:instrText>
+            </w:r>
+            <w:r>
+              <w:rPr>
+                <w:noProof/>
+                <w:webHidden/>
+              </w:rPr>
+            </w:r>
+            <w:r>
+              <w:rPr>
+                <w:noProof/>
+                <w:webHidden/>
+              </w:rPr>
+              <w:fldChar w:fldCharType="separate"/>
+            </w:r>
+            <w:r>
+              <w:rPr>
+                <w:noProof/>
+                <w:webHidden/>
+              </w:rPr>
+              <w:t>8</w:t>
+            </w:r>
+            <w:r>
+              <w:rPr>
+                <w:noProof/>
+                <w:webHidden/>
+              </w:rPr>
+              <w:fldChar w:fldCharType="end"/>
+            </w:r>
+          </w:hyperlink>
+        </w:p>
+        <w:p>
+          <w:pPr>
+            <w:pStyle w:val="Verzeichnis3"/>
+            <w:tabs>
+              <w:tab w:val="right" w:leader="dot" w:pos="9062"/>
+            </w:tabs>
+            <w:rPr>
+              <w:rFonts w:eastAsiaTheme="minorEastAsia"/>
+              <w:noProof/>
+              <w:lang w:eastAsia="de-DE"/>
+            </w:rPr>
+          </w:pPr>
+          <w:hyperlink w:anchor="_Toc39427682" w:history="1">
+            <w:r>
+              <w:rPr>
+                <w:rStyle w:val="Hyperlink"/>
+                <w:noProof/>
+              </w:rPr>
+              <w:t>Zustandsdiagramm</w:t>
+            </w:r>
+            <w:r>
+              <w:rPr>
+                <w:noProof/>
+                <w:webHidden/>
+              </w:rPr>
+              <w:tab/>
+            </w:r>
+            <w:r>
+              <w:rPr>
+                <w:noProof/>
+                <w:webHidden/>
+              </w:rPr>
+              <w:fldChar w:fldCharType="begin"/>
+            </w:r>
+            <w:r>
+              <w:rPr>
+                <w:noProof/>
+                <w:webHidden/>
+              </w:rPr>
+              <w:instrText xml:space="preserve"> PAGEREF _Toc39427682 \h </w:instrText>
             </w:r>
             <w:r>
               <w:rPr>
@@ -1669,7 +1739,7 @@
               <w:lang w:eastAsia="de-DE"/>
             </w:rPr>
           </w:pPr>
-          <w:hyperlink w:anchor="_Toc39410690" w:history="1">
+          <w:hyperlink w:anchor="_Toc39427683" w:history="1">
             <w:r>
               <w:rPr>
                 <w:rStyle w:val="Hyperlink"/>
@@ -1697,7 +1767,7 @@
                 <w:noProof/>
                 <w:webHidden/>
               </w:rPr>
-              <w:instrText xml:space="preserve"> PAGEREF _Toc39410690 \h </w:instrText>
+              <w:instrText xml:space="preserve"> PAGEREF _Toc39427683 \h </w:instrText>
             </w:r>
             <w:r>
               <w:rPr>
@@ -1764,6 +1834,8 @@
         </w:rPr>
         <w:br w:type="page"/>
       </w:r>
+      <w:bookmarkStart w:id="0" w:name="_GoBack"/>
+      <w:bookmarkEnd w:id="0"/>
     </w:p>
     <w:p>
       <w:pPr>
@@ -1772,8 +1844,8 @@
           <w:rFonts w:cs="Times New Roman"/>
         </w:rPr>
       </w:pPr>
-      <w:bookmarkStart w:id="0" w:name="_Toc39399916"/>
-      <w:bookmarkStart w:id="1" w:name="_Toc39410671"/>
+      <w:bookmarkStart w:id="1" w:name="_Toc39399916"/>
+      <w:bookmarkStart w:id="2" w:name="_Toc39427663"/>
       <w:r>
         <w:rPr>
           <w:rFonts w:cs="Times New Roman"/>
@@ -1787,8 +1859,8 @@
         </w:rPr>
         <w:t>Einführung</w:t>
       </w:r>
-      <w:bookmarkEnd w:id="0"/>
       <w:bookmarkEnd w:id="1"/>
+      <w:bookmarkEnd w:id="2"/>
     </w:p>
     <w:p>
       <w:pPr>
@@ -1801,16 +1873,16 @@
           <w:rFonts w:cs="Times New Roman"/>
         </w:rPr>
       </w:pPr>
-      <w:bookmarkStart w:id="2" w:name="_Toc39399917"/>
-      <w:bookmarkStart w:id="3" w:name="_Toc39410672"/>
+      <w:bookmarkStart w:id="3" w:name="_Toc39399917"/>
+      <w:bookmarkStart w:id="4" w:name="_Toc39427664"/>
       <w:r>
         <w:rPr>
           <w:rFonts w:cs="Times New Roman"/>
         </w:rPr>
         <w:t>Beschreibung</w:t>
       </w:r>
-      <w:bookmarkEnd w:id="2"/>
       <w:bookmarkEnd w:id="3"/>
+      <w:bookmarkEnd w:id="4"/>
     </w:p>
     <w:p>
       <w:pPr>
@@ -2267,8 +2339,6 @@
         </w:rPr>
         <w:t xml:space="preserve"> Bei fünf Regel Symbolen kann sich ein Spieler eine Regel ausdenken, die man so lange befolgen muss, bis ein anderer Spieler eine Regel festlegt.</w:t>
       </w:r>
-      <w:bookmarkStart w:id="4" w:name="_GoBack"/>
-      <w:bookmarkEnd w:id="4"/>
     </w:p>
     <w:p>
       <w:pPr>
@@ -2323,7 +2393,7 @@
           <w:rFonts w:cs="Times New Roman"/>
         </w:rPr>
       </w:pPr>
-      <w:bookmarkStart w:id="5" w:name="_Toc39410673"/>
+      <w:bookmarkStart w:id="5" w:name="_Toc39427665"/>
       <w:r>
         <w:rPr>
           <w:rFonts w:cs="Times New Roman"/>
@@ -2455,7 +2525,7 @@
           <w:rFonts w:cs="Times New Roman"/>
         </w:rPr>
       </w:pPr>
-      <w:bookmarkStart w:id="6" w:name="_Toc39410674"/>
+      <w:bookmarkStart w:id="6" w:name="_Toc39427666"/>
       <w:r>
         <w:rPr>
           <w:rFonts w:cs="Times New Roman"/>
@@ -2477,7 +2547,7 @@
           <w:rFonts w:cs="Times New Roman"/>
         </w:rPr>
       </w:pPr>
-      <w:bookmarkStart w:id="7" w:name="_Toc39410675"/>
+      <w:bookmarkStart w:id="7" w:name="_Toc39427667"/>
       <w:r>
         <w:rPr>
           <w:rFonts w:cs="Times New Roman"/>
@@ -2760,7 +2830,7 @@
           <w:rFonts w:cs="Times New Roman"/>
         </w:rPr>
       </w:pPr>
-      <w:bookmarkStart w:id="8" w:name="_Toc39410676"/>
+      <w:bookmarkStart w:id="8" w:name="_Toc39427668"/>
       <w:r>
         <w:rPr>
           <w:rFonts w:cs="Times New Roman"/>
@@ -2783,7 +2853,7 @@
           <w:rFonts w:cs="Times New Roman"/>
         </w:rPr>
       </w:pPr>
-      <w:bookmarkStart w:id="9" w:name="_Toc39410677"/>
+      <w:bookmarkStart w:id="9" w:name="_Toc39427669"/>
       <w:r>
         <w:rPr>
           <w:rFonts w:cs="Times New Roman"/>
@@ -2799,7 +2869,7 @@
           <w:rFonts w:cs="Times New Roman"/>
         </w:rPr>
       </w:pPr>
-      <w:bookmarkStart w:id="10" w:name="_Toc39410678"/>
+      <w:bookmarkStart w:id="10" w:name="_Toc39427670"/>
       <w:r>
         <w:rPr>
           <w:rFonts w:cs="Times New Roman"/>
@@ -3071,7 +3141,7 @@
           <w:rFonts w:cs="Times New Roman"/>
         </w:rPr>
       </w:pPr>
-      <w:bookmarkStart w:id="11" w:name="_Toc39410679"/>
+      <w:bookmarkStart w:id="11" w:name="_Toc39427671"/>
       <w:r>
         <w:rPr>
           <w:rFonts w:cs="Times New Roman"/>
@@ -3220,7 +3290,7 @@
           <w:rFonts w:cs="Times New Roman"/>
         </w:rPr>
       </w:pPr>
-      <w:bookmarkStart w:id="12" w:name="_Toc39410680"/>
+      <w:bookmarkStart w:id="12" w:name="_Toc39427672"/>
       <w:r>
         <w:rPr>
           <w:rFonts w:cs="Times New Roman"/>
@@ -4829,7 +4899,7 @@
           <w:rFonts w:cs="Times New Roman"/>
         </w:rPr>
       </w:pPr>
-      <w:bookmarkStart w:id="13" w:name="_Toc39410681"/>
+      <w:bookmarkStart w:id="13" w:name="_Toc39427673"/>
       <w:r>
         <w:rPr>
           <w:rFonts w:cs="Times New Roman"/>
@@ -4838,12 +4908,11 @@
       </w:r>
       <w:bookmarkEnd w:id="13"/>
     </w:p>
-    <w:p/>
     <w:p>
       <w:pPr>
         <w:pStyle w:val="berschrift3"/>
       </w:pPr>
-      <w:bookmarkStart w:id="14" w:name="_Toc39410682"/>
+      <w:bookmarkStart w:id="14" w:name="_Toc39427674"/>
       <w:r>
         <w:t>Startscreen</w:t>
       </w:r>
@@ -4851,7 +4920,6 @@
     </w:p>
     <w:p>
       <w:r>
-        <w:lastRenderedPageBreak/>
         <w:pict>
           <v:shape id="_x0000_i1026" type="#_x0000_t75" style="width:453pt;height:317.25pt">
             <v:imagedata r:id="rId10" o:title="drunken_slot"/>
@@ -4863,8 +4931,9 @@
       <w:pPr>
         <w:pStyle w:val="berschrift3"/>
       </w:pPr>
-      <w:bookmarkStart w:id="15" w:name="_Toc39410683"/>
-      <w:r>
+      <w:bookmarkStart w:id="15" w:name="_Toc39427675"/>
+      <w:r>
+        <w:lastRenderedPageBreak/>
         <w:t>Host</w:t>
       </w:r>
       <w:bookmarkEnd w:id="15"/>
@@ -4882,7 +4951,7 @@
       <w:pPr>
         <w:pStyle w:val="berschrift3"/>
       </w:pPr>
-      <w:bookmarkStart w:id="16" w:name="_Toc39410684"/>
+      <w:bookmarkStart w:id="16" w:name="_Toc39427676"/>
       <w:proofErr w:type="spellStart"/>
       <w:r>
         <w:t>Join</w:t>
@@ -4892,7 +4961,6 @@
     </w:p>
     <w:p>
       <w:r>
-        <w:lastRenderedPageBreak/>
         <w:pict>
           <v:shape id="_x0000_i1028" type="#_x0000_t75" style="width:453pt;height:317.25pt">
             <v:imagedata r:id="rId12" o:title="join"/>
@@ -4904,8 +4972,9 @@
       <w:pPr>
         <w:pStyle w:val="berschrift3"/>
       </w:pPr>
-      <w:bookmarkStart w:id="17" w:name="_Toc39410685"/>
-      <w:r>
+      <w:bookmarkStart w:id="17" w:name="_Toc39427677"/>
+      <w:r>
+        <w:lastRenderedPageBreak/>
         <w:t>Lobby</w:t>
       </w:r>
       <w:bookmarkEnd w:id="17"/>
@@ -4923,7 +4992,7 @@
       <w:pPr>
         <w:pStyle w:val="berschrift3"/>
       </w:pPr>
-      <w:bookmarkStart w:id="18" w:name="_Toc39410686"/>
+      <w:bookmarkStart w:id="18" w:name="_Toc39427678"/>
       <w:r>
         <w:t>Game</w:t>
       </w:r>
@@ -4931,7 +5000,6 @@
     </w:p>
     <w:p>
       <w:r>
-        <w:lastRenderedPageBreak/>
         <w:pict>
           <v:shape id="_x0000_i1030" type="#_x0000_t75" style="width:453pt;height:317.25pt">
             <v:imagedata r:id="rId14" o:title="game"/>
@@ -4943,8 +5011,9 @@
       <w:pPr>
         <w:pStyle w:val="berschrift3"/>
       </w:pPr>
-      <w:bookmarkStart w:id="19" w:name="_Toc39410687"/>
-      <w:r>
+      <w:bookmarkStart w:id="19" w:name="_Toc39427679"/>
+      <w:r>
+        <w:lastRenderedPageBreak/>
         <w:t>Freispiele</w:t>
       </w:r>
       <w:bookmarkEnd w:id="19"/>
@@ -4962,7 +5031,7 @@
       <w:pPr>
         <w:pStyle w:val="berschrift3"/>
       </w:pPr>
-      <w:bookmarkStart w:id="20" w:name="_Toc39410688"/>
+      <w:bookmarkStart w:id="20" w:name="_Toc39427680"/>
       <w:r>
         <w:t>Zwischenstand</w:t>
       </w:r>
@@ -4970,7 +5039,6 @@
     </w:p>
     <w:p>
       <w:r>
-        <w:lastRenderedPageBreak/>
         <w:pict>
           <v:shape id="_x0000_i1032" type="#_x0000_t75" style="width:453pt;height:317.25pt">
             <v:imagedata r:id="rId16" o:title="zwischenstand"/>
@@ -4982,8 +5050,9 @@
       <w:pPr>
         <w:pStyle w:val="berschrift3"/>
       </w:pPr>
-      <w:bookmarkStart w:id="21" w:name="_Toc39410689"/>
-      <w:r>
+      <w:bookmarkStart w:id="21" w:name="_Toc39427681"/>
+      <w:r>
+        <w:lastRenderedPageBreak/>
         <w:t>Endscreen</w:t>
       </w:r>
       <w:bookmarkEnd w:id="21"/>
@@ -5001,12 +5070,21 @@
       <w:pPr>
         <w:pStyle w:val="berschrift3"/>
       </w:pPr>
-      <w:bookmarkStart w:id="22" w:name="_Toc39410690"/>
+      <w:bookmarkStart w:id="22" w:name="_Toc39427682"/>
       <w:r>
         <w:t>Zustandsdiagramm</w:t>
       </w:r>
-    </w:p>
-    <w:p/>
+      <w:bookmarkEnd w:id="22"/>
+    </w:p>
+    <w:p>
+      <w:r>
+        <w:pict>
+          <v:shape id="_x0000_i1034" type="#_x0000_t75" style="width:453pt;height:210pt">
+            <v:imagedata r:id="rId18" o:title="Statechart"/>
+          </v:shape>
+        </w:pict>
+      </w:r>
+    </w:p>
     <w:p>
       <w:pPr>
         <w:pStyle w:val="berschrift2"/>
@@ -5014,13 +5092,14 @@
           <w:rFonts w:cs="Times New Roman"/>
         </w:rPr>
       </w:pPr>
+      <w:bookmarkStart w:id="23" w:name="_Toc39427683"/>
       <w:r>
         <w:rPr>
           <w:rFonts w:cs="Times New Roman"/>
         </w:rPr>
         <w:t>2.5 Anforderungen im Detail</w:t>
       </w:r>
-      <w:bookmarkEnd w:id="22"/>
+      <w:bookmarkEnd w:id="23"/>
     </w:p>
     <w:p/>
     <w:sectPr>
@@ -7071,7 +7150,7 @@
 </file>
 
 <file path=customXml/itemProps2.xml><?xml version="1.0" encoding="utf-8"?>
-<ds:datastoreItem xmlns:ds="http://schemas.openxmlformats.org/officeDocument/2006/customXml" ds:itemID="{C6BE2328-2797-4539-850A-D7AFDB808887}">
+<ds:datastoreItem xmlns:ds="http://schemas.openxmlformats.org/officeDocument/2006/customXml" ds:itemID="{5A616F58-846C-4DE4-8E71-5BE99DDE847D}">
   <ds:schemaRefs>
     <ds:schemaRef ds:uri="http://schemas.openxmlformats.org/officeDocument/2006/bibliography"/>
   </ds:schemaRefs>

--- a/Pflichtenheft/Pflichtenheft.docx
+++ b/Pflichtenheft/Pflichtenheft.docx
@@ -33,7 +33,7 @@
             <o:lock v:ext="edit" aspectratio="t"/>
           </v:shapetype>
           <v:shape id="_x0000_i1025" type="#_x0000_t75" style="width:453pt;height:285.75pt">
-            <v:imagedata r:id="rId8" o:title="2000px-Fachhochschule_Bielefeld-logo"/>
+            <v:imagedata r:id="rId10" o:title="2000px-Fachhochschule_Bielefeld-logo"/>
           </v:shape>
         </w:pict>
       </w:r>
@@ -93,23 +93,45 @@
           <w:rFonts w:ascii="Times New Roman" w:hAnsi="Times New Roman" w:cs="Times New Roman"/>
           <w:b/>
         </w:rPr>
-        <w:t>Team „</w:t>
-      </w:r>
-      <w:proofErr w:type="spellStart"/>
-      <w:r>
+        <w:t>Team „Drunken Slot“</w:t>
+      </w:r>
+    </w:p>
+    <w:p>
+      <w:pPr>
+        <w:jc w:val="center"/>
+        <w:rPr>
+          <w:rFonts w:ascii="Times New Roman" w:hAnsi="Times New Roman" w:cs="Times New Roman"/>
+        </w:rPr>
+      </w:pPr>
+      <w:r>
+        <w:rPr>
+          <w:rFonts w:ascii="Times New Roman" w:hAnsi="Times New Roman" w:cs="Times New Roman"/>
+        </w:rPr>
+        <w:t>Minden, den 03. Mai 2020</w:t>
+      </w:r>
+    </w:p>
+    <w:p>
+      <w:pPr>
+        <w:jc w:val="center"/>
+        <w:rPr>
+          <w:rFonts w:ascii="Times New Roman" w:hAnsi="Times New Roman" w:cs="Times New Roman"/>
+        </w:rPr>
+      </w:pPr>
+    </w:p>
+    <w:p>
+      <w:pPr>
+        <w:jc w:val="center"/>
         <w:rPr>
           <w:rFonts w:ascii="Times New Roman" w:hAnsi="Times New Roman" w:cs="Times New Roman"/>
           <w:b/>
         </w:rPr>
-        <w:t>Drunken</w:t>
-      </w:r>
-      <w:proofErr w:type="spellEnd"/>
+      </w:pPr>
       <w:r>
         <w:rPr>
           <w:rFonts w:ascii="Times New Roman" w:hAnsi="Times New Roman" w:cs="Times New Roman"/>
           <w:b/>
         </w:rPr>
-        <w:t xml:space="preserve"> Slot“</w:t>
+        <w:t>Autoren:</w:t>
       </w:r>
     </w:p>
     <w:p>
@@ -123,7 +145,7 @@
         <w:rPr>
           <w:rFonts w:ascii="Times New Roman" w:hAnsi="Times New Roman" w:cs="Times New Roman"/>
         </w:rPr>
-        <w:t>Minden, den 03. Mai 2020</w:t>
+        <w:t>Dominik Haacke</w:t>
       </w:r>
     </w:p>
     <w:p>
@@ -133,74 +155,28 @@
           <w:rFonts w:ascii="Times New Roman" w:hAnsi="Times New Roman" w:cs="Times New Roman"/>
         </w:rPr>
       </w:pPr>
+      <w:r>
+        <w:rPr>
+          <w:rFonts w:ascii="Times New Roman" w:hAnsi="Times New Roman" w:cs="Times New Roman"/>
+        </w:rPr>
+        <w:t>Jonas vom Braucke</w:t>
+      </w:r>
+    </w:p>
+    <w:p>
+      <w:pPr>
+        <w:rPr>
+          <w:rFonts w:ascii="Times New Roman" w:hAnsi="Times New Roman" w:cs="Times New Roman"/>
+        </w:rPr>
+      </w:pPr>
     </w:p>
     <w:p>
       <w:pPr>
         <w:jc w:val="center"/>
         <w:rPr>
           <w:rFonts w:ascii="Times New Roman" w:hAnsi="Times New Roman" w:cs="Times New Roman"/>
-          <w:b/>
-        </w:rPr>
-      </w:pPr>
-      <w:r>
-        <w:rPr>
-          <w:rFonts w:ascii="Times New Roman" w:hAnsi="Times New Roman" w:cs="Times New Roman"/>
-          <w:b/>
-        </w:rPr>
-        <w:t>Autoren:</w:t>
-      </w:r>
-    </w:p>
-    <w:p>
-      <w:pPr>
-        <w:jc w:val="center"/>
-        <w:rPr>
-          <w:rFonts w:ascii="Times New Roman" w:hAnsi="Times New Roman" w:cs="Times New Roman"/>
-        </w:rPr>
-      </w:pPr>
-      <w:r>
-        <w:rPr>
-          <w:rFonts w:ascii="Times New Roman" w:hAnsi="Times New Roman" w:cs="Times New Roman"/>
-        </w:rPr>
-        <w:t>Dominik Haacke</w:t>
-      </w:r>
-    </w:p>
-    <w:p>
-      <w:pPr>
-        <w:jc w:val="center"/>
-        <w:rPr>
-          <w:rFonts w:ascii="Times New Roman" w:hAnsi="Times New Roman" w:cs="Times New Roman"/>
-        </w:rPr>
-      </w:pPr>
-      <w:r>
-        <w:rPr>
-          <w:rFonts w:ascii="Times New Roman" w:hAnsi="Times New Roman" w:cs="Times New Roman"/>
-        </w:rPr>
-        <w:t xml:space="preserve">Jonas vom </w:t>
-      </w:r>
-      <w:proofErr w:type="spellStart"/>
-      <w:r>
-        <w:rPr>
-          <w:rFonts w:ascii="Times New Roman" w:hAnsi="Times New Roman" w:cs="Times New Roman"/>
-        </w:rPr>
-        <w:t>Braucke</w:t>
-      </w:r>
-      <w:proofErr w:type="spellEnd"/>
-    </w:p>
-    <w:p>
-      <w:pPr>
-        <w:rPr>
-          <w:rFonts w:ascii="Times New Roman" w:hAnsi="Times New Roman" w:cs="Times New Roman"/>
-        </w:rPr>
-      </w:pPr>
-    </w:p>
-    <w:p>
-      <w:pPr>
-        <w:jc w:val="center"/>
-        <w:rPr>
-          <w:rFonts w:ascii="Times New Roman" w:hAnsi="Times New Roman" w:cs="Times New Roman"/>
-        </w:rPr>
-      </w:pPr>
-      <w:hyperlink r:id="rId9" w:history="1">
+        </w:rPr>
+      </w:pPr>
+      <w:hyperlink r:id="rId11" w:history="1">
         <w:r>
           <w:rPr>
             <w:rStyle w:val="Hyperlink"/>
@@ -248,7 +224,6 @@
           <w:docPartUnique/>
         </w:docPartObj>
       </w:sdtPr>
-      <w:sdtEndPr/>
       <w:sdtContent>
         <w:p>
           <w:pPr>
@@ -294,7 +269,7 @@
             </w:rPr>
             <w:fldChar w:fldCharType="separate"/>
           </w:r>
-          <w:hyperlink w:anchor="_Toc39427663" w:history="1">
+          <w:hyperlink w:anchor="_Toc40015683" w:history="1">
             <w:r>
               <w:rPr>
                 <w:rStyle w:val="Hyperlink"/>
@@ -322,7 +297,7 @@
                 <w:noProof/>
                 <w:webHidden/>
               </w:rPr>
-              <w:instrText xml:space="preserve"> PAGEREF _Toc39427663 \h </w:instrText>
+              <w:instrText xml:space="preserve"> PAGEREF _Toc40015683 \h </w:instrText>
             </w:r>
             <w:r>
               <w:rPr>
@@ -342,7 +317,7 @@
                 <w:noProof/>
                 <w:webHidden/>
               </w:rPr>
-              <w:t>2</w:t>
+              <w:t>3</w:t>
             </w:r>
             <w:r>
               <w:rPr>
@@ -366,7 +341,7 @@
               <w:lang w:eastAsia="de-DE"/>
             </w:rPr>
           </w:pPr>
-          <w:hyperlink w:anchor="_Toc39427664" w:history="1">
+          <w:hyperlink w:anchor="_Toc40015684" w:history="1">
             <w:r>
               <w:rPr>
                 <w:rStyle w:val="Hyperlink"/>
@@ -410,7 +385,7 @@
                 <w:noProof/>
                 <w:webHidden/>
               </w:rPr>
-              <w:instrText xml:space="preserve"> PAGEREF _Toc39427664 \h </w:instrText>
+              <w:instrText xml:space="preserve"> PAGEREF _Toc40015684 \h </w:instrText>
             </w:r>
             <w:r>
               <w:rPr>
@@ -430,7 +405,7 @@
                 <w:noProof/>
                 <w:webHidden/>
               </w:rPr>
-              <w:t>2</w:t>
+              <w:t>3</w:t>
             </w:r>
             <w:r>
               <w:rPr>
@@ -454,7 +429,7 @@
               <w:lang w:eastAsia="de-DE"/>
             </w:rPr>
           </w:pPr>
-          <w:hyperlink w:anchor="_Toc39427665" w:history="1">
+          <w:hyperlink w:anchor="_Toc40015685" w:history="1">
             <w:r>
               <w:rPr>
                 <w:rStyle w:val="Hyperlink"/>
@@ -498,7 +473,7 @@
                 <w:noProof/>
                 <w:webHidden/>
               </w:rPr>
-              <w:instrText xml:space="preserve"> PAGEREF _Toc39427665 \h </w:instrText>
+              <w:instrText xml:space="preserve"> PAGEREF _Toc40015685 \h </w:instrText>
             </w:r>
             <w:r>
               <w:rPr>
@@ -518,7 +493,7 @@
                 <w:noProof/>
                 <w:webHidden/>
               </w:rPr>
-              <w:t>2</w:t>
+              <w:t>3</w:t>
             </w:r>
             <w:r>
               <w:rPr>
@@ -541,7 +516,7 @@
               <w:lang w:eastAsia="de-DE"/>
             </w:rPr>
           </w:pPr>
-          <w:hyperlink w:anchor="_Toc39427666" w:history="1">
+          <w:hyperlink w:anchor="_Toc40015686" w:history="1">
             <w:r>
               <w:rPr>
                 <w:rStyle w:val="Hyperlink"/>
@@ -569,7 +544,7 @@
                 <w:noProof/>
                 <w:webHidden/>
               </w:rPr>
-              <w:instrText xml:space="preserve"> PAGEREF _Toc39427666 \h </w:instrText>
+              <w:instrText xml:space="preserve"> PAGEREF _Toc40015686 \h </w:instrText>
             </w:r>
             <w:r>
               <w:rPr>
@@ -589,7 +564,7 @@
                 <w:noProof/>
                 <w:webHidden/>
               </w:rPr>
-              <w:t>3</w:t>
+              <w:t>4</w:t>
             </w:r>
             <w:r>
               <w:rPr>
@@ -612,7 +587,7 @@
               <w:lang w:eastAsia="de-DE"/>
             </w:rPr>
           </w:pPr>
-          <w:hyperlink w:anchor="_Toc39427667" w:history="1">
+          <w:hyperlink w:anchor="_Toc40015687" w:history="1">
             <w:r>
               <w:rPr>
                 <w:rStyle w:val="Hyperlink"/>
@@ -640,7 +615,7 @@
                 <w:noProof/>
                 <w:webHidden/>
               </w:rPr>
-              <w:instrText xml:space="preserve"> PAGEREF _Toc39427667 \h </w:instrText>
+              <w:instrText xml:space="preserve"> PAGEREF _Toc40015687 \h </w:instrText>
             </w:r>
             <w:r>
               <w:rPr>
@@ -660,7 +635,7 @@
                 <w:noProof/>
                 <w:webHidden/>
               </w:rPr>
-              <w:t>3</w:t>
+              <w:t>4</w:t>
             </w:r>
             <w:r>
               <w:rPr>
@@ -683,7 +658,7 @@
               <w:lang w:eastAsia="de-DE"/>
             </w:rPr>
           </w:pPr>
-          <w:hyperlink w:anchor="_Toc39427668" w:history="1">
+          <w:hyperlink w:anchor="_Toc40015688" w:history="1">
             <w:r>
               <w:rPr>
                 <w:rStyle w:val="Hyperlink"/>
@@ -711,7 +686,7 @@
                 <w:noProof/>
                 <w:webHidden/>
               </w:rPr>
-              <w:instrText xml:space="preserve"> PAGEREF _Toc39427668 \h </w:instrText>
+              <w:instrText xml:space="preserve"> PAGEREF _Toc40015688 \h </w:instrText>
             </w:r>
             <w:r>
               <w:rPr>
@@ -731,7 +706,7 @@
                 <w:noProof/>
                 <w:webHidden/>
               </w:rPr>
-              <w:t>3</w:t>
+              <w:t>4</w:t>
             </w:r>
             <w:r>
               <w:rPr>
@@ -754,7 +729,7 @@
               <w:lang w:eastAsia="de-DE"/>
             </w:rPr>
           </w:pPr>
-          <w:hyperlink w:anchor="_Toc39427669" w:history="1">
+          <w:hyperlink w:anchor="_Toc40015689" w:history="1">
             <w:r>
               <w:rPr>
                 <w:rStyle w:val="Hyperlink"/>
@@ -782,7 +757,7 @@
                 <w:noProof/>
                 <w:webHidden/>
               </w:rPr>
-              <w:instrText xml:space="preserve"> PAGEREF _Toc39427669 \h </w:instrText>
+              <w:instrText xml:space="preserve"> PAGEREF _Toc40015689 \h </w:instrText>
             </w:r>
             <w:r>
               <w:rPr>
@@ -802,7 +777,7 @@
                 <w:noProof/>
                 <w:webHidden/>
               </w:rPr>
-              <w:t>3</w:t>
+              <w:t>4</w:t>
             </w:r>
             <w:r>
               <w:rPr>
@@ -825,7 +800,7 @@
               <w:lang w:eastAsia="de-DE"/>
             </w:rPr>
           </w:pPr>
-          <w:hyperlink w:anchor="_Toc39427670" w:history="1">
+          <w:hyperlink w:anchor="_Toc40015690" w:history="1">
             <w:r>
               <w:rPr>
                 <w:rStyle w:val="Hyperlink"/>
@@ -853,7 +828,7 @@
                 <w:noProof/>
                 <w:webHidden/>
               </w:rPr>
-              <w:instrText xml:space="preserve"> PAGEREF _Toc39427670 \h </w:instrText>
+              <w:instrText xml:space="preserve"> PAGEREF _Toc40015690 \h </w:instrText>
             </w:r>
             <w:r>
               <w:rPr>
@@ -873,7 +848,7 @@
                 <w:noProof/>
                 <w:webHidden/>
               </w:rPr>
-              <w:t>3</w:t>
+              <w:t>4</w:t>
             </w:r>
             <w:r>
               <w:rPr>
@@ -896,7 +871,7 @@
               <w:lang w:eastAsia="de-DE"/>
             </w:rPr>
           </w:pPr>
-          <w:hyperlink w:anchor="_Toc39427671" w:history="1">
+          <w:hyperlink w:anchor="_Toc40015691" w:history="1">
             <w:r>
               <w:rPr>
                 <w:rStyle w:val="Hyperlink"/>
@@ -924,7 +899,7 @@
                 <w:noProof/>
                 <w:webHidden/>
               </w:rPr>
-              <w:instrText xml:space="preserve"> PAGEREF _Toc39427671 \h </w:instrText>
+              <w:instrText xml:space="preserve"> PAGEREF _Toc40015691 \h </w:instrText>
             </w:r>
             <w:r>
               <w:rPr>
@@ -944,7 +919,7 @@
                 <w:noProof/>
                 <w:webHidden/>
               </w:rPr>
-              <w:t>3</w:t>
+              <w:t>4</w:t>
             </w:r>
             <w:r>
               <w:rPr>
@@ -967,7 +942,7 @@
               <w:lang w:eastAsia="de-DE"/>
             </w:rPr>
           </w:pPr>
-          <w:hyperlink w:anchor="_Toc39427672" w:history="1">
+          <w:hyperlink w:anchor="_Toc40015692" w:history="1">
             <w:r>
               <w:rPr>
                 <w:rStyle w:val="Hyperlink"/>
@@ -995,7 +970,7 @@
                 <w:noProof/>
                 <w:webHidden/>
               </w:rPr>
-              <w:instrText xml:space="preserve"> PAGEREF _Toc39427672 \h </w:instrText>
+              <w:instrText xml:space="preserve"> PAGEREF _Toc40015692 \h </w:instrText>
             </w:r>
             <w:r>
               <w:rPr>
@@ -1015,7 +990,7 @@
                 <w:noProof/>
                 <w:webHidden/>
               </w:rPr>
-              <w:t>4</w:t>
+              <w:t>5</w:t>
             </w:r>
             <w:r>
               <w:rPr>
@@ -1038,7 +1013,7 @@
               <w:lang w:eastAsia="de-DE"/>
             </w:rPr>
           </w:pPr>
-          <w:hyperlink w:anchor="_Toc39427673" w:history="1">
+          <w:hyperlink w:anchor="_Toc40015693" w:history="1">
             <w:r>
               <w:rPr>
                 <w:rStyle w:val="Hyperlink"/>
@@ -1066,7 +1041,7 @@
                 <w:noProof/>
                 <w:webHidden/>
               </w:rPr>
-              <w:instrText xml:space="preserve"> PAGEREF _Toc39427673 \h </w:instrText>
+              <w:instrText xml:space="preserve"> PAGEREF _Toc40015693 \h </w:instrText>
             </w:r>
             <w:r>
               <w:rPr>
@@ -1086,7 +1061,7 @@
                 <w:noProof/>
                 <w:webHidden/>
               </w:rPr>
-              <w:t>4</w:t>
+              <w:t>6</w:t>
             </w:r>
             <w:r>
               <w:rPr>
@@ -1109,10 +1084,11 @@
               <w:lang w:eastAsia="de-DE"/>
             </w:rPr>
           </w:pPr>
-          <w:hyperlink w:anchor="_Toc39427674" w:history="1">
+          <w:hyperlink w:anchor="_Toc40015694" w:history="1">
             <w:r>
               <w:rPr>
                 <w:rStyle w:val="Hyperlink"/>
+                <w:rFonts w:cs="Times New Roman"/>
                 <w:noProof/>
               </w:rPr>
               <w:t>Startscreen</w:t>
@@ -1136,7 +1112,7 @@
                 <w:noProof/>
                 <w:webHidden/>
               </w:rPr>
-              <w:instrText xml:space="preserve"> PAGEREF _Toc39427674 \h </w:instrText>
+              <w:instrText xml:space="preserve"> PAGEREF _Toc40015694 \h </w:instrText>
             </w:r>
             <w:r>
               <w:rPr>
@@ -1156,7 +1132,7 @@
                 <w:noProof/>
                 <w:webHidden/>
               </w:rPr>
-              <w:t>4</w:t>
+              <w:t>6</w:t>
             </w:r>
             <w:r>
               <w:rPr>
@@ -1179,10 +1155,11 @@
               <w:lang w:eastAsia="de-DE"/>
             </w:rPr>
           </w:pPr>
-          <w:hyperlink w:anchor="_Toc39427675" w:history="1">
+          <w:hyperlink w:anchor="_Toc40015695" w:history="1">
             <w:r>
               <w:rPr>
                 <w:rStyle w:val="Hyperlink"/>
+                <w:rFonts w:cs="Times New Roman"/>
                 <w:noProof/>
               </w:rPr>
               <w:t>Host</w:t>
@@ -1206,7 +1183,7 @@
                 <w:noProof/>
                 <w:webHidden/>
               </w:rPr>
-              <w:instrText xml:space="preserve"> PAGEREF _Toc39427675 \h </w:instrText>
+              <w:instrText xml:space="preserve"> PAGEREF _Toc40015695 \h </w:instrText>
             </w:r>
             <w:r>
               <w:rPr>
@@ -1226,7 +1203,7 @@
                 <w:noProof/>
                 <w:webHidden/>
               </w:rPr>
-              <w:t>5</w:t>
+              <w:t>7</w:t>
             </w:r>
             <w:r>
               <w:rPr>
@@ -1249,10 +1226,11 @@
               <w:lang w:eastAsia="de-DE"/>
             </w:rPr>
           </w:pPr>
-          <w:hyperlink w:anchor="_Toc39427676" w:history="1">
+          <w:hyperlink w:anchor="_Toc40015696" w:history="1">
             <w:r>
               <w:rPr>
                 <w:rStyle w:val="Hyperlink"/>
+                <w:rFonts w:cs="Times New Roman"/>
                 <w:noProof/>
               </w:rPr>
               <w:t>Join</w:t>
@@ -1276,7 +1254,7 @@
                 <w:noProof/>
                 <w:webHidden/>
               </w:rPr>
-              <w:instrText xml:space="preserve"> PAGEREF _Toc39427676 \h </w:instrText>
+              <w:instrText xml:space="preserve"> PAGEREF _Toc40015696 \h </w:instrText>
             </w:r>
             <w:r>
               <w:rPr>
@@ -1296,7 +1274,7 @@
                 <w:noProof/>
                 <w:webHidden/>
               </w:rPr>
-              <w:t>5</w:t>
+              <w:t>8</w:t>
             </w:r>
             <w:r>
               <w:rPr>
@@ -1319,13 +1297,14 @@
               <w:lang w:eastAsia="de-DE"/>
             </w:rPr>
           </w:pPr>
-          <w:hyperlink w:anchor="_Toc39427677" w:history="1">
+          <w:hyperlink w:anchor="_Toc40015697" w:history="1">
             <w:r>
               <w:rPr>
                 <w:rStyle w:val="Hyperlink"/>
-                <w:noProof/>
-              </w:rPr>
-              <w:t>Lobby</w:t>
+                <w:rFonts w:cs="Times New Roman"/>
+                <w:noProof/>
+              </w:rPr>
+              <w:t>Game</w:t>
             </w:r>
             <w:r>
               <w:rPr>
@@ -1346,7 +1325,7 @@
                 <w:noProof/>
                 <w:webHidden/>
               </w:rPr>
-              <w:instrText xml:space="preserve"> PAGEREF _Toc39427677 \h </w:instrText>
+              <w:instrText xml:space="preserve"> PAGEREF _Toc40015697 \h </w:instrText>
             </w:r>
             <w:r>
               <w:rPr>
@@ -1366,7 +1345,7 @@
                 <w:noProof/>
                 <w:webHidden/>
               </w:rPr>
-              <w:t>6</w:t>
+              <w:t>10</w:t>
             </w:r>
             <w:r>
               <w:rPr>
@@ -1389,13 +1368,14 @@
               <w:lang w:eastAsia="de-DE"/>
             </w:rPr>
           </w:pPr>
-          <w:hyperlink w:anchor="_Toc39427678" w:history="1">
+          <w:hyperlink w:anchor="_Toc40015698" w:history="1">
             <w:r>
               <w:rPr>
                 <w:rStyle w:val="Hyperlink"/>
-                <w:noProof/>
-              </w:rPr>
-              <w:t>Game</w:t>
+                <w:rFonts w:cs="Times New Roman"/>
+                <w:noProof/>
+              </w:rPr>
+              <w:t>Zwischenstand</w:t>
             </w:r>
             <w:r>
               <w:rPr>
@@ -1416,7 +1396,7 @@
                 <w:noProof/>
                 <w:webHidden/>
               </w:rPr>
-              <w:instrText xml:space="preserve"> PAGEREF _Toc39427678 \h </w:instrText>
+              <w:instrText xml:space="preserve"> PAGEREF _Toc40015698 \h </w:instrText>
             </w:r>
             <w:r>
               <w:rPr>
@@ -1436,7 +1416,7 @@
                 <w:noProof/>
                 <w:webHidden/>
               </w:rPr>
-              <w:t>6</w:t>
+              <w:t>12</w:t>
             </w:r>
             <w:r>
               <w:rPr>
@@ -1459,13 +1439,14 @@
               <w:lang w:eastAsia="de-DE"/>
             </w:rPr>
           </w:pPr>
-          <w:hyperlink w:anchor="_Toc39427679" w:history="1">
+          <w:hyperlink w:anchor="_Toc40015699" w:history="1">
             <w:r>
               <w:rPr>
                 <w:rStyle w:val="Hyperlink"/>
-                <w:noProof/>
-              </w:rPr>
-              <w:t>Freispiele</w:t>
+                <w:rFonts w:cs="Times New Roman"/>
+                <w:noProof/>
+              </w:rPr>
+              <w:t>Endscreen</w:t>
             </w:r>
             <w:r>
               <w:rPr>
@@ -1486,7 +1467,7 @@
                 <w:noProof/>
                 <w:webHidden/>
               </w:rPr>
-              <w:instrText xml:space="preserve"> PAGEREF _Toc39427679 \h </w:instrText>
+              <w:instrText xml:space="preserve"> PAGEREF _Toc40015699 \h </w:instrText>
             </w:r>
             <w:r>
               <w:rPr>
@@ -1506,7 +1487,7 @@
                 <w:noProof/>
                 <w:webHidden/>
               </w:rPr>
-              <w:t>7</w:t>
+              <w:t>13</w:t>
             </w:r>
             <w:r>
               <w:rPr>
@@ -1529,13 +1510,14 @@
               <w:lang w:eastAsia="de-DE"/>
             </w:rPr>
           </w:pPr>
-          <w:hyperlink w:anchor="_Toc39427680" w:history="1">
+          <w:hyperlink w:anchor="_Toc40015700" w:history="1">
             <w:r>
               <w:rPr>
                 <w:rStyle w:val="Hyperlink"/>
-                <w:noProof/>
-              </w:rPr>
-              <w:t>Zwischenstand</w:t>
+                <w:rFonts w:cs="Times New Roman"/>
+                <w:noProof/>
+              </w:rPr>
+              <w:t>Zustandsdiagramm</w:t>
             </w:r>
             <w:r>
               <w:rPr>
@@ -1556,7 +1538,7 @@
                 <w:noProof/>
                 <w:webHidden/>
               </w:rPr>
-              <w:instrText xml:space="preserve"> PAGEREF _Toc39427680 \h </w:instrText>
+              <w:instrText xml:space="preserve"> PAGEREF _Toc40015700 \h </w:instrText>
             </w:r>
             <w:r>
               <w:rPr>
@@ -1576,7 +1558,918 @@
                 <w:noProof/>
                 <w:webHidden/>
               </w:rPr>
-              <w:t>7</w:t>
+              <w:t>13</w:t>
+            </w:r>
+            <w:r>
+              <w:rPr>
+                <w:noProof/>
+                <w:webHidden/>
+              </w:rPr>
+              <w:fldChar w:fldCharType="end"/>
+            </w:r>
+          </w:hyperlink>
+        </w:p>
+        <w:p>
+          <w:pPr>
+            <w:pStyle w:val="Verzeichnis2"/>
+            <w:tabs>
+              <w:tab w:val="right" w:leader="dot" w:pos="9062"/>
+            </w:tabs>
+            <w:rPr>
+              <w:rFonts w:eastAsiaTheme="minorEastAsia"/>
+              <w:noProof/>
+              <w:lang w:eastAsia="de-DE"/>
+            </w:rPr>
+          </w:pPr>
+          <w:hyperlink w:anchor="_Toc40015701" w:history="1">
+            <w:r>
+              <w:rPr>
+                <w:rStyle w:val="Hyperlink"/>
+                <w:rFonts w:cs="Times New Roman"/>
+                <w:noProof/>
+              </w:rPr>
+              <w:t>2.5 Anforderungen im Detail</w:t>
+            </w:r>
+            <w:r>
+              <w:rPr>
+                <w:noProof/>
+                <w:webHidden/>
+              </w:rPr>
+              <w:tab/>
+            </w:r>
+            <w:r>
+              <w:rPr>
+                <w:noProof/>
+                <w:webHidden/>
+              </w:rPr>
+              <w:fldChar w:fldCharType="begin"/>
+            </w:r>
+            <w:r>
+              <w:rPr>
+                <w:noProof/>
+                <w:webHidden/>
+              </w:rPr>
+              <w:instrText xml:space="preserve"> PAGEREF _Toc40015701 \h </w:instrText>
+            </w:r>
+            <w:r>
+              <w:rPr>
+                <w:noProof/>
+                <w:webHidden/>
+              </w:rPr>
+            </w:r>
+            <w:r>
+              <w:rPr>
+                <w:noProof/>
+                <w:webHidden/>
+              </w:rPr>
+              <w:fldChar w:fldCharType="separate"/>
+            </w:r>
+            <w:r>
+              <w:rPr>
+                <w:noProof/>
+                <w:webHidden/>
+              </w:rPr>
+              <w:t>14</w:t>
+            </w:r>
+            <w:r>
+              <w:rPr>
+                <w:noProof/>
+                <w:webHidden/>
+              </w:rPr>
+              <w:fldChar w:fldCharType="end"/>
+            </w:r>
+          </w:hyperlink>
+        </w:p>
+        <w:p>
+          <w:pPr>
+            <w:pStyle w:val="Verzeichnis1"/>
+            <w:tabs>
+              <w:tab w:val="right" w:leader="dot" w:pos="9062"/>
+            </w:tabs>
+            <w:rPr>
+              <w:rFonts w:eastAsiaTheme="minorEastAsia"/>
+              <w:noProof/>
+              <w:lang w:eastAsia="de-DE"/>
+            </w:rPr>
+          </w:pPr>
+          <w:hyperlink w:anchor="_Toc40015702" w:history="1">
+            <w:r>
+              <w:rPr>
+                <w:rStyle w:val="Hyperlink"/>
+                <w:noProof/>
+              </w:rPr>
+              <w:t>3 Technische Beschreibung</w:t>
+            </w:r>
+            <w:r>
+              <w:rPr>
+                <w:noProof/>
+                <w:webHidden/>
+              </w:rPr>
+              <w:tab/>
+            </w:r>
+            <w:r>
+              <w:rPr>
+                <w:noProof/>
+                <w:webHidden/>
+              </w:rPr>
+              <w:fldChar w:fldCharType="begin"/>
+            </w:r>
+            <w:r>
+              <w:rPr>
+                <w:noProof/>
+                <w:webHidden/>
+              </w:rPr>
+              <w:instrText xml:space="preserve"> PAGEREF _Toc40015702 \h </w:instrText>
+            </w:r>
+            <w:r>
+              <w:rPr>
+                <w:noProof/>
+                <w:webHidden/>
+              </w:rPr>
+            </w:r>
+            <w:r>
+              <w:rPr>
+                <w:noProof/>
+                <w:webHidden/>
+              </w:rPr>
+              <w:fldChar w:fldCharType="separate"/>
+            </w:r>
+            <w:r>
+              <w:rPr>
+                <w:noProof/>
+                <w:webHidden/>
+              </w:rPr>
+              <w:t>14</w:t>
+            </w:r>
+            <w:r>
+              <w:rPr>
+                <w:noProof/>
+                <w:webHidden/>
+              </w:rPr>
+              <w:fldChar w:fldCharType="end"/>
+            </w:r>
+          </w:hyperlink>
+        </w:p>
+        <w:p>
+          <w:pPr>
+            <w:pStyle w:val="Verzeichnis2"/>
+            <w:tabs>
+              <w:tab w:val="right" w:leader="dot" w:pos="9062"/>
+            </w:tabs>
+            <w:rPr>
+              <w:rFonts w:eastAsiaTheme="minorEastAsia"/>
+              <w:noProof/>
+              <w:lang w:eastAsia="de-DE"/>
+            </w:rPr>
+          </w:pPr>
+          <w:hyperlink w:anchor="_Toc40015703" w:history="1">
+            <w:r>
+              <w:rPr>
+                <w:rStyle w:val="Hyperlink"/>
+                <w:noProof/>
+              </w:rPr>
+              <w:t>3.1 Systemübersicht</w:t>
+            </w:r>
+            <w:r>
+              <w:rPr>
+                <w:noProof/>
+                <w:webHidden/>
+              </w:rPr>
+              <w:tab/>
+            </w:r>
+            <w:r>
+              <w:rPr>
+                <w:noProof/>
+                <w:webHidden/>
+              </w:rPr>
+              <w:fldChar w:fldCharType="begin"/>
+            </w:r>
+            <w:r>
+              <w:rPr>
+                <w:noProof/>
+                <w:webHidden/>
+              </w:rPr>
+              <w:instrText xml:space="preserve"> PAGEREF _Toc40015703 \h </w:instrText>
+            </w:r>
+            <w:r>
+              <w:rPr>
+                <w:noProof/>
+                <w:webHidden/>
+              </w:rPr>
+            </w:r>
+            <w:r>
+              <w:rPr>
+                <w:noProof/>
+                <w:webHidden/>
+              </w:rPr>
+              <w:fldChar w:fldCharType="separate"/>
+            </w:r>
+            <w:r>
+              <w:rPr>
+                <w:noProof/>
+                <w:webHidden/>
+              </w:rPr>
+              <w:t>14</w:t>
+            </w:r>
+            <w:r>
+              <w:rPr>
+                <w:noProof/>
+                <w:webHidden/>
+              </w:rPr>
+              <w:fldChar w:fldCharType="end"/>
+            </w:r>
+          </w:hyperlink>
+        </w:p>
+        <w:p>
+          <w:pPr>
+            <w:pStyle w:val="Verzeichnis2"/>
+            <w:tabs>
+              <w:tab w:val="right" w:leader="dot" w:pos="9062"/>
+            </w:tabs>
+            <w:rPr>
+              <w:rFonts w:eastAsiaTheme="minorEastAsia"/>
+              <w:noProof/>
+              <w:lang w:eastAsia="de-DE"/>
+            </w:rPr>
+          </w:pPr>
+          <w:hyperlink w:anchor="_Toc40015704" w:history="1">
+            <w:r>
+              <w:rPr>
+                <w:rStyle w:val="Hyperlink"/>
+                <w:noProof/>
+              </w:rPr>
+              <w:t>3.2 Softwarearchitektur</w:t>
+            </w:r>
+            <w:r>
+              <w:rPr>
+                <w:noProof/>
+                <w:webHidden/>
+              </w:rPr>
+              <w:tab/>
+            </w:r>
+            <w:r>
+              <w:rPr>
+                <w:noProof/>
+                <w:webHidden/>
+              </w:rPr>
+              <w:fldChar w:fldCharType="begin"/>
+            </w:r>
+            <w:r>
+              <w:rPr>
+                <w:noProof/>
+                <w:webHidden/>
+              </w:rPr>
+              <w:instrText xml:space="preserve"> PAGEREF _Toc40015704 \h </w:instrText>
+            </w:r>
+            <w:r>
+              <w:rPr>
+                <w:noProof/>
+                <w:webHidden/>
+              </w:rPr>
+            </w:r>
+            <w:r>
+              <w:rPr>
+                <w:noProof/>
+                <w:webHidden/>
+              </w:rPr>
+              <w:fldChar w:fldCharType="separate"/>
+            </w:r>
+            <w:r>
+              <w:rPr>
+                <w:noProof/>
+                <w:webHidden/>
+              </w:rPr>
+              <w:t>14</w:t>
+            </w:r>
+            <w:r>
+              <w:rPr>
+                <w:noProof/>
+                <w:webHidden/>
+              </w:rPr>
+              <w:fldChar w:fldCharType="end"/>
+            </w:r>
+          </w:hyperlink>
+        </w:p>
+        <w:p>
+          <w:pPr>
+            <w:pStyle w:val="Verzeichnis2"/>
+            <w:tabs>
+              <w:tab w:val="right" w:leader="dot" w:pos="9062"/>
+            </w:tabs>
+            <w:rPr>
+              <w:rFonts w:eastAsiaTheme="minorEastAsia"/>
+              <w:noProof/>
+              <w:lang w:eastAsia="de-DE"/>
+            </w:rPr>
+          </w:pPr>
+          <w:hyperlink w:anchor="_Toc40015705" w:history="1">
+            <w:r>
+              <w:rPr>
+                <w:rStyle w:val="Hyperlink"/>
+                <w:noProof/>
+              </w:rPr>
+              <w:t>3.3 Schnittstellen</w:t>
+            </w:r>
+            <w:r>
+              <w:rPr>
+                <w:noProof/>
+                <w:webHidden/>
+              </w:rPr>
+              <w:tab/>
+            </w:r>
+            <w:r>
+              <w:rPr>
+                <w:noProof/>
+                <w:webHidden/>
+              </w:rPr>
+              <w:fldChar w:fldCharType="begin"/>
+            </w:r>
+            <w:r>
+              <w:rPr>
+                <w:noProof/>
+                <w:webHidden/>
+              </w:rPr>
+              <w:instrText xml:space="preserve"> PAGEREF _Toc40015705 \h </w:instrText>
+            </w:r>
+            <w:r>
+              <w:rPr>
+                <w:noProof/>
+                <w:webHidden/>
+              </w:rPr>
+            </w:r>
+            <w:r>
+              <w:rPr>
+                <w:noProof/>
+                <w:webHidden/>
+              </w:rPr>
+              <w:fldChar w:fldCharType="separate"/>
+            </w:r>
+            <w:r>
+              <w:rPr>
+                <w:noProof/>
+                <w:webHidden/>
+              </w:rPr>
+              <w:t>14</w:t>
+            </w:r>
+            <w:r>
+              <w:rPr>
+                <w:noProof/>
+                <w:webHidden/>
+              </w:rPr>
+              <w:fldChar w:fldCharType="end"/>
+            </w:r>
+          </w:hyperlink>
+        </w:p>
+        <w:p>
+          <w:pPr>
+            <w:pStyle w:val="Verzeichnis2"/>
+            <w:tabs>
+              <w:tab w:val="right" w:leader="dot" w:pos="9062"/>
+            </w:tabs>
+            <w:rPr>
+              <w:rFonts w:eastAsiaTheme="minorEastAsia"/>
+              <w:noProof/>
+              <w:lang w:eastAsia="de-DE"/>
+            </w:rPr>
+          </w:pPr>
+          <w:hyperlink w:anchor="_Toc40015706" w:history="1">
+            <w:r>
+              <w:rPr>
+                <w:rStyle w:val="Hyperlink"/>
+                <w:noProof/>
+              </w:rPr>
+              <w:t>3.4 Datenmodell</w:t>
+            </w:r>
+            <w:r>
+              <w:rPr>
+                <w:noProof/>
+                <w:webHidden/>
+              </w:rPr>
+              <w:tab/>
+            </w:r>
+            <w:r>
+              <w:rPr>
+                <w:noProof/>
+                <w:webHidden/>
+              </w:rPr>
+              <w:fldChar w:fldCharType="begin"/>
+            </w:r>
+            <w:r>
+              <w:rPr>
+                <w:noProof/>
+                <w:webHidden/>
+              </w:rPr>
+              <w:instrText xml:space="preserve"> PAGEREF _Toc40015706 \h </w:instrText>
+            </w:r>
+            <w:r>
+              <w:rPr>
+                <w:noProof/>
+                <w:webHidden/>
+              </w:rPr>
+            </w:r>
+            <w:r>
+              <w:rPr>
+                <w:noProof/>
+                <w:webHidden/>
+              </w:rPr>
+              <w:fldChar w:fldCharType="separate"/>
+            </w:r>
+            <w:r>
+              <w:rPr>
+                <w:noProof/>
+                <w:webHidden/>
+              </w:rPr>
+              <w:t>15</w:t>
+            </w:r>
+            <w:r>
+              <w:rPr>
+                <w:noProof/>
+                <w:webHidden/>
+              </w:rPr>
+              <w:fldChar w:fldCharType="end"/>
+            </w:r>
+          </w:hyperlink>
+        </w:p>
+        <w:p>
+          <w:pPr>
+            <w:pStyle w:val="Verzeichnis2"/>
+            <w:tabs>
+              <w:tab w:val="right" w:leader="dot" w:pos="9062"/>
+            </w:tabs>
+            <w:rPr>
+              <w:rFonts w:eastAsiaTheme="minorEastAsia"/>
+              <w:noProof/>
+              <w:lang w:eastAsia="de-DE"/>
+            </w:rPr>
+          </w:pPr>
+          <w:hyperlink w:anchor="_Toc40015707" w:history="1">
+            <w:r>
+              <w:rPr>
+                <w:rStyle w:val="Hyperlink"/>
+                <w:noProof/>
+              </w:rPr>
+              <w:t>3.5 Abläufe</w:t>
+            </w:r>
+            <w:r>
+              <w:rPr>
+                <w:noProof/>
+                <w:webHidden/>
+              </w:rPr>
+              <w:tab/>
+            </w:r>
+            <w:r>
+              <w:rPr>
+                <w:noProof/>
+                <w:webHidden/>
+              </w:rPr>
+              <w:fldChar w:fldCharType="begin"/>
+            </w:r>
+            <w:r>
+              <w:rPr>
+                <w:noProof/>
+                <w:webHidden/>
+              </w:rPr>
+              <w:instrText xml:space="preserve"> PAGEREF _Toc40015707 \h </w:instrText>
+            </w:r>
+            <w:r>
+              <w:rPr>
+                <w:noProof/>
+                <w:webHidden/>
+              </w:rPr>
+            </w:r>
+            <w:r>
+              <w:rPr>
+                <w:noProof/>
+                <w:webHidden/>
+              </w:rPr>
+              <w:fldChar w:fldCharType="separate"/>
+            </w:r>
+            <w:r>
+              <w:rPr>
+                <w:noProof/>
+                <w:webHidden/>
+              </w:rPr>
+              <w:t>15</w:t>
+            </w:r>
+            <w:r>
+              <w:rPr>
+                <w:noProof/>
+                <w:webHidden/>
+              </w:rPr>
+              <w:fldChar w:fldCharType="end"/>
+            </w:r>
+          </w:hyperlink>
+        </w:p>
+        <w:p>
+          <w:pPr>
+            <w:pStyle w:val="Verzeichnis2"/>
+            <w:tabs>
+              <w:tab w:val="right" w:leader="dot" w:pos="9062"/>
+            </w:tabs>
+            <w:rPr>
+              <w:rFonts w:eastAsiaTheme="minorEastAsia"/>
+              <w:noProof/>
+              <w:lang w:eastAsia="de-DE"/>
+            </w:rPr>
+          </w:pPr>
+          <w:hyperlink w:anchor="_Toc40015708" w:history="1">
+            <w:r>
+              <w:rPr>
+                <w:rStyle w:val="Hyperlink"/>
+                <w:noProof/>
+              </w:rPr>
+              <w:t>3.6 Entwurf</w:t>
+            </w:r>
+            <w:r>
+              <w:rPr>
+                <w:noProof/>
+                <w:webHidden/>
+              </w:rPr>
+              <w:tab/>
+            </w:r>
+            <w:r>
+              <w:rPr>
+                <w:noProof/>
+                <w:webHidden/>
+              </w:rPr>
+              <w:fldChar w:fldCharType="begin"/>
+            </w:r>
+            <w:r>
+              <w:rPr>
+                <w:noProof/>
+                <w:webHidden/>
+              </w:rPr>
+              <w:instrText xml:space="preserve"> PAGEREF _Toc40015708 \h </w:instrText>
+            </w:r>
+            <w:r>
+              <w:rPr>
+                <w:noProof/>
+                <w:webHidden/>
+              </w:rPr>
+            </w:r>
+            <w:r>
+              <w:rPr>
+                <w:noProof/>
+                <w:webHidden/>
+              </w:rPr>
+              <w:fldChar w:fldCharType="separate"/>
+            </w:r>
+            <w:r>
+              <w:rPr>
+                <w:noProof/>
+                <w:webHidden/>
+              </w:rPr>
+              <w:t>18</w:t>
+            </w:r>
+            <w:r>
+              <w:rPr>
+                <w:noProof/>
+                <w:webHidden/>
+              </w:rPr>
+              <w:fldChar w:fldCharType="end"/>
+            </w:r>
+          </w:hyperlink>
+        </w:p>
+        <w:p>
+          <w:pPr>
+            <w:pStyle w:val="Verzeichnis2"/>
+            <w:tabs>
+              <w:tab w:val="right" w:leader="dot" w:pos="9062"/>
+            </w:tabs>
+            <w:rPr>
+              <w:rFonts w:eastAsiaTheme="minorEastAsia"/>
+              <w:noProof/>
+              <w:lang w:eastAsia="de-DE"/>
+            </w:rPr>
+          </w:pPr>
+          <w:hyperlink w:anchor="_Toc40015709" w:history="1">
+            <w:r>
+              <w:rPr>
+                <w:rStyle w:val="Hyperlink"/>
+                <w:noProof/>
+              </w:rPr>
+              <w:t>3.7 Fehlerbehandlung</w:t>
+            </w:r>
+            <w:r>
+              <w:rPr>
+                <w:noProof/>
+                <w:webHidden/>
+              </w:rPr>
+              <w:tab/>
+            </w:r>
+            <w:r>
+              <w:rPr>
+                <w:noProof/>
+                <w:webHidden/>
+              </w:rPr>
+              <w:fldChar w:fldCharType="begin"/>
+            </w:r>
+            <w:r>
+              <w:rPr>
+                <w:noProof/>
+                <w:webHidden/>
+              </w:rPr>
+              <w:instrText xml:space="preserve"> PAGEREF _Toc40015709 \h </w:instrText>
+            </w:r>
+            <w:r>
+              <w:rPr>
+                <w:noProof/>
+                <w:webHidden/>
+              </w:rPr>
+            </w:r>
+            <w:r>
+              <w:rPr>
+                <w:noProof/>
+                <w:webHidden/>
+              </w:rPr>
+              <w:fldChar w:fldCharType="separate"/>
+            </w:r>
+            <w:r>
+              <w:rPr>
+                <w:noProof/>
+                <w:webHidden/>
+              </w:rPr>
+              <w:t>18</w:t>
+            </w:r>
+            <w:r>
+              <w:rPr>
+                <w:noProof/>
+                <w:webHidden/>
+              </w:rPr>
+              <w:fldChar w:fldCharType="end"/>
+            </w:r>
+          </w:hyperlink>
+        </w:p>
+        <w:p>
+          <w:pPr>
+            <w:pStyle w:val="Verzeichnis2"/>
+            <w:tabs>
+              <w:tab w:val="right" w:leader="dot" w:pos="9062"/>
+            </w:tabs>
+            <w:rPr>
+              <w:rFonts w:eastAsiaTheme="minorEastAsia"/>
+              <w:noProof/>
+              <w:lang w:eastAsia="de-DE"/>
+            </w:rPr>
+          </w:pPr>
+          <w:hyperlink w:anchor="_Toc40015710" w:history="1">
+            <w:r>
+              <w:rPr>
+                <w:rStyle w:val="Hyperlink"/>
+                <w:noProof/>
+              </w:rPr>
+              <w:t>3.8 Validierung</w:t>
+            </w:r>
+            <w:r>
+              <w:rPr>
+                <w:noProof/>
+                <w:webHidden/>
+              </w:rPr>
+              <w:tab/>
+            </w:r>
+            <w:r>
+              <w:rPr>
+                <w:noProof/>
+                <w:webHidden/>
+              </w:rPr>
+              <w:fldChar w:fldCharType="begin"/>
+            </w:r>
+            <w:r>
+              <w:rPr>
+                <w:noProof/>
+                <w:webHidden/>
+              </w:rPr>
+              <w:instrText xml:space="preserve"> PAGEREF _Toc40015710 \h </w:instrText>
+            </w:r>
+            <w:r>
+              <w:rPr>
+                <w:noProof/>
+                <w:webHidden/>
+              </w:rPr>
+            </w:r>
+            <w:r>
+              <w:rPr>
+                <w:noProof/>
+                <w:webHidden/>
+              </w:rPr>
+              <w:fldChar w:fldCharType="separate"/>
+            </w:r>
+            <w:r>
+              <w:rPr>
+                <w:noProof/>
+                <w:webHidden/>
+              </w:rPr>
+              <w:t>18</w:t>
+            </w:r>
+            <w:r>
+              <w:rPr>
+                <w:noProof/>
+                <w:webHidden/>
+              </w:rPr>
+              <w:fldChar w:fldCharType="end"/>
+            </w:r>
+          </w:hyperlink>
+        </w:p>
+        <w:p>
+          <w:pPr>
+            <w:pStyle w:val="Verzeichnis1"/>
+            <w:tabs>
+              <w:tab w:val="right" w:leader="dot" w:pos="9062"/>
+            </w:tabs>
+            <w:rPr>
+              <w:rFonts w:eastAsiaTheme="minorEastAsia"/>
+              <w:noProof/>
+              <w:lang w:eastAsia="de-DE"/>
+            </w:rPr>
+          </w:pPr>
+          <w:hyperlink w:anchor="_Toc40015711" w:history="1">
+            <w:r>
+              <w:rPr>
+                <w:rStyle w:val="Hyperlink"/>
+                <w:noProof/>
+              </w:rPr>
+              <w:t>4 Projektorganisation</w:t>
+            </w:r>
+            <w:r>
+              <w:rPr>
+                <w:noProof/>
+                <w:webHidden/>
+              </w:rPr>
+              <w:tab/>
+            </w:r>
+            <w:r>
+              <w:rPr>
+                <w:noProof/>
+                <w:webHidden/>
+              </w:rPr>
+              <w:fldChar w:fldCharType="begin"/>
+            </w:r>
+            <w:r>
+              <w:rPr>
+                <w:noProof/>
+                <w:webHidden/>
+              </w:rPr>
+              <w:instrText xml:space="preserve"> PAGEREF _Toc40015711 \h </w:instrText>
+            </w:r>
+            <w:r>
+              <w:rPr>
+                <w:noProof/>
+                <w:webHidden/>
+              </w:rPr>
+            </w:r>
+            <w:r>
+              <w:rPr>
+                <w:noProof/>
+                <w:webHidden/>
+              </w:rPr>
+              <w:fldChar w:fldCharType="separate"/>
+            </w:r>
+            <w:r>
+              <w:rPr>
+                <w:noProof/>
+                <w:webHidden/>
+              </w:rPr>
+              <w:t>19</w:t>
+            </w:r>
+            <w:r>
+              <w:rPr>
+                <w:noProof/>
+                <w:webHidden/>
+              </w:rPr>
+              <w:fldChar w:fldCharType="end"/>
+            </w:r>
+          </w:hyperlink>
+        </w:p>
+        <w:p>
+          <w:pPr>
+            <w:pStyle w:val="Verzeichnis2"/>
+            <w:tabs>
+              <w:tab w:val="right" w:leader="dot" w:pos="9062"/>
+            </w:tabs>
+            <w:rPr>
+              <w:rFonts w:eastAsiaTheme="minorEastAsia"/>
+              <w:noProof/>
+              <w:lang w:eastAsia="de-DE"/>
+            </w:rPr>
+          </w:pPr>
+          <w:hyperlink w:anchor="_Toc40015712" w:history="1">
+            <w:r>
+              <w:rPr>
+                <w:rStyle w:val="Hyperlink"/>
+                <w:noProof/>
+              </w:rPr>
+              <w:t>4.1 Annahmen</w:t>
+            </w:r>
+            <w:r>
+              <w:rPr>
+                <w:noProof/>
+                <w:webHidden/>
+              </w:rPr>
+              <w:tab/>
+            </w:r>
+            <w:r>
+              <w:rPr>
+                <w:noProof/>
+                <w:webHidden/>
+              </w:rPr>
+              <w:fldChar w:fldCharType="begin"/>
+            </w:r>
+            <w:r>
+              <w:rPr>
+                <w:noProof/>
+                <w:webHidden/>
+              </w:rPr>
+              <w:instrText xml:space="preserve"> PAGEREF _Toc40015712 \h </w:instrText>
+            </w:r>
+            <w:r>
+              <w:rPr>
+                <w:noProof/>
+                <w:webHidden/>
+              </w:rPr>
+            </w:r>
+            <w:r>
+              <w:rPr>
+                <w:noProof/>
+                <w:webHidden/>
+              </w:rPr>
+              <w:fldChar w:fldCharType="separate"/>
+            </w:r>
+            <w:r>
+              <w:rPr>
+                <w:noProof/>
+                <w:webHidden/>
+              </w:rPr>
+              <w:t>19</w:t>
+            </w:r>
+            <w:r>
+              <w:rPr>
+                <w:noProof/>
+                <w:webHidden/>
+              </w:rPr>
+              <w:fldChar w:fldCharType="end"/>
+            </w:r>
+          </w:hyperlink>
+        </w:p>
+        <w:p>
+          <w:pPr>
+            <w:pStyle w:val="Verzeichnis2"/>
+            <w:tabs>
+              <w:tab w:val="right" w:leader="dot" w:pos="9062"/>
+            </w:tabs>
+            <w:rPr>
+              <w:rFonts w:eastAsiaTheme="minorEastAsia"/>
+              <w:noProof/>
+              <w:lang w:eastAsia="de-DE"/>
+            </w:rPr>
+          </w:pPr>
+          <w:hyperlink w:anchor="_Toc40015713" w:history="1">
+            <w:r>
+              <w:rPr>
+                <w:rStyle w:val="Hyperlink"/>
+                <w:noProof/>
+              </w:rPr>
+              <w:t>4.2 Verantwortlichkeiten</w:t>
+            </w:r>
+            <w:r>
+              <w:rPr>
+                <w:noProof/>
+                <w:webHidden/>
+              </w:rPr>
+              <w:tab/>
+            </w:r>
+            <w:r>
+              <w:rPr>
+                <w:noProof/>
+                <w:webHidden/>
+              </w:rPr>
+              <w:fldChar w:fldCharType="begin"/>
+            </w:r>
+            <w:r>
+              <w:rPr>
+                <w:noProof/>
+                <w:webHidden/>
+              </w:rPr>
+              <w:instrText xml:space="preserve"> PAGEREF _Toc40015713 \h </w:instrText>
+            </w:r>
+            <w:r>
+              <w:rPr>
+                <w:noProof/>
+                <w:webHidden/>
+              </w:rPr>
+            </w:r>
+            <w:r>
+              <w:rPr>
+                <w:noProof/>
+                <w:webHidden/>
+              </w:rPr>
+              <w:fldChar w:fldCharType="separate"/>
+            </w:r>
+            <w:r>
+              <w:rPr>
+                <w:noProof/>
+                <w:webHidden/>
+              </w:rPr>
+              <w:t>19</w:t>
             </w:r>
             <w:r>
               <w:rPr>
@@ -1599,13 +2492,13 @@
               <w:lang w:eastAsia="de-DE"/>
             </w:rPr>
           </w:pPr>
-          <w:hyperlink w:anchor="_Toc39427681" w:history="1">
+          <w:hyperlink w:anchor="_Toc40015714" w:history="1">
             <w:r>
               <w:rPr>
                 <w:rStyle w:val="Hyperlink"/>
                 <w:noProof/>
               </w:rPr>
-              <w:t>Endscreen</w:t>
+              <w:t>4.2.1 Rollen</w:t>
             </w:r>
             <w:r>
               <w:rPr>
@@ -1626,7 +2519,7 @@
                 <w:noProof/>
                 <w:webHidden/>
               </w:rPr>
-              <w:instrText xml:space="preserve"> PAGEREF _Toc39427681 \h </w:instrText>
+              <w:instrText xml:space="preserve"> PAGEREF _Toc40015714 \h </w:instrText>
             </w:r>
             <w:r>
               <w:rPr>
@@ -1646,77 +2539,7 @@
                 <w:noProof/>
                 <w:webHidden/>
               </w:rPr>
-              <w:t>8</w:t>
-            </w:r>
-            <w:r>
-              <w:rPr>
-                <w:noProof/>
-                <w:webHidden/>
-              </w:rPr>
-              <w:fldChar w:fldCharType="end"/>
-            </w:r>
-          </w:hyperlink>
-        </w:p>
-        <w:p>
-          <w:pPr>
-            <w:pStyle w:val="Verzeichnis3"/>
-            <w:tabs>
-              <w:tab w:val="right" w:leader="dot" w:pos="9062"/>
-            </w:tabs>
-            <w:rPr>
-              <w:rFonts w:eastAsiaTheme="minorEastAsia"/>
-              <w:noProof/>
-              <w:lang w:eastAsia="de-DE"/>
-            </w:rPr>
-          </w:pPr>
-          <w:hyperlink w:anchor="_Toc39427682" w:history="1">
-            <w:r>
-              <w:rPr>
-                <w:rStyle w:val="Hyperlink"/>
-                <w:noProof/>
-              </w:rPr>
-              <w:t>Zustandsdiagramm</w:t>
-            </w:r>
-            <w:r>
-              <w:rPr>
-                <w:noProof/>
-                <w:webHidden/>
-              </w:rPr>
-              <w:tab/>
-            </w:r>
-            <w:r>
-              <w:rPr>
-                <w:noProof/>
-                <w:webHidden/>
-              </w:rPr>
-              <w:fldChar w:fldCharType="begin"/>
-            </w:r>
-            <w:r>
-              <w:rPr>
-                <w:noProof/>
-                <w:webHidden/>
-              </w:rPr>
-              <w:instrText xml:space="preserve"> PAGEREF _Toc39427682 \h </w:instrText>
-            </w:r>
-            <w:r>
-              <w:rPr>
-                <w:noProof/>
-                <w:webHidden/>
-              </w:rPr>
-            </w:r>
-            <w:r>
-              <w:rPr>
-                <w:noProof/>
-                <w:webHidden/>
-              </w:rPr>
-              <w:fldChar w:fldCharType="separate"/>
-            </w:r>
-            <w:r>
-              <w:rPr>
-                <w:noProof/>
-                <w:webHidden/>
-              </w:rPr>
-              <w:t>8</w:t>
+              <w:t>19</w:t>
             </w:r>
             <w:r>
               <w:rPr>
@@ -1739,14 +2562,13 @@
               <w:lang w:eastAsia="de-DE"/>
             </w:rPr>
           </w:pPr>
-          <w:hyperlink w:anchor="_Toc39427683" w:history="1">
+          <w:hyperlink w:anchor="_Toc40015715" w:history="1">
             <w:r>
               <w:rPr>
                 <w:rStyle w:val="Hyperlink"/>
-                <w:rFonts w:cs="Times New Roman"/>
-                <w:noProof/>
-              </w:rPr>
-              <w:t>2.5 Anforderungen im Detail</w:t>
+                <w:noProof/>
+              </w:rPr>
+              <w:t>4.3 Grober Projektplan</w:t>
             </w:r>
             <w:r>
               <w:rPr>
@@ -1767,7 +2589,7 @@
                 <w:noProof/>
                 <w:webHidden/>
               </w:rPr>
-              <w:instrText xml:space="preserve"> PAGEREF _Toc39427683 \h </w:instrText>
+              <w:instrText xml:space="preserve"> PAGEREF _Toc40015715 \h </w:instrText>
             </w:r>
             <w:r>
               <w:rPr>
@@ -1787,7 +2609,287 @@
                 <w:noProof/>
                 <w:webHidden/>
               </w:rPr>
-              <w:t>8</w:t>
+              <w:t>19</w:t>
+            </w:r>
+            <w:r>
+              <w:rPr>
+                <w:noProof/>
+                <w:webHidden/>
+              </w:rPr>
+              <w:fldChar w:fldCharType="end"/>
+            </w:r>
+          </w:hyperlink>
+        </w:p>
+        <w:p>
+          <w:pPr>
+            <w:pStyle w:val="Verzeichnis1"/>
+            <w:tabs>
+              <w:tab w:val="right" w:leader="dot" w:pos="9062"/>
+            </w:tabs>
+            <w:rPr>
+              <w:rFonts w:eastAsiaTheme="minorEastAsia"/>
+              <w:noProof/>
+              <w:lang w:eastAsia="de-DE"/>
+            </w:rPr>
+          </w:pPr>
+          <w:hyperlink w:anchor="_Toc40015716" w:history="1">
+            <w:r>
+              <w:rPr>
+                <w:rStyle w:val="Hyperlink"/>
+                <w:noProof/>
+              </w:rPr>
+              <w:t>5 Anhänge</w:t>
+            </w:r>
+            <w:r>
+              <w:rPr>
+                <w:noProof/>
+                <w:webHidden/>
+              </w:rPr>
+              <w:tab/>
+            </w:r>
+            <w:r>
+              <w:rPr>
+                <w:noProof/>
+                <w:webHidden/>
+              </w:rPr>
+              <w:fldChar w:fldCharType="begin"/>
+            </w:r>
+            <w:r>
+              <w:rPr>
+                <w:noProof/>
+                <w:webHidden/>
+              </w:rPr>
+              <w:instrText xml:space="preserve"> PAGEREF _Toc40015716 \h </w:instrText>
+            </w:r>
+            <w:r>
+              <w:rPr>
+                <w:noProof/>
+                <w:webHidden/>
+              </w:rPr>
+            </w:r>
+            <w:r>
+              <w:rPr>
+                <w:noProof/>
+                <w:webHidden/>
+              </w:rPr>
+              <w:fldChar w:fldCharType="separate"/>
+            </w:r>
+            <w:r>
+              <w:rPr>
+                <w:noProof/>
+                <w:webHidden/>
+              </w:rPr>
+              <w:t>19</w:t>
+            </w:r>
+            <w:r>
+              <w:rPr>
+                <w:noProof/>
+                <w:webHidden/>
+              </w:rPr>
+              <w:fldChar w:fldCharType="end"/>
+            </w:r>
+          </w:hyperlink>
+        </w:p>
+        <w:p>
+          <w:pPr>
+            <w:pStyle w:val="Verzeichnis2"/>
+            <w:tabs>
+              <w:tab w:val="right" w:leader="dot" w:pos="9062"/>
+            </w:tabs>
+            <w:rPr>
+              <w:rFonts w:eastAsiaTheme="minorEastAsia"/>
+              <w:noProof/>
+              <w:lang w:eastAsia="de-DE"/>
+            </w:rPr>
+          </w:pPr>
+          <w:hyperlink w:anchor="_Toc40015717" w:history="1">
+            <w:r>
+              <w:rPr>
+                <w:rStyle w:val="Hyperlink"/>
+                <w:noProof/>
+              </w:rPr>
+              <w:t>5.1 Glossar</w:t>
+            </w:r>
+            <w:r>
+              <w:rPr>
+                <w:noProof/>
+                <w:webHidden/>
+              </w:rPr>
+              <w:tab/>
+            </w:r>
+            <w:r>
+              <w:rPr>
+                <w:noProof/>
+                <w:webHidden/>
+              </w:rPr>
+              <w:fldChar w:fldCharType="begin"/>
+            </w:r>
+            <w:r>
+              <w:rPr>
+                <w:noProof/>
+                <w:webHidden/>
+              </w:rPr>
+              <w:instrText xml:space="preserve"> PAGEREF _Toc40015717 \h </w:instrText>
+            </w:r>
+            <w:r>
+              <w:rPr>
+                <w:noProof/>
+                <w:webHidden/>
+              </w:rPr>
+            </w:r>
+            <w:r>
+              <w:rPr>
+                <w:noProof/>
+                <w:webHidden/>
+              </w:rPr>
+              <w:fldChar w:fldCharType="separate"/>
+            </w:r>
+            <w:r>
+              <w:rPr>
+                <w:noProof/>
+                <w:webHidden/>
+              </w:rPr>
+              <w:t>19</w:t>
+            </w:r>
+            <w:r>
+              <w:rPr>
+                <w:noProof/>
+                <w:webHidden/>
+              </w:rPr>
+              <w:fldChar w:fldCharType="end"/>
+            </w:r>
+          </w:hyperlink>
+        </w:p>
+        <w:p>
+          <w:pPr>
+            <w:pStyle w:val="Verzeichnis2"/>
+            <w:tabs>
+              <w:tab w:val="right" w:leader="dot" w:pos="9062"/>
+            </w:tabs>
+            <w:rPr>
+              <w:rFonts w:eastAsiaTheme="minorEastAsia"/>
+              <w:noProof/>
+              <w:lang w:eastAsia="de-DE"/>
+            </w:rPr>
+          </w:pPr>
+          <w:hyperlink w:anchor="_Toc40015718" w:history="1">
+            <w:r>
+              <w:rPr>
+                <w:rStyle w:val="Hyperlink"/>
+                <w:noProof/>
+              </w:rPr>
+              <w:t>5.2 Referenzen</w:t>
+            </w:r>
+            <w:r>
+              <w:rPr>
+                <w:noProof/>
+                <w:webHidden/>
+              </w:rPr>
+              <w:tab/>
+            </w:r>
+            <w:r>
+              <w:rPr>
+                <w:noProof/>
+                <w:webHidden/>
+              </w:rPr>
+              <w:fldChar w:fldCharType="begin"/>
+            </w:r>
+            <w:r>
+              <w:rPr>
+                <w:noProof/>
+                <w:webHidden/>
+              </w:rPr>
+              <w:instrText xml:space="preserve"> PAGEREF _Toc40015718 \h </w:instrText>
+            </w:r>
+            <w:r>
+              <w:rPr>
+                <w:noProof/>
+                <w:webHidden/>
+              </w:rPr>
+            </w:r>
+            <w:r>
+              <w:rPr>
+                <w:noProof/>
+                <w:webHidden/>
+              </w:rPr>
+              <w:fldChar w:fldCharType="separate"/>
+            </w:r>
+            <w:r>
+              <w:rPr>
+                <w:noProof/>
+                <w:webHidden/>
+              </w:rPr>
+              <w:t>20</w:t>
+            </w:r>
+            <w:r>
+              <w:rPr>
+                <w:noProof/>
+                <w:webHidden/>
+              </w:rPr>
+              <w:fldChar w:fldCharType="end"/>
+            </w:r>
+          </w:hyperlink>
+        </w:p>
+        <w:p>
+          <w:pPr>
+            <w:pStyle w:val="Verzeichnis2"/>
+            <w:tabs>
+              <w:tab w:val="right" w:leader="dot" w:pos="9062"/>
+            </w:tabs>
+            <w:rPr>
+              <w:rFonts w:eastAsiaTheme="minorEastAsia"/>
+              <w:noProof/>
+              <w:lang w:eastAsia="de-DE"/>
+            </w:rPr>
+          </w:pPr>
+          <w:hyperlink w:anchor="_Toc40015719" w:history="1">
+            <w:r>
+              <w:rPr>
+                <w:rStyle w:val="Hyperlink"/>
+                <w:noProof/>
+              </w:rPr>
+              <w:t>5.3 Index</w:t>
+            </w:r>
+            <w:r>
+              <w:rPr>
+                <w:noProof/>
+                <w:webHidden/>
+              </w:rPr>
+              <w:tab/>
+            </w:r>
+            <w:r>
+              <w:rPr>
+                <w:noProof/>
+                <w:webHidden/>
+              </w:rPr>
+              <w:fldChar w:fldCharType="begin"/>
+            </w:r>
+            <w:r>
+              <w:rPr>
+                <w:noProof/>
+                <w:webHidden/>
+              </w:rPr>
+              <w:instrText xml:space="preserve"> PAGEREF _Toc40015719 \h </w:instrText>
+            </w:r>
+            <w:r>
+              <w:rPr>
+                <w:noProof/>
+                <w:webHidden/>
+              </w:rPr>
+            </w:r>
+            <w:r>
+              <w:rPr>
+                <w:noProof/>
+                <w:webHidden/>
+              </w:rPr>
+              <w:fldChar w:fldCharType="separate"/>
+            </w:r>
+            <w:r>
+              <w:rPr>
+                <w:noProof/>
+                <w:webHidden/>
+              </w:rPr>
+              <w:t>20</w:t>
             </w:r>
             <w:r>
               <w:rPr>
@@ -1834,8 +2936,6 @@
         </w:rPr>
         <w:br w:type="page"/>
       </w:r>
-      <w:bookmarkStart w:id="0" w:name="_GoBack"/>
-      <w:bookmarkEnd w:id="0"/>
     </w:p>
     <w:p>
       <w:pPr>
@@ -1844,8 +2944,8 @@
           <w:rFonts w:cs="Times New Roman"/>
         </w:rPr>
       </w:pPr>
-      <w:bookmarkStart w:id="1" w:name="_Toc39399916"/>
-      <w:bookmarkStart w:id="2" w:name="_Toc39427663"/>
+      <w:bookmarkStart w:id="0" w:name="_Toc39399916"/>
+      <w:bookmarkStart w:id="1" w:name="_Toc40015683"/>
       <w:r>
         <w:rPr>
           <w:rFonts w:cs="Times New Roman"/>
@@ -1859,8 +2959,8 @@
         </w:rPr>
         <w:t>Einführung</w:t>
       </w:r>
+      <w:bookmarkEnd w:id="0"/>
       <w:bookmarkEnd w:id="1"/>
-      <w:bookmarkEnd w:id="2"/>
     </w:p>
     <w:p>
       <w:pPr>
@@ -1873,16 +2973,16 @@
           <w:rFonts w:cs="Times New Roman"/>
         </w:rPr>
       </w:pPr>
-      <w:bookmarkStart w:id="3" w:name="_Toc39399917"/>
-      <w:bookmarkStart w:id="4" w:name="_Toc39427664"/>
+      <w:bookmarkStart w:id="2" w:name="_Toc39399917"/>
+      <w:bookmarkStart w:id="3" w:name="_Toc40015684"/>
       <w:r>
         <w:rPr>
           <w:rFonts w:cs="Times New Roman"/>
         </w:rPr>
         <w:t>Beschreibung</w:t>
       </w:r>
+      <w:bookmarkEnd w:id="2"/>
       <w:bookmarkEnd w:id="3"/>
-      <w:bookmarkEnd w:id="4"/>
     </w:p>
     <w:p>
       <w:pPr>
@@ -1895,21 +2995,7 @@
         <w:rPr>
           <w:rFonts w:ascii="Times New Roman" w:hAnsi="Times New Roman" w:cs="Times New Roman"/>
         </w:rPr>
-        <w:t>Unser Projekt „</w:t>
-      </w:r>
-      <w:proofErr w:type="spellStart"/>
-      <w:r>
-        <w:rPr>
-          <w:rFonts w:ascii="Times New Roman" w:hAnsi="Times New Roman" w:cs="Times New Roman"/>
-        </w:rPr>
-        <w:t>Drunken</w:t>
-      </w:r>
-      <w:proofErr w:type="spellEnd"/>
-      <w:r>
-        <w:rPr>
-          <w:rFonts w:ascii="Times New Roman" w:hAnsi="Times New Roman" w:cs="Times New Roman"/>
-        </w:rPr>
-        <w:t xml:space="preserve"> Slot“ ist ein verteiltes Trinkspiel, das sich sowohl lokal, als auch Online, spielen lässt. Gerade in Zeiten des Corona Virus sind Trinkspiele die man Online zusammen spielen kann eine gute Ablenkung zum sonst sehr eingeschränkten Unterhaltungsprogramm.</w:t>
+        <w:t>Unser Projekt „Drunken Slot“ ist ein verteiltes Trinkspiel, das sich sowohl lokal, als auch Online, spielen lässt. Gerade in Zeiten des Corona Virus sind Trinkspiele die man Online zusammen spielen kann eine gute Ablenkung zum sonst sehr eingeschränkten Unterhaltungsprogramm.</w:t>
       </w:r>
     </w:p>
     <w:p>
@@ -1941,21 +3027,7 @@
         <w:rPr>
           <w:rFonts w:ascii="Times New Roman" w:hAnsi="Times New Roman" w:cs="Times New Roman"/>
         </w:rPr>
-        <w:t xml:space="preserve">, wir haben uns dabei von einem alten „Xbox Live </w:t>
-      </w:r>
-      <w:proofErr w:type="spellStart"/>
-      <w:r>
-        <w:rPr>
-          <w:rFonts w:ascii="Times New Roman" w:hAnsi="Times New Roman" w:cs="Times New Roman"/>
-        </w:rPr>
-        <w:t>Arcade</w:t>
-      </w:r>
-      <w:proofErr w:type="spellEnd"/>
-      <w:r>
-        <w:rPr>
-          <w:rFonts w:ascii="Times New Roman" w:hAnsi="Times New Roman" w:cs="Times New Roman"/>
-        </w:rPr>
-        <w:t>“ Spiel inspirieren lassen</w:t>
+        <w:t>, wir haben uns dabei von einem alten „Xbox Live Arcade“ Spiel inspirieren lassen</w:t>
       </w:r>
       <w:r>
         <w:rPr>
@@ -1987,16 +3059,8 @@
         <w:rPr>
           <w:rFonts w:ascii="Times New Roman" w:hAnsi="Times New Roman" w:cs="Times New Roman"/>
         </w:rPr>
-        <w:t xml:space="preserve">Slot </w:t>
-      </w:r>
-      <w:proofErr w:type="spellStart"/>
-      <w:r>
-        <w:rPr>
-          <w:rFonts w:ascii="Times New Roman" w:hAnsi="Times New Roman" w:cs="Times New Roman"/>
-        </w:rPr>
-        <w:t>Machine</w:t>
-      </w:r>
-      <w:proofErr w:type="spellEnd"/>
+        <w:t>Slot Machine</w:t>
+      </w:r>
       <w:r>
         <w:rPr>
           <w:rFonts w:ascii="Times New Roman" w:hAnsi="Times New Roman" w:cs="Times New Roman"/>
@@ -2031,21 +3095,7 @@
         <w:rPr>
           <w:rFonts w:ascii="Times New Roman" w:hAnsi="Times New Roman" w:cs="Times New Roman"/>
         </w:rPr>
-        <w:t xml:space="preserve">t drehen. Die Slot </w:t>
-      </w:r>
-      <w:proofErr w:type="spellStart"/>
-      <w:r>
-        <w:rPr>
-          <w:rFonts w:ascii="Times New Roman" w:hAnsi="Times New Roman" w:cs="Times New Roman"/>
-        </w:rPr>
-        <w:t>Machine</w:t>
-      </w:r>
-      <w:proofErr w:type="spellEnd"/>
-      <w:r>
-        <w:rPr>
-          <w:rFonts w:ascii="Times New Roman" w:hAnsi="Times New Roman" w:cs="Times New Roman"/>
-        </w:rPr>
-        <w:t xml:space="preserve"> hat fünf Walzen mit drei</w:t>
+        <w:t>t drehen. Die Slot Machine hat fünf Walzen mit drei</w:t>
       </w:r>
       <w:r>
         <w:rPr>
@@ -2075,35 +3125,7 @@
         <w:rPr>
           <w:rFonts w:ascii="Times New Roman" w:hAnsi="Times New Roman" w:cs="Times New Roman"/>
         </w:rPr>
-        <w:t xml:space="preserve"> normale Symbole, „</w:t>
-      </w:r>
-      <w:proofErr w:type="spellStart"/>
-      <w:r>
-        <w:rPr>
-          <w:rFonts w:ascii="Times New Roman" w:hAnsi="Times New Roman" w:cs="Times New Roman"/>
-        </w:rPr>
-        <w:t>Shot</w:t>
-      </w:r>
-      <w:proofErr w:type="spellEnd"/>
-      <w:r>
-        <w:rPr>
-          <w:rFonts w:ascii="Times New Roman" w:hAnsi="Times New Roman" w:cs="Times New Roman"/>
-        </w:rPr>
-        <w:t xml:space="preserve"> Verteilen“, Schluck Verteilen“, „</w:t>
-      </w:r>
-      <w:proofErr w:type="spellStart"/>
-      <w:r>
-        <w:rPr>
-          <w:rFonts w:ascii="Times New Roman" w:hAnsi="Times New Roman" w:cs="Times New Roman"/>
-        </w:rPr>
-        <w:t>Shot</w:t>
-      </w:r>
-      <w:proofErr w:type="spellEnd"/>
-      <w:r>
-        <w:rPr>
-          <w:rFonts w:ascii="Times New Roman" w:hAnsi="Times New Roman" w:cs="Times New Roman"/>
-        </w:rPr>
-        <w:t xml:space="preserve"> Trinken“, „Schluck Trinken“ und Regel. Es gibt </w:t>
+        <w:t xml:space="preserve"> normale Symbole, „Shot Verteilen“, Schluck Verteilen“, „Shot Trinken“, „Schluck Trinken“ und Regel. Es gibt </w:t>
       </w:r>
       <w:r>
         <w:rPr>
@@ -2115,27 +3137,25 @@
         <w:rPr>
           <w:rFonts w:ascii="Times New Roman" w:hAnsi="Times New Roman" w:cs="Times New Roman"/>
         </w:rPr>
-        <w:t xml:space="preserve"> Arten von Spezialsymbolen, ein „Wild-Symbol“ der alle Spieler betrifft, jeweils ein „Wild-Symbol“ für jeden Spieler und ein „</w:t>
-      </w:r>
-      <w:proofErr w:type="spellStart"/>
-      <w:r>
-        <w:rPr>
-          <w:rFonts w:ascii="Times New Roman" w:hAnsi="Times New Roman" w:cs="Times New Roman"/>
-        </w:rPr>
-        <w:t>Scatter</w:t>
-      </w:r>
-      <w:proofErr w:type="spellEnd"/>
-      <w:r>
-        <w:rPr>
-          <w:rFonts w:ascii="Times New Roman" w:hAnsi="Times New Roman" w:cs="Times New Roman"/>
-        </w:rPr>
-        <w:t xml:space="preserve">-Symbol“. Bei jedem Dreh wird </w:t>
-      </w:r>
-      <w:r>
-        <w:rPr>
-          <w:rFonts w:ascii="Times New Roman" w:hAnsi="Times New Roman" w:cs="Times New Roman"/>
-        </w:rPr>
-        <w:t xml:space="preserve">festgelegt welches Gewinnbild ausgewählt wird und dem entsprechend erscheinen die Symbole auf den Walzen, sobald diese anhalten. Damit dies nicht zu selten vorkommt, kann man die Gewinnchancen vorab einstellen. </w:t>
+        <w:t xml:space="preserve"> Arten von Spezialsymbolen, ein „Wild-Symbol“ der alle Spieler betrifft, jeweils ein „Wild-Symbol“ für jeden Spieler und ein </w:t>
+      </w:r>
+      <w:r>
+        <w:rPr>
+          <w:rFonts w:ascii="Times New Roman" w:hAnsi="Times New Roman" w:cs="Times New Roman"/>
+        </w:rPr>
+        <w:t xml:space="preserve">„Scatter-Symbol“. Bei jedem Dreh wird </w:t>
+      </w:r>
+      <w:r>
+        <w:rPr>
+          <w:rFonts w:ascii="Times New Roman" w:hAnsi="Times New Roman" w:cs="Times New Roman"/>
+        </w:rPr>
+        <w:t xml:space="preserve">festgelegt welches Gewinnbild ausgewählt wird und dem </w:t>
+      </w:r>
+      <w:r>
+        <w:rPr>
+          <w:rFonts w:ascii="Times New Roman" w:hAnsi="Times New Roman" w:cs="Times New Roman"/>
+        </w:rPr>
+        <w:t xml:space="preserve">entsprechend erscheinen die Symbole auf den Walzen, sobald diese anhalten. Damit dies nicht zu selten vorkommt, kann man die Gewinnchancen vorab einstellen. </w:t>
       </w:r>
       <w:r>
         <w:rPr>
@@ -2213,21 +3233,7 @@
         <w:rPr>
           <w:rFonts w:ascii="Times New Roman" w:hAnsi="Times New Roman" w:cs="Times New Roman"/>
         </w:rPr>
-        <w:t xml:space="preserve"> Mal „</w:t>
-      </w:r>
-      <w:proofErr w:type="spellStart"/>
-      <w:r>
-        <w:rPr>
-          <w:rFonts w:ascii="Times New Roman" w:hAnsi="Times New Roman" w:cs="Times New Roman"/>
-        </w:rPr>
-        <w:t>Shot</w:t>
-      </w:r>
-      <w:proofErr w:type="spellEnd"/>
-      <w:r>
-        <w:rPr>
-          <w:rFonts w:ascii="Times New Roman" w:hAnsi="Times New Roman" w:cs="Times New Roman"/>
-        </w:rPr>
-        <w:t xml:space="preserve"> Verteilen“ kann </w:t>
+        <w:t xml:space="preserve"> Mal „Shot Verteilen“ kann </w:t>
       </w:r>
       <w:r>
         <w:rPr>
@@ -2239,21 +3245,7 @@
         <w:rPr>
           <w:rFonts w:ascii="Times New Roman" w:hAnsi="Times New Roman" w:cs="Times New Roman"/>
         </w:rPr>
-        <w:t xml:space="preserve"> </w:t>
-      </w:r>
-      <w:proofErr w:type="spellStart"/>
-      <w:r>
-        <w:rPr>
-          <w:rFonts w:ascii="Times New Roman" w:hAnsi="Times New Roman" w:cs="Times New Roman"/>
-        </w:rPr>
-        <w:t>Shots</w:t>
-      </w:r>
-      <w:proofErr w:type="spellEnd"/>
-      <w:r>
-        <w:rPr>
-          <w:rFonts w:ascii="Times New Roman" w:hAnsi="Times New Roman" w:cs="Times New Roman"/>
-        </w:rPr>
-        <w:t xml:space="preserve"> an die Mitspieler verteilen. Kommt in der Gewinnreihe ein Wild Symbol eines Spielers vor, darf dieser anstelle des aktuellen Spielers die Aktion ausführen, bei einer vollen Wild Reihe des gleichen S</w:t>
+        <w:t xml:space="preserve"> Shots an die Mitspieler verteilen. Kommt in der Gewinnreihe ein Wild Symbol eines Spielers vor, darf dieser anstelle des aktuellen Spielers die Aktion ausführen, bei einer vollen Wild Reihe des gleichen S</w:t>
       </w:r>
       <w:r>
         <w:rPr>
@@ -2265,21 +3257,7 @@
         <w:rPr>
           <w:rFonts w:ascii="Times New Roman" w:hAnsi="Times New Roman" w:cs="Times New Roman"/>
         </w:rPr>
-        <w:t xml:space="preserve"> </w:t>
-      </w:r>
-      <w:proofErr w:type="spellStart"/>
-      <w:r>
-        <w:rPr>
-          <w:rFonts w:ascii="Times New Roman" w:hAnsi="Times New Roman" w:cs="Times New Roman"/>
-        </w:rPr>
-        <w:t>Shots</w:t>
-      </w:r>
-      <w:proofErr w:type="spellEnd"/>
-      <w:r>
-        <w:rPr>
-          <w:rFonts w:ascii="Times New Roman" w:hAnsi="Times New Roman" w:cs="Times New Roman"/>
-        </w:rPr>
-        <w:t xml:space="preserve"> verteilen. Kommt ein Wild Symbol das alle Spieler betrifft dürfen dann alle Spiel</w:t>
+        <w:t xml:space="preserve"> Shots verteilen. Kommt ein Wild Symbol das alle Spieler betrifft dürfen dann alle Spiel</w:t>
       </w:r>
       <w:r>
         <w:rPr>
@@ -2291,35 +3269,7 @@
         <w:rPr>
           <w:rFonts w:ascii="Times New Roman" w:hAnsi="Times New Roman" w:cs="Times New Roman"/>
         </w:rPr>
-        <w:t xml:space="preserve"> </w:t>
-      </w:r>
-      <w:proofErr w:type="spellStart"/>
-      <w:r>
-        <w:rPr>
-          <w:rFonts w:ascii="Times New Roman" w:hAnsi="Times New Roman" w:cs="Times New Roman"/>
-        </w:rPr>
-        <w:t>Skatter</w:t>
-      </w:r>
-      <w:proofErr w:type="spellEnd"/>
-      <w:r>
-        <w:rPr>
-          <w:rFonts w:ascii="Times New Roman" w:hAnsi="Times New Roman" w:cs="Times New Roman"/>
-        </w:rPr>
-        <w:t xml:space="preserve"> Symbolen irgendwo auf den Walzen (pro Walze maximal ein </w:t>
-      </w:r>
-      <w:proofErr w:type="spellStart"/>
-      <w:r>
-        <w:rPr>
-          <w:rFonts w:ascii="Times New Roman" w:hAnsi="Times New Roman" w:cs="Times New Roman"/>
-        </w:rPr>
-        <w:t>Skatter</w:t>
-      </w:r>
-      <w:proofErr w:type="spellEnd"/>
-      <w:r>
-        <w:rPr>
-          <w:rFonts w:ascii="Times New Roman" w:hAnsi="Times New Roman" w:cs="Times New Roman"/>
-        </w:rPr>
-        <w:t xml:space="preserve"> Symbol) werden die „Freispiele“ ausgelöst. Hierbei kann der aktuelle Spieler</w:t>
+        <w:t xml:space="preserve"> Skatter Symbolen irgendwo auf den Walzen (pro Walze maximal ein Skatter Symbol) werden die „Freispiele“ ausgelöst. Hierbei kann der aktuelle Spieler</w:t>
       </w:r>
       <w:r>
         <w:rPr>
@@ -2351,21 +3301,7 @@
         <w:rPr>
           <w:rFonts w:ascii="Times New Roman" w:hAnsi="Times New Roman" w:cs="Times New Roman"/>
         </w:rPr>
-        <w:t xml:space="preserve">An dem Projekt arbeiten Jonas vom </w:t>
-      </w:r>
-      <w:proofErr w:type="spellStart"/>
-      <w:r>
-        <w:rPr>
-          <w:rFonts w:ascii="Times New Roman" w:hAnsi="Times New Roman" w:cs="Times New Roman"/>
-        </w:rPr>
-        <w:t>Braucke</w:t>
-      </w:r>
-      <w:proofErr w:type="spellEnd"/>
-      <w:r>
-        <w:rPr>
-          <w:rFonts w:ascii="Times New Roman" w:hAnsi="Times New Roman" w:cs="Times New Roman"/>
-        </w:rPr>
-        <w:t xml:space="preserve"> und Dominik Haacke. Dominik Haacke hat bereits einige Programmiererfahrungen im Bereich Java und Android Apps.</w:t>
+        <w:t xml:space="preserve">An dem Projekt arbeiten Jonas vom Braucke und Dominik Haacke. </w:t>
       </w:r>
     </w:p>
     <w:p>
@@ -2393,168 +3329,109 @@
           <w:rFonts w:cs="Times New Roman"/>
         </w:rPr>
       </w:pPr>
-      <w:bookmarkStart w:id="5" w:name="_Toc39427665"/>
+      <w:bookmarkStart w:id="4" w:name="_Toc40015685"/>
       <w:r>
         <w:rPr>
           <w:rFonts w:cs="Times New Roman"/>
         </w:rPr>
         <w:t>Ziele</w:t>
       </w:r>
+      <w:bookmarkEnd w:id="4"/>
+    </w:p>
+    <w:p>
+      <w:pPr>
+        <w:rPr>
+          <w:rFonts w:ascii="Times New Roman" w:hAnsi="Times New Roman" w:cs="Times New Roman"/>
+        </w:rPr>
+      </w:pPr>
+      <w:r>
+        <w:rPr>
+          <w:rFonts w:ascii="Times New Roman" w:hAnsi="Times New Roman" w:cs="Times New Roman"/>
+        </w:rPr>
+        <w:t>In der heutigen Zeit gibt es eine immer größer werdende Nachfrage nach Videospielen und auch der Markt für Android Apps befindet sich im stetigen Wachstum. Aus diesem Gr</w:t>
+      </w:r>
+      <w:r>
+        <w:rPr>
+          <w:rFonts w:ascii="Times New Roman" w:hAnsi="Times New Roman" w:cs="Times New Roman"/>
+        </w:rPr>
+        <w:t>und haben wir uns entschlossen u</w:t>
+      </w:r>
+      <w:r>
+        <w:rPr>
+          <w:rFonts w:ascii="Times New Roman" w:hAnsi="Times New Roman" w:cs="Times New Roman"/>
+        </w:rPr>
+        <w:t>nser Spiel „Drunken Slot“ Platformübergreifend zu entwickeln</w:t>
+      </w:r>
+      <w:r>
+        <w:rPr>
+          <w:rFonts w:ascii="Times New Roman" w:hAnsi="Times New Roman" w:cs="Times New Roman"/>
+        </w:rPr>
+        <w:t>. Mittlerweile hat sich ebenfalls flächendeckend der Standard entwickelt, dass Multiplayerspiele ebenfalls über eine Onlinefunktion verfügen, deshalb wird unser Spiel zusätzlich zu einem lokalen Modus ebenfalls als eine Client-Server Applikation entwickelt.</w:t>
+      </w:r>
+      <w:r>
+        <w:rPr>
+          <w:rFonts w:ascii="Times New Roman" w:hAnsi="Times New Roman" w:cs="Times New Roman"/>
+        </w:rPr>
+        <w:t xml:space="preserve"> Das fertige Spiel besteht aus drei Komponenten, einem PC-Client, einem Server und einer Android App. Der Server verwaltet das Spiel und fordert die Spieler auf die Aktionen und Züge auszuführen. Die Handlungen der Spieler werden auf allen Clients angezeigt und mit jeweiligen Animation visualisiert.</w:t>
+      </w:r>
+    </w:p>
+    <w:p>
+      <w:pPr>
+        <w:rPr>
+          <w:rFonts w:ascii="Times New Roman" w:hAnsi="Times New Roman" w:cs="Times New Roman"/>
+        </w:rPr>
+      </w:pPr>
+      <w:r>
+        <w:rPr>
+          <w:rFonts w:ascii="Times New Roman" w:hAnsi="Times New Roman" w:cs="Times New Roman"/>
+        </w:rPr>
+        <w:t xml:space="preserve">Die Zielgruppe sind vor allem alle partybegeisterten Leute, die gerne auch mal Online ein Trinkspiel spielen wollen. Da es sich um ein Trinkspiel handelt, in dem es auch darum geht hochprozentigeren </w:t>
+      </w:r>
+      <w:r>
+        <w:rPr>
+          <w:rFonts w:ascii="Times New Roman" w:hAnsi="Times New Roman" w:cs="Times New Roman"/>
+        </w:rPr>
+        <w:lastRenderedPageBreak/>
+        <w:t>Alkohol zu konsumierten ist es natürlich nur für Personen über 18 Jahren geeignet und soll auch nicht zum zu extremen Alkoholkonsum anregen.</w:t>
+      </w:r>
+    </w:p>
+    <w:p>
+      <w:pPr>
+        <w:pStyle w:val="berschrift1"/>
+        <w:rPr>
+          <w:rFonts w:cs="Times New Roman"/>
+        </w:rPr>
+      </w:pPr>
+      <w:bookmarkStart w:id="5" w:name="_Toc40015686"/>
+      <w:r>
+        <w:rPr>
+          <w:rFonts w:cs="Times New Roman"/>
+        </w:rPr>
+        <w:t xml:space="preserve">2 </w:t>
+      </w:r>
+      <w:r>
+        <w:rPr>
+          <w:rFonts w:cs="Times New Roman"/>
+        </w:rPr>
+        <w:t>Anforderungen</w:t>
+      </w:r>
       <w:bookmarkEnd w:id="5"/>
     </w:p>
     <w:p>
       <w:pPr>
-        <w:rPr>
-          <w:rFonts w:ascii="Times New Roman" w:hAnsi="Times New Roman" w:cs="Times New Roman"/>
-        </w:rPr>
-      </w:pPr>
-      <w:r>
-        <w:rPr>
-          <w:rFonts w:ascii="Times New Roman" w:hAnsi="Times New Roman" w:cs="Times New Roman"/>
-        </w:rPr>
-        <w:t>In der heutigen Zeit gibt es eine immer größer werdende Nachfrage nach Videospielen und auch der Markt für Android Apps befindet sich im stetigen Wachstum. Aus diesem Gr</w:t>
-      </w:r>
-      <w:r>
-        <w:rPr>
-          <w:rFonts w:ascii="Times New Roman" w:hAnsi="Times New Roman" w:cs="Times New Roman"/>
-        </w:rPr>
-        <w:t xml:space="preserve">und haben wir uns entschlossen </w:t>
-      </w:r>
-      <w:proofErr w:type="gramStart"/>
-      <w:r>
-        <w:rPr>
-          <w:rFonts w:ascii="Times New Roman" w:hAnsi="Times New Roman" w:cs="Times New Roman"/>
-        </w:rPr>
-        <w:t>u</w:t>
-      </w:r>
-      <w:r>
-        <w:rPr>
-          <w:rFonts w:ascii="Times New Roman" w:hAnsi="Times New Roman" w:cs="Times New Roman"/>
-        </w:rPr>
-        <w:t>nser</w:t>
-      </w:r>
-      <w:proofErr w:type="gramEnd"/>
-      <w:r>
-        <w:rPr>
-          <w:rFonts w:ascii="Times New Roman" w:hAnsi="Times New Roman" w:cs="Times New Roman"/>
-        </w:rPr>
-        <w:t xml:space="preserve"> Spiel „</w:t>
-      </w:r>
-      <w:proofErr w:type="spellStart"/>
-      <w:r>
-        <w:rPr>
-          <w:rFonts w:ascii="Times New Roman" w:hAnsi="Times New Roman" w:cs="Times New Roman"/>
-        </w:rPr>
-        <w:t>Drunken</w:t>
-      </w:r>
-      <w:proofErr w:type="spellEnd"/>
-      <w:r>
-        <w:rPr>
-          <w:rFonts w:ascii="Times New Roman" w:hAnsi="Times New Roman" w:cs="Times New Roman"/>
-        </w:rPr>
-        <w:t xml:space="preserve"> Slot“ </w:t>
-      </w:r>
-      <w:proofErr w:type="spellStart"/>
-      <w:r>
-        <w:rPr>
-          <w:rFonts w:ascii="Times New Roman" w:hAnsi="Times New Roman" w:cs="Times New Roman"/>
-        </w:rPr>
-        <w:t>Platformübergreifend</w:t>
-      </w:r>
-      <w:proofErr w:type="spellEnd"/>
-      <w:r>
-        <w:rPr>
-          <w:rFonts w:ascii="Times New Roman" w:hAnsi="Times New Roman" w:cs="Times New Roman"/>
-        </w:rPr>
-        <w:t xml:space="preserve"> zu entwickeln</w:t>
-      </w:r>
-      <w:r>
-        <w:rPr>
-          <w:rFonts w:ascii="Times New Roman" w:hAnsi="Times New Roman" w:cs="Times New Roman"/>
-        </w:rPr>
-        <w:t xml:space="preserve">. </w:t>
-      </w:r>
-      <w:r>
-        <w:t>Mittlerweile</w:t>
-      </w:r>
-      <w:r>
-        <w:rPr>
-          <w:rFonts w:ascii="Times New Roman" w:hAnsi="Times New Roman" w:cs="Times New Roman"/>
-        </w:rPr>
-        <w:t xml:space="preserve"> hat sich ebenfalls flächendeckend der Standard entwickelt, dass Multiplayerspiele ebenfalls über eine Onlinefunktion verfügen, deshalb wird unser Spiel zusätzlich zu einem lokalen Modus ebenfalls als eine Client-Server Applikation entwickelt.</w:t>
-      </w:r>
-      <w:r>
-        <w:rPr>
-          <w:rFonts w:ascii="Times New Roman" w:hAnsi="Times New Roman" w:cs="Times New Roman"/>
-        </w:rPr>
-        <w:t xml:space="preserve"> Das fertige Spiel besteht aus drei Komponenten, einem PC-Client, einem Server und einer Android App. Der Server verwaltet das Spiel und fordert die Spieler auf die Aktionen und Züge auszuführen. Die Handlungen der Spieler werden auf allen Clients angezeigt und mit </w:t>
-      </w:r>
-      <w:proofErr w:type="gramStart"/>
-      <w:r>
-        <w:rPr>
-          <w:rFonts w:ascii="Times New Roman" w:hAnsi="Times New Roman" w:cs="Times New Roman"/>
-        </w:rPr>
-        <w:t>jeweiligen</w:t>
-      </w:r>
-      <w:proofErr w:type="gramEnd"/>
-      <w:r>
-        <w:rPr>
-          <w:rFonts w:ascii="Times New Roman" w:hAnsi="Times New Roman" w:cs="Times New Roman"/>
-        </w:rPr>
-        <w:t xml:space="preserve"> Animation visualisiert.</w:t>
-      </w:r>
-    </w:p>
-    <w:p>
-      <w:pPr>
-        <w:rPr>
-          <w:rFonts w:ascii="Times New Roman" w:hAnsi="Times New Roman" w:cs="Times New Roman"/>
-        </w:rPr>
-      </w:pPr>
-      <w:r>
-        <w:rPr>
-          <w:rFonts w:ascii="Times New Roman" w:hAnsi="Times New Roman" w:cs="Times New Roman"/>
-        </w:rPr>
-        <w:lastRenderedPageBreak/>
-        <w:t>Die Zielgruppe sind vor allem alle partybegeisterten Leute, die gerne auch mal Online ein Trinkspiel spielen wollen. Da es sich um ein Trinkspiel handelt, in dem es auch darum geht hochprozentigeren Alkohol zu konsumierten ist es natürlich nur für Personen über 18 Jahren geeignet und soll auch nicht zum zu extremen Alkoholkonsum anregen.</w:t>
-      </w:r>
-    </w:p>
-    <w:p>
-      <w:pPr>
-        <w:pStyle w:val="berschrift1"/>
+        <w:pStyle w:val="berschrift2"/>
         <w:rPr>
           <w:rFonts w:cs="Times New Roman"/>
         </w:rPr>
       </w:pPr>
-      <w:bookmarkStart w:id="6" w:name="_Toc39427666"/>
+      <w:bookmarkStart w:id="6" w:name="_Toc40015687"/>
       <w:r>
         <w:rPr>
           <w:rFonts w:cs="Times New Roman"/>
         </w:rPr>
-        <w:t xml:space="preserve">2 </w:t>
-      </w:r>
-      <w:r>
-        <w:rPr>
-          <w:rFonts w:cs="Times New Roman"/>
-        </w:rPr>
-        <w:t>Anforderungen</w:t>
+        <w:t>2.1 Stakeholder</w:t>
       </w:r>
       <w:bookmarkEnd w:id="6"/>
-    </w:p>
-    <w:p>
-      <w:pPr>
-        <w:pStyle w:val="berschrift2"/>
-        <w:rPr>
-          <w:rFonts w:cs="Times New Roman"/>
-        </w:rPr>
-      </w:pPr>
-      <w:bookmarkStart w:id="7" w:name="_Toc39427667"/>
-      <w:r>
-        <w:rPr>
-          <w:rFonts w:cs="Times New Roman"/>
-        </w:rPr>
-        <w:t>2.1 Stakeholder</w:t>
-      </w:r>
-      <w:bookmarkEnd w:id="7"/>
     </w:p>
     <w:tbl>
       <w:tblPr>
@@ -2563,16 +3440,14 @@
         <w:tblLook w:val="04A0" w:firstRow="1" w:lastRow="0" w:firstColumn="1" w:lastColumn="0" w:noHBand="0" w:noVBand="1"/>
       </w:tblPr>
       <w:tblGrid>
-        <w:gridCol w:w="1842"/>
-        <w:gridCol w:w="1842"/>
-        <w:gridCol w:w="1842"/>
-        <w:gridCol w:w="1843"/>
-        <w:gridCol w:w="1843"/>
+        <w:gridCol w:w="3070"/>
+        <w:gridCol w:w="3071"/>
+        <w:gridCol w:w="3071"/>
       </w:tblGrid>
       <w:tr>
         <w:tc>
           <w:tcPr>
-            <w:tcW w:w="1842" w:type="dxa"/>
+            <w:tcW w:w="3070" w:type="dxa"/>
           </w:tcPr>
           <w:p>
             <w:pPr>
@@ -2586,13 +3461,13 @@
                 <w:rFonts w:ascii="Times New Roman" w:hAnsi="Times New Roman" w:cs="Times New Roman"/>
                 <w:b/>
               </w:rPr>
-              <w:t>Funktion / Relevanz</w:t>
-            </w:r>
-          </w:p>
-        </w:tc>
-        <w:tc>
-          <w:tcPr>
-            <w:tcW w:w="1842" w:type="dxa"/>
+              <w:t>Funktion/Relevanz</w:t>
+            </w:r>
+          </w:p>
+        </w:tc>
+        <w:tc>
+          <w:tcPr>
+            <w:tcW w:w="3071" w:type="dxa"/>
           </w:tcPr>
           <w:p>
             <w:pPr>
@@ -2612,7 +3487,7 @@
         </w:tc>
         <w:tc>
           <w:tcPr>
-            <w:tcW w:w="1842" w:type="dxa"/>
+            <w:tcW w:w="3071" w:type="dxa"/>
           </w:tcPr>
           <w:p>
             <w:pPr>
@@ -2626,47 +3501,7 @@
                 <w:rFonts w:ascii="Times New Roman" w:hAnsi="Times New Roman" w:cs="Times New Roman"/>
                 <w:b/>
               </w:rPr>
-              <w:t>Kontakt / Verfügbarkeit</w:t>
-            </w:r>
-          </w:p>
-        </w:tc>
-        <w:tc>
-          <w:tcPr>
-            <w:tcW w:w="1843" w:type="dxa"/>
-          </w:tcPr>
-          <w:p>
-            <w:pPr>
-              <w:rPr>
-                <w:rFonts w:ascii="Times New Roman" w:hAnsi="Times New Roman" w:cs="Times New Roman"/>
-                <w:b/>
-              </w:rPr>
-            </w:pPr>
-            <w:r>
-              <w:rPr>
-                <w:rFonts w:ascii="Times New Roman" w:hAnsi="Times New Roman" w:cs="Times New Roman"/>
-                <w:b/>
-              </w:rPr>
-              <w:t>Wissen</w:t>
-            </w:r>
-          </w:p>
-        </w:tc>
-        <w:tc>
-          <w:tcPr>
-            <w:tcW w:w="1843" w:type="dxa"/>
-          </w:tcPr>
-          <w:p>
-            <w:pPr>
-              <w:rPr>
-                <w:rFonts w:ascii="Times New Roman" w:hAnsi="Times New Roman" w:cs="Times New Roman"/>
-                <w:b/>
-              </w:rPr>
-            </w:pPr>
-            <w:r>
-              <w:rPr>
-                <w:rFonts w:ascii="Times New Roman" w:hAnsi="Times New Roman" w:cs="Times New Roman"/>
-                <w:b/>
-              </w:rPr>
-              <w:t>Interessen / Ziele</w:t>
+              <w:t>Interessen/Ziele</w:t>
             </w:r>
           </w:p>
         </w:tc>
@@ -2674,144 +3509,181 @@
       <w:tr>
         <w:tc>
           <w:tcPr>
-            <w:tcW w:w="1842" w:type="dxa"/>
-          </w:tcPr>
-          <w:p>
-            <w:pPr>
-              <w:rPr>
-                <w:rFonts w:ascii="Times New Roman" w:hAnsi="Times New Roman" w:cs="Times New Roman"/>
-              </w:rPr>
-            </w:pPr>
-          </w:p>
-        </w:tc>
-        <w:tc>
-          <w:tcPr>
-            <w:tcW w:w="1842" w:type="dxa"/>
-          </w:tcPr>
-          <w:p>
-            <w:pPr>
-              <w:rPr>
-                <w:rFonts w:ascii="Times New Roman" w:hAnsi="Times New Roman" w:cs="Times New Roman"/>
-              </w:rPr>
-            </w:pPr>
-            <w:r>
-              <w:rPr>
-                <w:rFonts w:ascii="Times New Roman" w:hAnsi="Times New Roman" w:cs="Times New Roman"/>
-              </w:rPr>
-              <w:t>Herr Haacke</w:t>
-            </w:r>
-          </w:p>
-        </w:tc>
-        <w:tc>
-          <w:tcPr>
-            <w:tcW w:w="1842" w:type="dxa"/>
-          </w:tcPr>
-          <w:p>
-            <w:pPr>
-              <w:rPr>
-                <w:rFonts w:ascii="Times New Roman" w:hAnsi="Times New Roman" w:cs="Times New Roman"/>
-              </w:rPr>
-            </w:pPr>
-          </w:p>
-        </w:tc>
-        <w:tc>
-          <w:tcPr>
-            <w:tcW w:w="1843" w:type="dxa"/>
-          </w:tcPr>
-          <w:p>
-            <w:pPr>
-              <w:rPr>
-                <w:rFonts w:ascii="Times New Roman" w:hAnsi="Times New Roman" w:cs="Times New Roman"/>
-              </w:rPr>
-            </w:pPr>
-          </w:p>
-        </w:tc>
-        <w:tc>
-          <w:tcPr>
-            <w:tcW w:w="1843" w:type="dxa"/>
-          </w:tcPr>
-          <w:p>
-            <w:pPr>
-              <w:rPr>
-                <w:rFonts w:ascii="Times New Roman" w:hAnsi="Times New Roman" w:cs="Times New Roman"/>
-              </w:rPr>
-            </w:pPr>
+            <w:tcW w:w="3070" w:type="dxa"/>
+          </w:tcPr>
+          <w:p>
+            <w:pPr>
+              <w:rPr>
+                <w:rFonts w:ascii="Times New Roman" w:hAnsi="Times New Roman" w:cs="Times New Roman"/>
+              </w:rPr>
+            </w:pPr>
+            <w:r>
+              <w:rPr>
+                <w:rFonts w:ascii="Times New Roman" w:hAnsi="Times New Roman" w:cs="Times New Roman"/>
+              </w:rPr>
+              <w:t>Leiter/Entwickler</w:t>
+            </w:r>
+          </w:p>
+        </w:tc>
+        <w:tc>
+          <w:tcPr>
+            <w:tcW w:w="3071" w:type="dxa"/>
+          </w:tcPr>
+          <w:p>
+            <w:pPr>
+              <w:rPr>
+                <w:rFonts w:ascii="Times New Roman" w:hAnsi="Times New Roman" w:cs="Times New Roman"/>
+              </w:rPr>
+            </w:pPr>
+            <w:r>
+              <w:rPr>
+                <w:rFonts w:ascii="Times New Roman" w:hAnsi="Times New Roman" w:cs="Times New Roman"/>
+              </w:rPr>
+              <w:t>Dominik Haake</w:t>
+            </w:r>
+          </w:p>
+        </w:tc>
+        <w:tc>
+          <w:tcPr>
+            <w:tcW w:w="3071" w:type="dxa"/>
+          </w:tcPr>
+          <w:p>
+            <w:pPr>
+              <w:rPr>
+                <w:rFonts w:ascii="Times New Roman" w:hAnsi="Times New Roman" w:cs="Times New Roman"/>
+              </w:rPr>
+            </w:pPr>
+            <w:r>
+              <w:rPr>
+                <w:rFonts w:ascii="Times New Roman" w:hAnsi="Times New Roman" w:cs="Times New Roman"/>
+              </w:rPr>
+              <w:t>Fertiges Produkt &amp; Dokumentation &amp; Lernerfolg</w:t>
+            </w:r>
           </w:p>
         </w:tc>
       </w:tr>
       <w:tr>
         <w:tc>
           <w:tcPr>
-            <w:tcW w:w="1842" w:type="dxa"/>
-          </w:tcPr>
-          <w:p>
-            <w:pPr>
-              <w:rPr>
-                <w:rFonts w:ascii="Times New Roman" w:hAnsi="Times New Roman" w:cs="Times New Roman"/>
-              </w:rPr>
-            </w:pPr>
-          </w:p>
-        </w:tc>
-        <w:tc>
-          <w:tcPr>
-            <w:tcW w:w="1842" w:type="dxa"/>
-          </w:tcPr>
-          <w:p>
-            <w:pPr>
-              <w:rPr>
-                <w:rFonts w:ascii="Times New Roman" w:hAnsi="Times New Roman" w:cs="Times New Roman"/>
-              </w:rPr>
-            </w:pPr>
-            <w:r>
-              <w:rPr>
-                <w:rFonts w:ascii="Times New Roman" w:hAnsi="Times New Roman" w:cs="Times New Roman"/>
-              </w:rPr>
-              <w:t xml:space="preserve">Herr vom </w:t>
-            </w:r>
-            <w:proofErr w:type="spellStart"/>
-            <w:r>
-              <w:rPr>
-                <w:rFonts w:ascii="Times New Roman" w:hAnsi="Times New Roman" w:cs="Times New Roman"/>
-              </w:rPr>
-              <w:t>Braucke</w:t>
-            </w:r>
-            <w:proofErr w:type="spellEnd"/>
-          </w:p>
-        </w:tc>
-        <w:tc>
-          <w:tcPr>
-            <w:tcW w:w="1842" w:type="dxa"/>
-          </w:tcPr>
-          <w:p>
-            <w:pPr>
-              <w:rPr>
-                <w:rFonts w:ascii="Times New Roman" w:hAnsi="Times New Roman" w:cs="Times New Roman"/>
-              </w:rPr>
-            </w:pPr>
-          </w:p>
-        </w:tc>
-        <w:tc>
-          <w:tcPr>
-            <w:tcW w:w="1843" w:type="dxa"/>
-          </w:tcPr>
-          <w:p>
-            <w:pPr>
-              <w:rPr>
-                <w:rFonts w:ascii="Times New Roman" w:hAnsi="Times New Roman" w:cs="Times New Roman"/>
-              </w:rPr>
-            </w:pPr>
-          </w:p>
-        </w:tc>
-        <w:tc>
-          <w:tcPr>
-            <w:tcW w:w="1843" w:type="dxa"/>
-          </w:tcPr>
-          <w:p>
-            <w:pPr>
-              <w:rPr>
-                <w:rFonts w:ascii="Times New Roman" w:hAnsi="Times New Roman" w:cs="Times New Roman"/>
-              </w:rPr>
-            </w:pPr>
+            <w:tcW w:w="3070" w:type="dxa"/>
+          </w:tcPr>
+          <w:p>
+            <w:pPr>
+              <w:rPr>
+                <w:rFonts w:ascii="Times New Roman" w:hAnsi="Times New Roman" w:cs="Times New Roman"/>
+              </w:rPr>
+            </w:pPr>
+            <w:r>
+              <w:rPr>
+                <w:rFonts w:ascii="Times New Roman" w:hAnsi="Times New Roman" w:cs="Times New Roman"/>
+              </w:rPr>
+              <w:t>Leiter/Entwickler</w:t>
+            </w:r>
+          </w:p>
+        </w:tc>
+        <w:tc>
+          <w:tcPr>
+            <w:tcW w:w="3071" w:type="dxa"/>
+          </w:tcPr>
+          <w:p>
+            <w:pPr>
+              <w:rPr>
+                <w:rFonts w:ascii="Times New Roman" w:hAnsi="Times New Roman" w:cs="Times New Roman"/>
+              </w:rPr>
+            </w:pPr>
+            <w:r>
+              <w:rPr>
+                <w:rFonts w:ascii="Times New Roman" w:hAnsi="Times New Roman" w:cs="Times New Roman"/>
+              </w:rPr>
+              <w:t>Jonas vom Braucke</w:t>
+            </w:r>
+          </w:p>
+        </w:tc>
+        <w:tc>
+          <w:tcPr>
+            <w:tcW w:w="3071" w:type="dxa"/>
+          </w:tcPr>
+          <w:p>
+            <w:pPr>
+              <w:rPr>
+                <w:rFonts w:ascii="Times New Roman" w:hAnsi="Times New Roman" w:cs="Times New Roman"/>
+              </w:rPr>
+            </w:pPr>
+            <w:r>
+              <w:rPr>
+                <w:rFonts w:ascii="Times New Roman" w:hAnsi="Times New Roman" w:cs="Times New Roman"/>
+              </w:rPr>
+              <w:t>Fertiges Produkt &amp; Dokumentation &amp; Lernerfolg</w:t>
+            </w:r>
+          </w:p>
+        </w:tc>
+      </w:tr>
+      <w:tr>
+        <w:tc>
+          <w:tcPr>
+            <w:tcW w:w="3070" w:type="dxa"/>
+          </w:tcPr>
+          <w:p>
+            <w:pPr>
+              <w:rPr>
+                <w:rFonts w:ascii="Times New Roman" w:hAnsi="Times New Roman" w:cs="Times New Roman"/>
+              </w:rPr>
+            </w:pPr>
+            <w:r>
+              <w:rPr>
+                <w:rFonts w:ascii="Times New Roman" w:hAnsi="Times New Roman" w:cs="Times New Roman"/>
+              </w:rPr>
+              <w:t>Auftraggeber</w:t>
+            </w:r>
+          </w:p>
+        </w:tc>
+        <w:tc>
+          <w:tcPr>
+            <w:tcW w:w="3071" w:type="dxa"/>
+          </w:tcPr>
+          <w:p>
+            <w:pPr>
+              <w:rPr>
+                <w:rFonts w:ascii="Times New Roman" w:hAnsi="Times New Roman" w:cs="Times New Roman"/>
+              </w:rPr>
+            </w:pPr>
+            <w:r>
+              <w:rPr>
+                <w:rFonts w:ascii="Times New Roman" w:hAnsi="Times New Roman" w:cs="Times New Roman"/>
+              </w:rPr>
+              <w:t>Prof. Dr. rer. nat.</w:t>
+            </w:r>
+          </w:p>
+          <w:p>
+            <w:pPr>
+              <w:rPr>
+                <w:rFonts w:ascii="Times New Roman" w:hAnsi="Times New Roman" w:cs="Times New Roman"/>
+              </w:rPr>
+            </w:pPr>
+            <w:r>
+              <w:rPr>
+                <w:rFonts w:ascii="Times New Roman" w:hAnsi="Times New Roman" w:cs="Times New Roman"/>
+              </w:rPr>
+              <w:t>Jörg Brunsmann</w:t>
+            </w:r>
+          </w:p>
+        </w:tc>
+        <w:tc>
+          <w:tcPr>
+            <w:tcW w:w="3071" w:type="dxa"/>
+          </w:tcPr>
+          <w:p>
+            <w:pPr>
+              <w:rPr>
+                <w:rFonts w:ascii="Times New Roman" w:hAnsi="Times New Roman" w:cs="Times New Roman"/>
+              </w:rPr>
+            </w:pPr>
+            <w:r>
+              <w:rPr>
+                <w:rFonts w:ascii="Times New Roman" w:hAnsi="Times New Roman" w:cs="Times New Roman"/>
+              </w:rPr>
+              <w:t>Fertiges Produkt &amp; Dokumentation</w:t>
+            </w:r>
           </w:p>
         </w:tc>
       </w:tr>
@@ -2830,53 +3702,46 @@
           <w:rFonts w:cs="Times New Roman"/>
         </w:rPr>
       </w:pPr>
-      <w:bookmarkStart w:id="8" w:name="_Toc39427668"/>
+      <w:bookmarkStart w:id="7" w:name="_Toc40015688"/>
       <w:r>
         <w:rPr>
           <w:rFonts w:cs="Times New Roman"/>
         </w:rPr>
         <w:t>2.2 Funktionale Anforderungen</w:t>
       </w:r>
+      <w:bookmarkEnd w:id="7"/>
+    </w:p>
+    <w:p>
+      <w:pPr>
+        <w:pStyle w:val="berschrift2"/>
+        <w:rPr>
+          <w:rFonts w:cs="Times New Roman"/>
+        </w:rPr>
+      </w:pPr>
+      <w:bookmarkStart w:id="8" w:name="_Toc40015689"/>
+      <w:r>
+        <w:rPr>
+          <w:rFonts w:cs="Times New Roman"/>
+        </w:rPr>
+        <w:t>2.3 Nicht-funktionale Anforderungen</w:t>
+      </w:r>
       <w:bookmarkEnd w:id="8"/>
     </w:p>
     <w:p>
       <w:pPr>
-        <w:rPr>
-          <w:rFonts w:ascii="Times New Roman" w:hAnsi="Times New Roman" w:cs="Times New Roman"/>
-        </w:rPr>
-      </w:pPr>
-    </w:p>
-    <w:p>
-      <w:pPr>
-        <w:pStyle w:val="berschrift2"/>
+        <w:pStyle w:val="berschrift3"/>
         <w:rPr>
           <w:rFonts w:cs="Times New Roman"/>
         </w:rPr>
       </w:pPr>
-      <w:bookmarkStart w:id="9" w:name="_Toc39427669"/>
+      <w:bookmarkStart w:id="9" w:name="_Toc40015690"/>
       <w:r>
         <w:rPr>
           <w:rFonts w:cs="Times New Roman"/>
         </w:rPr>
-        <w:t>2.3 Nicht-funktionale Anforderungen</w:t>
+        <w:t>2.3.1 Rahmenbedingungen</w:t>
       </w:r>
       <w:bookmarkEnd w:id="9"/>
-    </w:p>
-    <w:p>
-      <w:pPr>
-        <w:pStyle w:val="berschrift3"/>
-        <w:rPr>
-          <w:rFonts w:cs="Times New Roman"/>
-        </w:rPr>
-      </w:pPr>
-      <w:bookmarkStart w:id="10" w:name="_Toc39427670"/>
-      <w:r>
-        <w:rPr>
-          <w:rFonts w:cs="Times New Roman"/>
-        </w:rPr>
-        <w:t>2.3.1 Rahmenbedingungen</w:t>
-      </w:r>
-      <w:bookmarkEnd w:id="10"/>
     </w:p>
     <w:p>
       <w:pPr>
@@ -3078,16 +3943,8 @@
         <w:rPr>
           <w:rFonts w:ascii="Times New Roman" w:hAnsi="Times New Roman" w:cs="Times New Roman"/>
         </w:rPr>
-        <w:t xml:space="preserve">Displayauflösung: 480 x 800 </w:t>
-      </w:r>
-      <w:proofErr w:type="spellStart"/>
-      <w:r>
-        <w:rPr>
-          <w:rFonts w:ascii="Times New Roman" w:hAnsi="Times New Roman" w:cs="Times New Roman"/>
-        </w:rPr>
-        <w:t>px</w:t>
-      </w:r>
-      <w:proofErr w:type="spellEnd"/>
+        <w:t>Displayauflösung: 480 x 800 px</w:t>
+      </w:r>
     </w:p>
     <w:p>
       <w:pPr>
@@ -3129,26 +3986,19 @@
     </w:p>
     <w:p>
       <w:pPr>
-        <w:rPr>
-          <w:rFonts w:ascii="Times New Roman" w:hAnsi="Times New Roman" w:cs="Times New Roman"/>
-        </w:rPr>
-      </w:pPr>
-    </w:p>
-    <w:p>
-      <w:pPr>
         <w:pStyle w:val="berschrift3"/>
         <w:rPr>
           <w:rFonts w:cs="Times New Roman"/>
         </w:rPr>
       </w:pPr>
-      <w:bookmarkStart w:id="11" w:name="_Toc39427671"/>
+      <w:bookmarkStart w:id="10" w:name="_Toc40015691"/>
       <w:r>
         <w:rPr>
           <w:rFonts w:cs="Times New Roman"/>
         </w:rPr>
         <w:t>2.3.2 Betriebsbedingungen</w:t>
       </w:r>
-      <w:bookmarkEnd w:id="11"/>
+      <w:bookmarkEnd w:id="10"/>
     </w:p>
     <w:p>
       <w:pPr>
@@ -3201,14 +4051,12 @@
           <w:rFonts w:ascii="Times New Roman" w:hAnsi="Times New Roman" w:cs="Times New Roman"/>
         </w:rPr>
       </w:pPr>
-      <w:proofErr w:type="spellStart"/>
       <w:r>
         <w:rPr>
           <w:rFonts w:ascii="Times New Roman" w:hAnsi="Times New Roman" w:cs="Times New Roman"/>
         </w:rPr>
         <w:t>Eclipse</w:t>
       </w:r>
-      <w:proofErr w:type="spellEnd"/>
     </w:p>
     <w:p>
       <w:pPr>
@@ -3259,21 +4107,7 @@
         <w:rPr>
           <w:rFonts w:ascii="Times New Roman" w:hAnsi="Times New Roman" w:cs="Times New Roman"/>
         </w:rPr>
-        <w:t>Betriebssystem: Android 4.4x (</w:t>
-      </w:r>
-      <w:proofErr w:type="spellStart"/>
-      <w:r>
-        <w:rPr>
-          <w:rFonts w:ascii="Times New Roman" w:hAnsi="Times New Roman" w:cs="Times New Roman"/>
-        </w:rPr>
-        <w:t>KitKat</w:t>
-      </w:r>
-      <w:proofErr w:type="spellEnd"/>
-      <w:r>
-        <w:rPr>
-          <w:rFonts w:ascii="Times New Roman" w:hAnsi="Times New Roman" w:cs="Times New Roman"/>
-        </w:rPr>
-        <w:t>, API-Level 19) oder neuer</w:t>
+        <w:t>Betriebssystem: Android 4.4x (KitKat, API-Level 19) oder neuer</w:t>
       </w:r>
     </w:p>
     <w:p>
@@ -3290,14 +4124,15 @@
           <w:rFonts w:cs="Times New Roman"/>
         </w:rPr>
       </w:pPr>
-      <w:bookmarkStart w:id="12" w:name="_Toc39427672"/>
+      <w:bookmarkStart w:id="11" w:name="_Toc40015692"/>
       <w:r>
         <w:rPr>
           <w:rFonts w:cs="Times New Roman"/>
         </w:rPr>
+        <w:lastRenderedPageBreak/>
         <w:t>2.3.3 Qualitätsmerkmale</w:t>
       </w:r>
-      <w:bookmarkEnd w:id="12"/>
+      <w:bookmarkEnd w:id="11"/>
     </w:p>
     <w:tbl>
       <w:tblPr>
@@ -4887,222 +5722,3758 @@
     </w:tbl>
     <w:p>
       <w:pPr>
-        <w:rPr>
-          <w:rFonts w:ascii="Times New Roman" w:hAnsi="Times New Roman" w:cs="Times New Roman"/>
-        </w:rPr>
-      </w:pPr>
-    </w:p>
-    <w:p>
-      <w:pPr>
         <w:pStyle w:val="berschrift2"/>
         <w:rPr>
+          <w:rFonts w:eastAsiaTheme="minorHAnsi" w:cs="Times New Roman"/>
+          <w:b w:val="0"/>
+          <w:bCs w:val="0"/>
+          <w:color w:val="auto"/>
+          <w:sz w:val="22"/>
+          <w:szCs w:val="22"/>
+        </w:rPr>
+      </w:pPr>
+    </w:p>
+    <w:p>
+      <w:pPr>
+        <w:rPr>
+          <w:rFonts w:ascii="Times New Roman" w:hAnsi="Times New Roman" w:cs="Times New Roman"/>
+        </w:rPr>
+      </w:pPr>
+      <w:r>
+        <w:rPr>
           <w:rFonts w:cs="Times New Roman"/>
-        </w:rPr>
-      </w:pPr>
-      <w:bookmarkStart w:id="13" w:name="_Toc39427673"/>
-      <w:r>
+          <w:b/>
+          <w:bCs/>
+        </w:rPr>
+        <w:br w:type="page"/>
+      </w:r>
+    </w:p>
+    <w:p>
+      <w:pPr>
+        <w:pStyle w:val="berschrift2"/>
         <w:rPr>
           <w:rFonts w:cs="Times New Roman"/>
         </w:rPr>
+      </w:pPr>
+      <w:bookmarkStart w:id="12" w:name="_Toc40015693"/>
+      <w:r>
+        <w:rPr>
+          <w:rFonts w:cs="Times New Roman"/>
+        </w:rPr>
+        <w:lastRenderedPageBreak/>
         <w:t>2.4 Graphische Benutzerschnittstelle</w:t>
       </w:r>
+      <w:bookmarkEnd w:id="12"/>
+    </w:p>
+    <w:p>
+      <w:r>
+        <w:t xml:space="preserve">Hier sehen sie den groben Entwurf für das Layout unseres Programms. Die Entwürfe gelten analog für das Smartphone. </w:t>
+      </w:r>
+    </w:p>
+    <w:p>
+      <w:pPr>
+        <w:pStyle w:val="berschrift3"/>
+        <w:rPr>
+          <w:rFonts w:cs="Times New Roman"/>
+        </w:rPr>
+      </w:pPr>
+      <w:bookmarkStart w:id="13" w:name="_Toc40015694"/>
+      <w:r>
+        <w:rPr>
+          <w:rFonts w:cs="Times New Roman"/>
+        </w:rPr>
+        <w:t>Startscreen</w:t>
+      </w:r>
       <w:bookmarkEnd w:id="13"/>
     </w:p>
     <w:p>
       <w:pPr>
-        <w:pStyle w:val="berschrift3"/>
-      </w:pPr>
-      <w:bookmarkStart w:id="14" w:name="_Toc39427674"/>
-      <w:r>
-        <w:t>Startscreen</w:t>
-      </w:r>
-      <w:bookmarkEnd w:id="14"/>
-    </w:p>
-    <w:p>
-      <w:r>
+        <w:keepNext/>
+      </w:pPr>
+      <w:r>
+        <w:rPr>
+          <w:rFonts w:ascii="Times New Roman" w:hAnsi="Times New Roman" w:cs="Times New Roman"/>
+        </w:rPr>
         <w:pict>
           <v:shape id="_x0000_i1026" type="#_x0000_t75" style="width:453pt;height:317.25pt">
-            <v:imagedata r:id="rId10" o:title="drunken_slot"/>
+            <v:imagedata r:id="rId12" o:title="drunken_slot"/>
           </v:shape>
         </w:pict>
       </w:r>
     </w:p>
     <w:p>
       <w:pPr>
+        <w:pStyle w:val="Beschriftung"/>
+      </w:pPr>
+      <w:bookmarkStart w:id="14" w:name="_Toc40015808"/>
+      <w:r>
+        <w:t xml:space="preserve">Abbildung </w:t>
+      </w:r>
+      <w:fldSimple w:instr=" SEQ Abbildung \* ARABIC ">
+        <w:r>
+          <w:rPr>
+            <w:noProof/>
+          </w:rPr>
+          <w:t>1</w:t>
+        </w:r>
+      </w:fldSimple>
+      <w:r>
+        <w:t>: Startscreen Mokup</w:t>
+      </w:r>
+      <w:bookmarkEnd w:id="14"/>
+    </w:p>
+    <w:p>
+      <w:r>
+        <w:br w:type="page"/>
+      </w:r>
+    </w:p>
+    <w:p>
+      <w:pPr>
         <w:pStyle w:val="berschrift3"/>
-      </w:pPr>
-      <w:bookmarkStart w:id="15" w:name="_Toc39427675"/>
-      <w:r>
+        <w:rPr>
+          <w:rFonts w:cs="Times New Roman"/>
+        </w:rPr>
+      </w:pPr>
+      <w:bookmarkStart w:id="15" w:name="_Toc40015695"/>
+      <w:r>
+        <w:rPr>
+          <w:rFonts w:cs="Times New Roman"/>
+        </w:rPr>
         <w:lastRenderedPageBreak/>
         <w:t>Host</w:t>
       </w:r>
       <w:bookmarkEnd w:id="15"/>
     </w:p>
     <w:p>
-      <w:r>
+      <w:pPr>
+        <w:keepNext/>
+      </w:pPr>
+      <w:r>
+        <w:rPr>
+          <w:rFonts w:ascii="Times New Roman" w:hAnsi="Times New Roman" w:cs="Times New Roman"/>
+        </w:rPr>
         <w:pict>
           <v:shape id="_x0000_i1027" type="#_x0000_t75" style="width:453pt;height:317.25pt">
-            <v:imagedata r:id="rId11" o:title="host"/>
+            <v:imagedata r:id="rId13" o:title="host"/>
           </v:shape>
         </w:pict>
       </w:r>
     </w:p>
     <w:p>
       <w:pPr>
+        <w:pStyle w:val="Beschriftung"/>
+        <w:rPr>
+          <w:rFonts w:cs="Times New Roman"/>
+        </w:rPr>
+      </w:pPr>
+      <w:bookmarkStart w:id="16" w:name="_Toc40015809"/>
+      <w:r>
+        <w:t xml:space="preserve">Abbildung </w:t>
+      </w:r>
+      <w:fldSimple w:instr=" SEQ Abbildung \* ARABIC ">
+        <w:r>
+          <w:rPr>
+            <w:noProof/>
+          </w:rPr>
+          <w:t>2</w:t>
+        </w:r>
+      </w:fldSimple>
+      <w:r>
+        <w:t>: Hostscreen Mokup</w:t>
+      </w:r>
+      <w:bookmarkEnd w:id="16"/>
+    </w:p>
+    <w:p>
+      <w:pPr>
+        <w:rPr>
+          <w:rFonts w:ascii="Times New Roman" w:hAnsi="Times New Roman" w:cs="Times New Roman"/>
+          <w:b/>
+        </w:rPr>
+      </w:pPr>
+      <w:r>
+        <w:rPr>
+          <w:rFonts w:cs="Times New Roman"/>
+        </w:rPr>
+        <w:br w:type="page"/>
+      </w:r>
+    </w:p>
+    <w:p>
+      <w:pPr>
         <w:pStyle w:val="berschrift3"/>
-      </w:pPr>
-      <w:bookmarkStart w:id="16" w:name="_Toc39427676"/>
-      <w:proofErr w:type="spellStart"/>
-      <w:r>
+        <w:rPr>
+          <w:rFonts w:cs="Times New Roman"/>
+        </w:rPr>
+      </w:pPr>
+      <w:bookmarkStart w:id="17" w:name="_Toc40015696"/>
+      <w:r>
+        <w:rPr>
+          <w:rFonts w:cs="Times New Roman"/>
+        </w:rPr>
+        <w:lastRenderedPageBreak/>
         <w:t>Join</w:t>
       </w:r>
-      <w:bookmarkEnd w:id="16"/>
-      <w:proofErr w:type="spellEnd"/>
-    </w:p>
-    <w:p>
-      <w:r>
+      <w:bookmarkEnd w:id="17"/>
+    </w:p>
+    <w:p>
+      <w:pPr>
+        <w:keepNext/>
+      </w:pPr>
+      <w:r>
+        <w:rPr>
+          <w:rFonts w:ascii="Times New Roman" w:hAnsi="Times New Roman" w:cs="Times New Roman"/>
+        </w:rPr>
         <w:pict>
           <v:shape id="_x0000_i1028" type="#_x0000_t75" style="width:453pt;height:317.25pt">
-            <v:imagedata r:id="rId12" o:title="join"/>
+            <v:imagedata r:id="rId14" o:title="join"/>
           </v:shape>
         </w:pict>
       </w:r>
     </w:p>
     <w:p>
       <w:pPr>
-        <w:pStyle w:val="berschrift3"/>
-      </w:pPr>
-      <w:bookmarkStart w:id="17" w:name="_Toc39427677"/>
-      <w:r>
+        <w:pStyle w:val="Beschriftung"/>
+        <w:rPr>
+          <w:rFonts w:cs="Times New Roman"/>
+        </w:rPr>
+      </w:pPr>
+      <w:bookmarkStart w:id="18" w:name="_Toc40015810"/>
+      <w:r>
+        <w:t xml:space="preserve">Abbildung </w:t>
+      </w:r>
+      <w:fldSimple w:instr=" SEQ Abbildung \* ARABIC ">
+        <w:r>
+          <w:rPr>
+            <w:noProof/>
+          </w:rPr>
+          <w:t>3</w:t>
+        </w:r>
+      </w:fldSimple>
+      <w:r>
+        <w:t>: Join Mokup</w:t>
+      </w:r>
+      <w:bookmarkEnd w:id="18"/>
+    </w:p>
+    <w:p>
+      <w:pPr>
+        <w:rPr>
+          <w:rFonts w:ascii="Times New Roman" w:hAnsi="Times New Roman" w:cs="Times New Roman"/>
+          <w:b/>
+        </w:rPr>
+      </w:pPr>
+      <w:r>
+        <w:rPr>
+          <w:rFonts w:ascii="Times New Roman" w:hAnsi="Times New Roman" w:cs="Times New Roman"/>
+          <w:b/>
+        </w:rPr>
+        <w:br w:type="page"/>
+      </w:r>
+    </w:p>
+    <w:p>
+      <w:pPr>
+        <w:rPr>
+          <w:rFonts w:ascii="Times New Roman" w:hAnsi="Times New Roman" w:cs="Times New Roman"/>
+          <w:b/>
+        </w:rPr>
+      </w:pPr>
+      <w:r>
+        <w:rPr>
+          <w:rFonts w:ascii="Times New Roman" w:hAnsi="Times New Roman" w:cs="Times New Roman"/>
+          <w:b/>
+        </w:rPr>
         <w:lastRenderedPageBreak/>
         <w:t>Lobby</w:t>
       </w:r>
-      <w:bookmarkEnd w:id="17"/>
-    </w:p>
-    <w:p>
-      <w:r>
+    </w:p>
+    <w:p>
+      <w:pPr>
+        <w:keepNext/>
+      </w:pPr>
+      <w:r>
+        <w:rPr>
+          <w:rFonts w:ascii="Times New Roman" w:hAnsi="Times New Roman" w:cs="Times New Roman"/>
+        </w:rPr>
         <w:pict>
           <v:shape id="_x0000_i1029" type="#_x0000_t75" style="width:453pt;height:317.25pt">
-            <v:imagedata r:id="rId13" o:title="lobby"/>
+            <v:imagedata r:id="rId15" o:title="lobby"/>
           </v:shape>
         </w:pict>
       </w:r>
     </w:p>
     <w:p>
       <w:pPr>
+        <w:pStyle w:val="Beschriftung"/>
+        <w:rPr>
+          <w:rFonts w:cs="Times New Roman"/>
+        </w:rPr>
+      </w:pPr>
+      <w:bookmarkStart w:id="19" w:name="_Toc40015811"/>
+      <w:r>
+        <w:t xml:space="preserve">Abbildung </w:t>
+      </w:r>
+      <w:fldSimple w:instr=" SEQ Abbildung \* ARABIC ">
+        <w:r>
+          <w:rPr>
+            <w:noProof/>
+          </w:rPr>
+          <w:t>4</w:t>
+        </w:r>
+      </w:fldSimple>
+      <w:r>
+        <w:t>: Lobbyscreen Mokup</w:t>
+      </w:r>
+      <w:bookmarkEnd w:id="19"/>
+    </w:p>
+    <w:p>
+      <w:pPr>
+        <w:rPr>
+          <w:rFonts w:ascii="Times New Roman" w:hAnsi="Times New Roman" w:cs="Times New Roman"/>
+          <w:b/>
+        </w:rPr>
+      </w:pPr>
+      <w:r>
+        <w:rPr>
+          <w:rFonts w:cs="Times New Roman"/>
+        </w:rPr>
+        <w:br w:type="page"/>
+      </w:r>
+    </w:p>
+    <w:p>
+      <w:pPr>
         <w:pStyle w:val="berschrift3"/>
-      </w:pPr>
-      <w:bookmarkStart w:id="18" w:name="_Toc39427678"/>
-      <w:r>
+        <w:rPr>
+          <w:rFonts w:cs="Times New Roman"/>
+        </w:rPr>
+      </w:pPr>
+      <w:bookmarkStart w:id="20" w:name="_Toc40015697"/>
+      <w:r>
+        <w:rPr>
+          <w:rFonts w:cs="Times New Roman"/>
+        </w:rPr>
+        <w:lastRenderedPageBreak/>
         <w:t>Game</w:t>
       </w:r>
-      <w:bookmarkEnd w:id="18"/>
-    </w:p>
-    <w:p>
-      <w:r>
+      <w:bookmarkEnd w:id="20"/>
+    </w:p>
+    <w:p>
+      <w:pPr>
+        <w:keepNext/>
+      </w:pPr>
+      <w:r>
+        <w:rPr>
+          <w:rFonts w:ascii="Times New Roman" w:hAnsi="Times New Roman" w:cs="Times New Roman"/>
+        </w:rPr>
         <w:pict>
           <v:shape id="_x0000_i1030" type="#_x0000_t75" style="width:453pt;height:317.25pt">
-            <v:imagedata r:id="rId14" o:title="game"/>
+            <v:imagedata r:id="rId16" o:title="game"/>
           </v:shape>
         </w:pict>
       </w:r>
     </w:p>
     <w:p>
       <w:pPr>
-        <w:pStyle w:val="berschrift3"/>
-      </w:pPr>
-      <w:bookmarkStart w:id="19" w:name="_Toc39427679"/>
-      <w:r>
+        <w:pStyle w:val="Beschriftung"/>
+        <w:rPr>
+          <w:rFonts w:cs="Times New Roman"/>
+        </w:rPr>
+      </w:pPr>
+      <w:bookmarkStart w:id="21" w:name="_Toc40015812"/>
+      <w:r>
+        <w:t xml:space="preserve">Abbildung </w:t>
+      </w:r>
+      <w:fldSimple w:instr=" SEQ Abbildung \* ARABIC ">
+        <w:r>
+          <w:rPr>
+            <w:noProof/>
+          </w:rPr>
+          <w:t>5</w:t>
+        </w:r>
+      </w:fldSimple>
+      <w:r>
+        <w:t>: Gamescreen Mokup</w:t>
+      </w:r>
+      <w:bookmarkEnd w:id="21"/>
+    </w:p>
+    <w:p>
+      <w:pPr>
+        <w:rPr>
+          <w:rFonts w:ascii="Times New Roman" w:hAnsi="Times New Roman" w:cs="Times New Roman"/>
+          <w:b/>
+        </w:rPr>
+      </w:pPr>
+      <w:r>
+        <w:rPr>
+          <w:rFonts w:ascii="Times New Roman" w:hAnsi="Times New Roman" w:cs="Times New Roman"/>
+          <w:b/>
+        </w:rPr>
+        <w:br w:type="page"/>
+      </w:r>
+    </w:p>
+    <w:p>
+      <w:pPr>
+        <w:rPr>
+          <w:rFonts w:ascii="Times New Roman" w:hAnsi="Times New Roman" w:cs="Times New Roman"/>
+          <w:b/>
+        </w:rPr>
+      </w:pPr>
+      <w:r>
+        <w:rPr>
+          <w:rFonts w:ascii="Times New Roman" w:hAnsi="Times New Roman" w:cs="Times New Roman"/>
+          <w:b/>
+        </w:rPr>
         <w:lastRenderedPageBreak/>
         <w:t>Freispiele</w:t>
       </w:r>
-      <w:bookmarkEnd w:id="19"/>
-    </w:p>
-    <w:p>
-      <w:r>
+    </w:p>
+    <w:p>
+      <w:pPr>
+        <w:keepNext/>
+      </w:pPr>
+      <w:r>
+        <w:rPr>
+          <w:rFonts w:ascii="Times New Roman" w:hAnsi="Times New Roman" w:cs="Times New Roman"/>
+        </w:rPr>
         <w:pict>
           <v:shape id="_x0000_i1031" type="#_x0000_t75" style="width:453pt;height:317.25pt">
-            <v:imagedata r:id="rId15" o:title="freispiele"/>
+            <v:imagedata r:id="rId17" o:title="freispiele"/>
           </v:shape>
         </w:pict>
       </w:r>
     </w:p>
     <w:p>
       <w:pPr>
+        <w:pStyle w:val="Beschriftung"/>
+        <w:rPr>
+          <w:rFonts w:cs="Times New Roman"/>
+        </w:rPr>
+      </w:pPr>
+      <w:bookmarkStart w:id="22" w:name="_Toc40015813"/>
+      <w:r>
+        <w:t xml:space="preserve">Abbildung </w:t>
+      </w:r>
+      <w:fldSimple w:instr=" SEQ Abbildung \* ARABIC ">
+        <w:r>
+          <w:rPr>
+            <w:noProof/>
+          </w:rPr>
+          <w:t>6</w:t>
+        </w:r>
+      </w:fldSimple>
+      <w:r>
+        <w:t>: Freispielescreen Mokup</w:t>
+      </w:r>
+      <w:bookmarkEnd w:id="22"/>
+    </w:p>
+    <w:p>
+      <w:pPr>
+        <w:rPr>
+          <w:rFonts w:ascii="Times New Roman" w:hAnsi="Times New Roman" w:cs="Times New Roman"/>
+          <w:b/>
+        </w:rPr>
+      </w:pPr>
+      <w:r>
+        <w:rPr>
+          <w:rFonts w:cs="Times New Roman"/>
+        </w:rPr>
+        <w:br w:type="page"/>
+      </w:r>
+    </w:p>
+    <w:p>
+      <w:pPr>
         <w:pStyle w:val="berschrift3"/>
-      </w:pPr>
-      <w:bookmarkStart w:id="20" w:name="_Toc39427680"/>
-      <w:r>
+        <w:rPr>
+          <w:rFonts w:cs="Times New Roman"/>
+        </w:rPr>
+      </w:pPr>
+      <w:bookmarkStart w:id="23" w:name="_Toc40015698"/>
+      <w:r>
+        <w:rPr>
+          <w:rFonts w:cs="Times New Roman"/>
+        </w:rPr>
+        <w:lastRenderedPageBreak/>
         <w:t>Zwischenstand</w:t>
       </w:r>
-      <w:bookmarkEnd w:id="20"/>
-    </w:p>
-    <w:p>
-      <w:r>
+      <w:bookmarkEnd w:id="23"/>
+    </w:p>
+    <w:p>
+      <w:pPr>
+        <w:keepNext/>
+      </w:pPr>
+      <w:r>
+        <w:rPr>
+          <w:rFonts w:ascii="Times New Roman" w:hAnsi="Times New Roman" w:cs="Times New Roman"/>
+        </w:rPr>
         <w:pict>
           <v:shape id="_x0000_i1032" type="#_x0000_t75" style="width:453pt;height:317.25pt">
-            <v:imagedata r:id="rId16" o:title="zwischenstand"/>
+            <v:imagedata r:id="rId18" o:title="zwischenstand"/>
           </v:shape>
         </w:pict>
       </w:r>
     </w:p>
     <w:p>
       <w:pPr>
+        <w:pStyle w:val="Beschriftung"/>
+        <w:rPr>
+          <w:rFonts w:cs="Times New Roman"/>
+        </w:rPr>
+      </w:pPr>
+      <w:bookmarkStart w:id="24" w:name="_Toc40015814"/>
+      <w:r>
+        <w:t xml:space="preserve">Abbildung </w:t>
+      </w:r>
+      <w:fldSimple w:instr=" SEQ Abbildung \* ARABIC ">
+        <w:r>
+          <w:rPr>
+            <w:noProof/>
+          </w:rPr>
+          <w:t>7</w:t>
+        </w:r>
+      </w:fldSimple>
+      <w:r>
+        <w:t>: Zwischenstandsscreen Mokup</w:t>
+      </w:r>
+      <w:bookmarkEnd w:id="24"/>
+    </w:p>
+    <w:p>
+      <w:pPr>
+        <w:rPr>
+          <w:rFonts w:ascii="Times New Roman" w:hAnsi="Times New Roman" w:cs="Times New Roman"/>
+          <w:b/>
+        </w:rPr>
+      </w:pPr>
+      <w:r>
+        <w:rPr>
+          <w:rFonts w:cs="Times New Roman"/>
+        </w:rPr>
+        <w:br w:type="page"/>
+      </w:r>
+    </w:p>
+    <w:p>
+      <w:pPr>
         <w:pStyle w:val="berschrift3"/>
-      </w:pPr>
-      <w:bookmarkStart w:id="21" w:name="_Toc39427681"/>
-      <w:r>
+        <w:rPr>
+          <w:rFonts w:cs="Times New Roman"/>
+        </w:rPr>
+      </w:pPr>
+      <w:bookmarkStart w:id="25" w:name="_Toc40015699"/>
+      <w:r>
+        <w:rPr>
+          <w:rFonts w:cs="Times New Roman"/>
+        </w:rPr>
         <w:lastRenderedPageBreak/>
         <w:t>Endscreen</w:t>
       </w:r>
-      <w:bookmarkEnd w:id="21"/>
-    </w:p>
-    <w:p>
-      <w:r>
+      <w:bookmarkEnd w:id="25"/>
+    </w:p>
+    <w:p>
+      <w:pPr>
+        <w:keepNext/>
+      </w:pPr>
+      <w:r>
+        <w:rPr>
+          <w:rFonts w:ascii="Times New Roman" w:hAnsi="Times New Roman" w:cs="Times New Roman"/>
+        </w:rPr>
         <w:pict>
           <v:shape id="_x0000_i1033" type="#_x0000_t75" style="width:453pt;height:317.25pt">
-            <v:imagedata r:id="rId17" o:title="endstand"/>
+            <v:imagedata r:id="rId19" o:title="endstand"/>
           </v:shape>
         </w:pict>
       </w:r>
     </w:p>
     <w:p>
       <w:pPr>
+        <w:pStyle w:val="Beschriftung"/>
+        <w:rPr>
+          <w:rFonts w:cs="Times New Roman"/>
+        </w:rPr>
+      </w:pPr>
+      <w:bookmarkStart w:id="26" w:name="_Toc40015815"/>
+      <w:r>
+        <w:t xml:space="preserve">Abbildung </w:t>
+      </w:r>
+      <w:fldSimple w:instr=" SEQ Abbildung \* ARABIC ">
+        <w:r>
+          <w:rPr>
+            <w:noProof/>
+          </w:rPr>
+          <w:t>8</w:t>
+        </w:r>
+      </w:fldSimple>
+      <w:r>
+        <w:t>: Endstand Mokup</w:t>
+      </w:r>
+      <w:bookmarkEnd w:id="26"/>
+    </w:p>
+    <w:p>
+      <w:pPr>
         <w:pStyle w:val="berschrift3"/>
-      </w:pPr>
-      <w:bookmarkStart w:id="22" w:name="_Toc39427682"/>
-      <w:r>
+        <w:rPr>
+          <w:rFonts w:cs="Times New Roman"/>
+        </w:rPr>
+      </w:pPr>
+      <w:bookmarkStart w:id="27" w:name="_Toc40015700"/>
+      <w:r>
+        <w:rPr>
+          <w:rFonts w:cs="Times New Roman"/>
+        </w:rPr>
         <w:t>Zustandsdiagramm</w:t>
       </w:r>
-      <w:bookmarkEnd w:id="22"/>
-    </w:p>
-    <w:p>
-      <w:r>
+      <w:bookmarkEnd w:id="27"/>
+    </w:p>
+    <w:p>
+      <w:pPr>
+        <w:keepNext/>
+      </w:pPr>
+      <w:r>
+        <w:rPr>
+          <w:rFonts w:ascii="Times New Roman" w:hAnsi="Times New Roman" w:cs="Times New Roman"/>
+        </w:rPr>
         <w:pict>
           <v:shape id="_x0000_i1034" type="#_x0000_t75" style="width:453pt;height:210pt">
-            <v:imagedata r:id="rId18" o:title="Statechart"/>
+            <v:imagedata r:id="rId20" o:title="Statechart"/>
           </v:shape>
         </w:pict>
       </w:r>
     </w:p>
     <w:p>
       <w:pPr>
+        <w:pStyle w:val="Beschriftung"/>
+        <w:rPr>
+          <w:rFonts w:cs="Times New Roman"/>
+        </w:rPr>
+      </w:pPr>
+      <w:bookmarkStart w:id="28" w:name="_Toc40015816"/>
+      <w:r>
+        <w:t xml:space="preserve">Abbildung </w:t>
+      </w:r>
+      <w:fldSimple w:instr=" SEQ Abbildung \* ARABIC ">
+        <w:r>
+          <w:rPr>
+            <w:noProof/>
+          </w:rPr>
+          <w:t>9</w:t>
+        </w:r>
+      </w:fldSimple>
+      <w:r>
+        <w:t>: Navigation zwischen den Screens</w:t>
+      </w:r>
+      <w:bookmarkEnd w:id="28"/>
+    </w:p>
+    <w:p>
+      <w:pPr>
         <w:pStyle w:val="berschrift2"/>
         <w:rPr>
           <w:rFonts w:cs="Times New Roman"/>
         </w:rPr>
       </w:pPr>
-      <w:bookmarkStart w:id="23" w:name="_Toc39427683"/>
-      <w:r>
+    </w:p>
+    <w:p>
+      <w:pPr>
+        <w:pStyle w:val="berschrift2"/>
         <w:rPr>
           <w:rFonts w:cs="Times New Roman"/>
         </w:rPr>
+      </w:pPr>
+    </w:p>
+    <w:p>
+      <w:pPr>
+        <w:pStyle w:val="berschrift2"/>
+        <w:rPr>
+          <w:rFonts w:cs="Times New Roman"/>
+        </w:rPr>
+      </w:pPr>
+    </w:p>
+    <w:p>
+      <w:pPr>
+        <w:rPr>
+          <w:rFonts w:ascii="Times New Roman" w:hAnsi="Times New Roman" w:cs="Times New Roman"/>
+        </w:rPr>
+      </w:pPr>
+    </w:p>
+    <w:p>
+      <w:pPr>
+        <w:pStyle w:val="berschrift2"/>
+        <w:rPr>
+          <w:rFonts w:cs="Times New Roman"/>
+        </w:rPr>
+      </w:pPr>
+      <w:bookmarkStart w:id="29" w:name="_Toc40015701"/>
+      <w:r>
+        <w:rPr>
+          <w:rFonts w:cs="Times New Roman"/>
+        </w:rPr>
         <w:t>2.5 Anforderungen im Detail</w:t>
       </w:r>
-      <w:bookmarkEnd w:id="23"/>
+      <w:bookmarkEnd w:id="29"/>
     </w:p>
     <w:p/>
+    <w:tbl>
+      <w:tblPr>
+        <w:tblStyle w:val="Tabellenraster"/>
+        <w:tblW w:w="0" w:type="auto"/>
+        <w:tblLook w:val="04A0" w:firstRow="1" w:lastRow="0" w:firstColumn="1" w:lastColumn="0" w:noHBand="0" w:noVBand="1"/>
+      </w:tblPr>
+      <w:tblGrid>
+        <w:gridCol w:w="2303"/>
+        <w:gridCol w:w="2303"/>
+        <w:gridCol w:w="2303"/>
+        <w:gridCol w:w="2303"/>
+      </w:tblGrid>
+      <w:tr>
+        <w:tc>
+          <w:tcPr>
+            <w:tcW w:w="2303" w:type="dxa"/>
+          </w:tcPr>
+          <w:p>
+            <w:pPr>
+              <w:rPr>
+                <w:rFonts w:ascii="Times New Roman" w:hAnsi="Times New Roman" w:cs="Times New Roman"/>
+                <w:b/>
+              </w:rPr>
+            </w:pPr>
+            <w:r>
+              <w:rPr>
+                <w:rFonts w:ascii="Times New Roman" w:hAnsi="Times New Roman" w:cs="Times New Roman"/>
+                <w:b/>
+              </w:rPr>
+              <w:t>Als</w:t>
+            </w:r>
+          </w:p>
+        </w:tc>
+        <w:tc>
+          <w:tcPr>
+            <w:tcW w:w="2303" w:type="dxa"/>
+          </w:tcPr>
+          <w:p>
+            <w:pPr>
+              <w:rPr>
+                <w:rFonts w:ascii="Times New Roman" w:hAnsi="Times New Roman" w:cs="Times New Roman"/>
+                <w:b/>
+              </w:rPr>
+            </w:pPr>
+            <w:r>
+              <w:rPr>
+                <w:rFonts w:ascii="Times New Roman" w:hAnsi="Times New Roman" w:cs="Times New Roman"/>
+                <w:b/>
+              </w:rPr>
+              <w:t>möchte ich</w:t>
+            </w:r>
+          </w:p>
+        </w:tc>
+        <w:tc>
+          <w:tcPr>
+            <w:tcW w:w="2303" w:type="dxa"/>
+          </w:tcPr>
+          <w:p>
+            <w:pPr>
+              <w:rPr>
+                <w:rFonts w:ascii="Times New Roman" w:hAnsi="Times New Roman" w:cs="Times New Roman"/>
+                <w:b/>
+              </w:rPr>
+            </w:pPr>
+            <w:r>
+              <w:rPr>
+                <w:rFonts w:ascii="Times New Roman" w:hAnsi="Times New Roman" w:cs="Times New Roman"/>
+                <w:b/>
+              </w:rPr>
+              <w:t>so dass</w:t>
+            </w:r>
+          </w:p>
+        </w:tc>
+        <w:tc>
+          <w:tcPr>
+            <w:tcW w:w="2303" w:type="dxa"/>
+          </w:tcPr>
+          <w:p>
+            <w:pPr>
+              <w:rPr>
+                <w:rFonts w:ascii="Times New Roman" w:hAnsi="Times New Roman" w:cs="Times New Roman"/>
+                <w:b/>
+              </w:rPr>
+            </w:pPr>
+            <w:r>
+              <w:rPr>
+                <w:rFonts w:ascii="Times New Roman" w:hAnsi="Times New Roman" w:cs="Times New Roman"/>
+                <w:b/>
+              </w:rPr>
+              <w:t>Akzeptanz</w:t>
+            </w:r>
+          </w:p>
+        </w:tc>
+      </w:tr>
+      <w:tr>
+        <w:tc>
+          <w:tcPr>
+            <w:tcW w:w="2303" w:type="dxa"/>
+          </w:tcPr>
+          <w:p>
+            <w:pPr>
+              <w:rPr>
+                <w:rFonts w:ascii="Times New Roman" w:hAnsi="Times New Roman" w:cs="Times New Roman"/>
+              </w:rPr>
+            </w:pPr>
+            <w:r>
+              <w:rPr>
+                <w:rFonts w:ascii="Times New Roman" w:hAnsi="Times New Roman" w:cs="Times New Roman"/>
+              </w:rPr>
+              <w:t>Benutzer</w:t>
+            </w:r>
+          </w:p>
+        </w:tc>
+        <w:tc>
+          <w:tcPr>
+            <w:tcW w:w="2303" w:type="dxa"/>
+          </w:tcPr>
+          <w:p>
+            <w:pPr>
+              <w:rPr>
+                <w:rFonts w:ascii="Times New Roman" w:hAnsi="Times New Roman" w:cs="Times New Roman"/>
+              </w:rPr>
+            </w:pPr>
+            <w:r>
+              <w:rPr>
+                <w:rFonts w:ascii="Times New Roman" w:hAnsi="Times New Roman" w:cs="Times New Roman"/>
+              </w:rPr>
+              <w:t>ein Spiel hosten können</w:t>
+            </w:r>
+          </w:p>
+        </w:tc>
+        <w:tc>
+          <w:tcPr>
+            <w:tcW w:w="2303" w:type="dxa"/>
+          </w:tcPr>
+          <w:p>
+            <w:pPr>
+              <w:rPr>
+                <w:rFonts w:ascii="Times New Roman" w:hAnsi="Times New Roman" w:cs="Times New Roman"/>
+              </w:rPr>
+            </w:pPr>
+            <w:r>
+              <w:rPr>
+                <w:rFonts w:ascii="Times New Roman" w:hAnsi="Times New Roman" w:cs="Times New Roman"/>
+              </w:rPr>
+              <w:t>andere mit mir Spielen können</w:t>
+            </w:r>
+          </w:p>
+        </w:tc>
+        <w:tc>
+          <w:tcPr>
+            <w:tcW w:w="2303" w:type="dxa"/>
+          </w:tcPr>
+          <w:p>
+            <w:pPr>
+              <w:rPr>
+                <w:rFonts w:ascii="Times New Roman" w:hAnsi="Times New Roman" w:cs="Times New Roman"/>
+              </w:rPr>
+            </w:pPr>
+            <w:r>
+              <w:rPr>
+                <w:rFonts w:ascii="Times New Roman" w:hAnsi="Times New Roman" w:cs="Times New Roman"/>
+              </w:rPr>
+              <w:t>Spiel kann von mir gehostet werden</w:t>
+            </w:r>
+          </w:p>
+        </w:tc>
+      </w:tr>
+      <w:tr>
+        <w:tc>
+          <w:tcPr>
+            <w:tcW w:w="2303" w:type="dxa"/>
+          </w:tcPr>
+          <w:p>
+            <w:pPr>
+              <w:rPr>
+                <w:rFonts w:ascii="Times New Roman" w:hAnsi="Times New Roman" w:cs="Times New Roman"/>
+              </w:rPr>
+            </w:pPr>
+            <w:r>
+              <w:rPr>
+                <w:rFonts w:ascii="Times New Roman" w:hAnsi="Times New Roman" w:cs="Times New Roman"/>
+              </w:rPr>
+              <w:t>Benutzer</w:t>
+            </w:r>
+          </w:p>
+        </w:tc>
+        <w:tc>
+          <w:tcPr>
+            <w:tcW w:w="2303" w:type="dxa"/>
+          </w:tcPr>
+          <w:p>
+            <w:pPr>
+              <w:rPr>
+                <w:rFonts w:ascii="Times New Roman" w:hAnsi="Times New Roman" w:cs="Times New Roman"/>
+              </w:rPr>
+            </w:pPr>
+            <w:r>
+              <w:rPr>
+                <w:rFonts w:ascii="Times New Roman" w:hAnsi="Times New Roman" w:cs="Times New Roman"/>
+              </w:rPr>
+              <w:t>einem Spiel beitreten können</w:t>
+            </w:r>
+          </w:p>
+        </w:tc>
+        <w:tc>
+          <w:tcPr>
+            <w:tcW w:w="2303" w:type="dxa"/>
+          </w:tcPr>
+          <w:p>
+            <w:pPr>
+              <w:rPr>
+                <w:rFonts w:ascii="Times New Roman" w:hAnsi="Times New Roman" w:cs="Times New Roman"/>
+              </w:rPr>
+            </w:pPr>
+            <w:r>
+              <w:rPr>
+                <w:rFonts w:ascii="Times New Roman" w:hAnsi="Times New Roman" w:cs="Times New Roman"/>
+              </w:rPr>
+              <w:t>ich mit anderen spielen kann</w:t>
+            </w:r>
+          </w:p>
+        </w:tc>
+        <w:tc>
+          <w:tcPr>
+            <w:tcW w:w="2303" w:type="dxa"/>
+          </w:tcPr>
+          <w:p>
+            <w:pPr>
+              <w:rPr>
+                <w:rFonts w:ascii="Times New Roman" w:hAnsi="Times New Roman" w:cs="Times New Roman"/>
+              </w:rPr>
+            </w:pPr>
+            <w:r>
+              <w:rPr>
+                <w:rFonts w:ascii="Times New Roman" w:hAnsi="Times New Roman" w:cs="Times New Roman"/>
+              </w:rPr>
+              <w:t>Ich kann einem Host joinen</w:t>
+            </w:r>
+          </w:p>
+        </w:tc>
+      </w:tr>
+      <w:tr>
+        <w:tc>
+          <w:tcPr>
+            <w:tcW w:w="2303" w:type="dxa"/>
+          </w:tcPr>
+          <w:p>
+            <w:pPr>
+              <w:rPr>
+                <w:rFonts w:ascii="Times New Roman" w:hAnsi="Times New Roman" w:cs="Times New Roman"/>
+              </w:rPr>
+            </w:pPr>
+            <w:r>
+              <w:rPr>
+                <w:rFonts w:ascii="Times New Roman" w:hAnsi="Times New Roman" w:cs="Times New Roman"/>
+              </w:rPr>
+              <w:t>Host</w:t>
+            </w:r>
+          </w:p>
+        </w:tc>
+        <w:tc>
+          <w:tcPr>
+            <w:tcW w:w="2303" w:type="dxa"/>
+          </w:tcPr>
+          <w:p>
+            <w:pPr>
+              <w:rPr>
+                <w:rFonts w:ascii="Times New Roman" w:hAnsi="Times New Roman" w:cs="Times New Roman"/>
+              </w:rPr>
+            </w:pPr>
+            <w:r>
+              <w:rPr>
+                <w:rFonts w:ascii="Times New Roman" w:hAnsi="Times New Roman" w:cs="Times New Roman"/>
+              </w:rPr>
+              <w:t>meine IP, den Port und ein Passwort einstellen können</w:t>
+            </w:r>
+          </w:p>
+        </w:tc>
+        <w:tc>
+          <w:tcPr>
+            <w:tcW w:w="2303" w:type="dxa"/>
+          </w:tcPr>
+          <w:p>
+            <w:pPr>
+              <w:rPr>
+                <w:rFonts w:ascii="Times New Roman" w:hAnsi="Times New Roman" w:cs="Times New Roman"/>
+              </w:rPr>
+            </w:pPr>
+            <w:r>
+              <w:rPr>
+                <w:rFonts w:ascii="Times New Roman" w:hAnsi="Times New Roman" w:cs="Times New Roman"/>
+              </w:rPr>
+              <w:t>ich sicher gehen kann, dass die richtigen Leute beitreten</w:t>
+            </w:r>
+          </w:p>
+        </w:tc>
+        <w:tc>
+          <w:tcPr>
+            <w:tcW w:w="2303" w:type="dxa"/>
+          </w:tcPr>
+          <w:p>
+            <w:pPr>
+              <w:rPr>
+                <w:rFonts w:ascii="Times New Roman" w:hAnsi="Times New Roman" w:cs="Times New Roman"/>
+              </w:rPr>
+            </w:pPr>
+            <w:r>
+              <w:rPr>
+                <w:rFonts w:ascii="Times New Roman" w:hAnsi="Times New Roman" w:cs="Times New Roman"/>
+              </w:rPr>
+              <w:t>IP, Port und Passwort sind einstellbar</w:t>
+            </w:r>
+          </w:p>
+        </w:tc>
+      </w:tr>
+      <w:tr>
+        <w:tc>
+          <w:tcPr>
+            <w:tcW w:w="2303" w:type="dxa"/>
+          </w:tcPr>
+          <w:p>
+            <w:pPr>
+              <w:rPr>
+                <w:rFonts w:ascii="Times New Roman" w:hAnsi="Times New Roman" w:cs="Times New Roman"/>
+              </w:rPr>
+            </w:pPr>
+            <w:r>
+              <w:rPr>
+                <w:rFonts w:ascii="Times New Roman" w:hAnsi="Times New Roman" w:cs="Times New Roman"/>
+              </w:rPr>
+              <w:t>Host</w:t>
+            </w:r>
+          </w:p>
+        </w:tc>
+        <w:tc>
+          <w:tcPr>
+            <w:tcW w:w="2303" w:type="dxa"/>
+          </w:tcPr>
+          <w:p>
+            <w:pPr>
+              <w:rPr>
+                <w:rFonts w:ascii="Times New Roman" w:hAnsi="Times New Roman" w:cs="Times New Roman"/>
+              </w:rPr>
+            </w:pPr>
+            <w:r>
+              <w:rPr>
+                <w:rFonts w:ascii="Times New Roman" w:hAnsi="Times New Roman" w:cs="Times New Roman"/>
+              </w:rPr>
+              <w:t>die Schwierigkeit einstellen können</w:t>
+            </w:r>
+          </w:p>
+        </w:tc>
+        <w:tc>
+          <w:tcPr>
+            <w:tcW w:w="2303" w:type="dxa"/>
+          </w:tcPr>
+          <w:p>
+            <w:pPr>
+              <w:rPr>
+                <w:rFonts w:ascii="Times New Roman" w:hAnsi="Times New Roman" w:cs="Times New Roman"/>
+              </w:rPr>
+            </w:pPr>
+            <w:r>
+              <w:rPr>
+                <w:rFonts w:ascii="Times New Roman" w:hAnsi="Times New Roman" w:cs="Times New Roman"/>
+              </w:rPr>
+              <w:t>ich die Wahrscheinlichkeit zu regeln</w:t>
+            </w:r>
+          </w:p>
+        </w:tc>
+        <w:tc>
+          <w:tcPr>
+            <w:tcW w:w="2303" w:type="dxa"/>
+          </w:tcPr>
+          <w:p>
+            <w:pPr>
+              <w:rPr>
+                <w:rFonts w:ascii="Times New Roman" w:hAnsi="Times New Roman" w:cs="Times New Roman"/>
+              </w:rPr>
+            </w:pPr>
+            <w:r>
+              <w:rPr>
+                <w:rFonts w:ascii="Times New Roman" w:hAnsi="Times New Roman" w:cs="Times New Roman"/>
+              </w:rPr>
+              <w:t>Ich kann die Schwierigkeit einstellen</w:t>
+            </w:r>
+          </w:p>
+        </w:tc>
+      </w:tr>
+      <w:tr>
+        <w:tc>
+          <w:tcPr>
+            <w:tcW w:w="2303" w:type="dxa"/>
+          </w:tcPr>
+          <w:p>
+            <w:pPr>
+              <w:rPr>
+                <w:rFonts w:ascii="Times New Roman" w:hAnsi="Times New Roman" w:cs="Times New Roman"/>
+              </w:rPr>
+            </w:pPr>
+            <w:r>
+              <w:rPr>
+                <w:rFonts w:ascii="Times New Roman" w:hAnsi="Times New Roman" w:cs="Times New Roman"/>
+              </w:rPr>
+              <w:t>Client</w:t>
+            </w:r>
+          </w:p>
+        </w:tc>
+        <w:tc>
+          <w:tcPr>
+            <w:tcW w:w="2303" w:type="dxa"/>
+          </w:tcPr>
+          <w:p>
+            <w:pPr>
+              <w:rPr>
+                <w:rFonts w:ascii="Times New Roman" w:hAnsi="Times New Roman" w:cs="Times New Roman"/>
+              </w:rPr>
+            </w:pPr>
+            <w:r>
+              <w:rPr>
+                <w:rFonts w:ascii="Times New Roman" w:hAnsi="Times New Roman" w:cs="Times New Roman"/>
+              </w:rPr>
+              <w:t>die IP, den Port und das Passwort eines Hosts eingeben können</w:t>
+            </w:r>
+          </w:p>
+        </w:tc>
+        <w:tc>
+          <w:tcPr>
+            <w:tcW w:w="2303" w:type="dxa"/>
+          </w:tcPr>
+          <w:p>
+            <w:pPr>
+              <w:rPr>
+                <w:rFonts w:ascii="Times New Roman" w:hAnsi="Times New Roman" w:cs="Times New Roman"/>
+              </w:rPr>
+            </w:pPr>
+            <w:r>
+              <w:rPr>
+                <w:rFonts w:ascii="Times New Roman" w:hAnsi="Times New Roman" w:cs="Times New Roman"/>
+              </w:rPr>
+              <w:t>einem bestimmten Spiel beitreten kann</w:t>
+            </w:r>
+          </w:p>
+        </w:tc>
+        <w:tc>
+          <w:tcPr>
+            <w:tcW w:w="2303" w:type="dxa"/>
+          </w:tcPr>
+          <w:p>
+            <w:pPr>
+              <w:rPr>
+                <w:rFonts w:ascii="Times New Roman" w:hAnsi="Times New Roman" w:cs="Times New Roman"/>
+              </w:rPr>
+            </w:pPr>
+            <w:r>
+              <w:rPr>
+                <w:rFonts w:ascii="Times New Roman" w:hAnsi="Times New Roman" w:cs="Times New Roman"/>
+              </w:rPr>
+              <w:t>Ich kann IP, Port und Passwort eingeben</w:t>
+            </w:r>
+          </w:p>
+        </w:tc>
+      </w:tr>
+      <w:tr>
+        <w:tc>
+          <w:tcPr>
+            <w:tcW w:w="2303" w:type="dxa"/>
+          </w:tcPr>
+          <w:p>
+            <w:pPr>
+              <w:rPr>
+                <w:rFonts w:ascii="Times New Roman" w:hAnsi="Times New Roman" w:cs="Times New Roman"/>
+              </w:rPr>
+            </w:pPr>
+            <w:r>
+              <w:rPr>
+                <w:rFonts w:ascii="Times New Roman" w:hAnsi="Times New Roman" w:cs="Times New Roman"/>
+              </w:rPr>
+              <w:t>Benutzer</w:t>
+            </w:r>
+          </w:p>
+        </w:tc>
+        <w:tc>
+          <w:tcPr>
+            <w:tcW w:w="2303" w:type="dxa"/>
+          </w:tcPr>
+          <w:p>
+            <w:pPr>
+              <w:rPr>
+                <w:rFonts w:ascii="Times New Roman" w:hAnsi="Times New Roman" w:cs="Times New Roman"/>
+              </w:rPr>
+            </w:pPr>
+            <w:r>
+              <w:rPr>
+                <w:rFonts w:ascii="Times New Roman" w:hAnsi="Times New Roman" w:cs="Times New Roman"/>
+              </w:rPr>
+              <w:t>einen Namen und ein Anzeigebild einstellen können</w:t>
+            </w:r>
+          </w:p>
+        </w:tc>
+        <w:tc>
+          <w:tcPr>
+            <w:tcW w:w="2303" w:type="dxa"/>
+          </w:tcPr>
+          <w:p>
+            <w:pPr>
+              <w:rPr>
+                <w:rFonts w:ascii="Times New Roman" w:hAnsi="Times New Roman" w:cs="Times New Roman"/>
+              </w:rPr>
+            </w:pPr>
+            <w:r>
+              <w:rPr>
+                <w:rFonts w:ascii="Times New Roman" w:hAnsi="Times New Roman" w:cs="Times New Roman"/>
+              </w:rPr>
+              <w:t>andere Nutzer im Spiel mich erkennen / unterscheiden können</w:t>
+            </w:r>
+          </w:p>
+        </w:tc>
+        <w:tc>
+          <w:tcPr>
+            <w:tcW w:w="2303" w:type="dxa"/>
+          </w:tcPr>
+          <w:p>
+            <w:pPr>
+              <w:rPr>
+                <w:rFonts w:ascii="Times New Roman" w:hAnsi="Times New Roman" w:cs="Times New Roman"/>
+              </w:rPr>
+            </w:pPr>
+            <w:r>
+              <w:rPr>
+                <w:rFonts w:ascii="Times New Roman" w:hAnsi="Times New Roman" w:cs="Times New Roman"/>
+              </w:rPr>
+              <w:t>Ich kann einen Namen eingeben und ein Bild setzen</w:t>
+            </w:r>
+          </w:p>
+        </w:tc>
+      </w:tr>
+      <w:tr>
+        <w:tc>
+          <w:tcPr>
+            <w:tcW w:w="2303" w:type="dxa"/>
+          </w:tcPr>
+          <w:p>
+            <w:pPr>
+              <w:rPr>
+                <w:rFonts w:ascii="Times New Roman" w:hAnsi="Times New Roman" w:cs="Times New Roman"/>
+              </w:rPr>
+            </w:pPr>
+            <w:r>
+              <w:rPr>
+                <w:rFonts w:ascii="Times New Roman" w:hAnsi="Times New Roman" w:cs="Times New Roman"/>
+              </w:rPr>
+              <w:t>Benutzer</w:t>
+            </w:r>
+          </w:p>
+        </w:tc>
+        <w:tc>
+          <w:tcPr>
+            <w:tcW w:w="2303" w:type="dxa"/>
+          </w:tcPr>
+          <w:p>
+            <w:pPr>
+              <w:rPr>
+                <w:rFonts w:ascii="Times New Roman" w:hAnsi="Times New Roman" w:cs="Times New Roman"/>
+              </w:rPr>
+            </w:pPr>
+            <w:r>
+              <w:rPr>
+                <w:rFonts w:ascii="Times New Roman" w:hAnsi="Times New Roman" w:cs="Times New Roman"/>
+              </w:rPr>
+              <w:t>einsehen können wer mit mir in einer Lobby ist</w:t>
+            </w:r>
+          </w:p>
+        </w:tc>
+        <w:tc>
+          <w:tcPr>
+            <w:tcW w:w="2303" w:type="dxa"/>
+          </w:tcPr>
+          <w:p>
+            <w:pPr>
+              <w:rPr>
+                <w:rFonts w:ascii="Times New Roman" w:hAnsi="Times New Roman" w:cs="Times New Roman"/>
+              </w:rPr>
+            </w:pPr>
+            <w:r>
+              <w:rPr>
+                <w:rFonts w:ascii="Times New Roman" w:hAnsi="Times New Roman" w:cs="Times New Roman"/>
+              </w:rPr>
+              <w:t>ich weiß wer mit mir zusammen spielt</w:t>
+            </w:r>
+          </w:p>
+        </w:tc>
+        <w:tc>
+          <w:tcPr>
+            <w:tcW w:w="2303" w:type="dxa"/>
+          </w:tcPr>
+          <w:p>
+            <w:pPr>
+              <w:rPr>
+                <w:rFonts w:ascii="Times New Roman" w:hAnsi="Times New Roman" w:cs="Times New Roman"/>
+              </w:rPr>
+            </w:pPr>
+            <w:r>
+              <w:rPr>
+                <w:rFonts w:ascii="Times New Roman" w:hAnsi="Times New Roman" w:cs="Times New Roman"/>
+              </w:rPr>
+              <w:t>Ich habe eine Anzeige für Spieler in der Lobby</w:t>
+            </w:r>
+          </w:p>
+        </w:tc>
+      </w:tr>
+    </w:tbl>
+    <w:p>
+      <w:pPr>
+        <w:rPr>
+          <w:rFonts w:ascii="Times New Roman" w:hAnsi="Times New Roman" w:cs="Times New Roman"/>
+        </w:rPr>
+      </w:pPr>
+    </w:p>
+    <w:p>
+      <w:pPr>
+        <w:pStyle w:val="berschrift1"/>
+      </w:pPr>
+      <w:bookmarkStart w:id="30" w:name="_Toc40015702"/>
+      <w:r>
+        <w:t xml:space="preserve">3 </w:t>
+      </w:r>
+      <w:r>
+        <w:t>Technische Beschreibung</w:t>
+      </w:r>
+      <w:bookmarkEnd w:id="30"/>
+    </w:p>
+    <w:p>
+      <w:pPr>
+        <w:pStyle w:val="Listenabsatz"/>
+        <w:ind w:left="0"/>
+      </w:pPr>
+    </w:p>
+    <w:p>
+      <w:pPr>
+        <w:pStyle w:val="berschrift2"/>
+      </w:pPr>
+      <w:bookmarkStart w:id="31" w:name="_Toc40015703"/>
+      <w:r>
+        <w:t>3.1 Systemübersicht</w:t>
+      </w:r>
+      <w:bookmarkEnd w:id="31"/>
+    </w:p>
+    <w:p/>
+    <w:p>
+      <w:pPr>
+        <w:pStyle w:val="berschrift2"/>
+      </w:pPr>
+      <w:bookmarkStart w:id="32" w:name="_Toc40015704"/>
+      <w:r>
+        <w:t>3.2 Softwarearchitektur</w:t>
+      </w:r>
+      <w:bookmarkEnd w:id="32"/>
+    </w:p>
+    <w:p/>
+    <w:p>
+      <w:pPr>
+        <w:pStyle w:val="berschrift2"/>
+      </w:pPr>
+      <w:bookmarkStart w:id="33" w:name="_Toc40015705"/>
+      <w:r>
+        <w:t>3.3 Schnittstellen</w:t>
+      </w:r>
+      <w:bookmarkEnd w:id="33"/>
+    </w:p>
+    <w:p/>
+    <w:p>
+      <w:pPr>
+        <w:pStyle w:val="berschrift2"/>
+      </w:pPr>
+      <w:bookmarkStart w:id="34" w:name="_Toc40015706"/>
+      <w:r>
+        <w:lastRenderedPageBreak/>
+        <w:t>3.4 Datenmodell</w:t>
+      </w:r>
+      <w:bookmarkEnd w:id="34"/>
+    </w:p>
+    <w:p>
+      <w:pPr>
+        <w:keepNext/>
+      </w:pPr>
+      <w:r>
+        <w:pict>
+          <v:shape id="_x0000_i1035" type="#_x0000_t75" style="width:453pt;height:350.25pt">
+            <v:imagedata r:id="rId21" o:title="UML-Klasse"/>
+          </v:shape>
+        </w:pict>
+      </w:r>
+    </w:p>
+    <w:p>
+      <w:pPr>
+        <w:pStyle w:val="Beschriftung"/>
+      </w:pPr>
+      <w:bookmarkStart w:id="35" w:name="_Toc40015817"/>
+      <w:r>
+        <w:t xml:space="preserve">Abbildung </w:t>
+      </w:r>
+      <w:fldSimple w:instr=" SEQ Abbildung \* ARABIC ">
+        <w:r>
+          <w:rPr>
+            <w:noProof/>
+          </w:rPr>
+          <w:t>10</w:t>
+        </w:r>
+      </w:fldSimple>
+      <w:r>
+        <w:t>: Konzeptionelles Analysklassendiagramm</w:t>
+      </w:r>
+      <w:bookmarkEnd w:id="35"/>
+    </w:p>
+    <w:p>
+      <w:pPr>
+        <w:pStyle w:val="berschrift2"/>
+      </w:pPr>
+      <w:bookmarkStart w:id="36" w:name="_Toc40015707"/>
+      <w:r>
+        <w:t>3.5 Abläufe</w:t>
+      </w:r>
+      <w:bookmarkEnd w:id="36"/>
+    </w:p>
+    <w:p>
+      <w:pPr>
+        <w:keepNext/>
+      </w:pPr>
+      <w:r>
+        <w:pict>
+          <v:shape id="_x0000_i1036" type="#_x0000_t75" style="width:453pt;height:180.75pt">
+            <v:imagedata r:id="rId22" o:title="Spiel Hosten"/>
+          </v:shape>
+        </w:pict>
+      </w:r>
+    </w:p>
+    <w:p>
+      <w:pPr>
+        <w:pStyle w:val="Beschriftung"/>
+      </w:pPr>
+      <w:bookmarkStart w:id="37" w:name="_Toc40015818"/>
+      <w:r>
+        <w:t xml:space="preserve">Abbildung </w:t>
+      </w:r>
+      <w:fldSimple w:instr=" SEQ Abbildung \* ARABIC ">
+        <w:r>
+          <w:rPr>
+            <w:noProof/>
+          </w:rPr>
+          <w:t>11</w:t>
+        </w:r>
+      </w:fldSimple>
+      <w:r>
+        <w:t>: Aktivitätsdiagramm Spiel Hosten</w:t>
+      </w:r>
+      <w:bookmarkEnd w:id="37"/>
+    </w:p>
+    <w:p/>
+    <w:p>
+      <w:pPr>
+        <w:keepNext/>
+      </w:pPr>
+      <w:r>
+        <w:lastRenderedPageBreak/>
+        <w:pict>
+          <v:shape id="_x0000_i1038" type="#_x0000_t75" style="width:453pt;height:127.5pt">
+            <v:imagedata r:id="rId23" o:title="Verbindung aufbauen"/>
+          </v:shape>
+        </w:pict>
+      </w:r>
+    </w:p>
+    <w:p>
+      <w:pPr>
+        <w:pStyle w:val="Beschriftung"/>
+      </w:pPr>
+      <w:bookmarkStart w:id="38" w:name="_Toc40015819"/>
+      <w:r>
+        <w:t xml:space="preserve">Abbildung </w:t>
+      </w:r>
+      <w:fldSimple w:instr=" SEQ Abbildung \* ARABIC ">
+        <w:r>
+          <w:rPr>
+            <w:noProof/>
+          </w:rPr>
+          <w:t>12</w:t>
+        </w:r>
+      </w:fldSimple>
+      <w:r>
+        <w:t xml:space="preserve">: </w:t>
+      </w:r>
+      <w:r>
+        <w:t>Aktivitätsdiagramm</w:t>
+      </w:r>
+      <w:r>
+        <w:t xml:space="preserve"> Verbindung Aufbauen</w:t>
+      </w:r>
+      <w:bookmarkEnd w:id="38"/>
+    </w:p>
+    <w:p/>
+    <w:p>
+      <w:pPr>
+        <w:keepNext/>
+      </w:pPr>
+      <w:r>
+        <w:pict>
+          <v:shape id="_x0000_i1037" type="#_x0000_t75" style="width:453.75pt;height:117.75pt">
+            <v:imagedata r:id="rId24" o:title="Verbindung trennen"/>
+          </v:shape>
+        </w:pict>
+      </w:r>
+    </w:p>
+    <w:p>
+      <w:pPr>
+        <w:pStyle w:val="Beschriftung"/>
+      </w:pPr>
+      <w:bookmarkStart w:id="39" w:name="_Toc40015820"/>
+      <w:r>
+        <w:t xml:space="preserve">Abbildung </w:t>
+      </w:r>
+      <w:fldSimple w:instr=" SEQ Abbildung \* ARABIC ">
+        <w:r>
+          <w:rPr>
+            <w:noProof/>
+          </w:rPr>
+          <w:t>13</w:t>
+        </w:r>
+      </w:fldSimple>
+      <w:r>
+        <w:t xml:space="preserve">: </w:t>
+      </w:r>
+      <w:r>
+        <w:t>Aktivitätsdiagramm</w:t>
+      </w:r>
+      <w:r>
+        <w:t xml:space="preserve"> Verbindung trennen</w:t>
+      </w:r>
+      <w:bookmarkEnd w:id="39"/>
+    </w:p>
+    <w:p>
+      <w:pPr>
+        <w:keepNext/>
+      </w:pPr>
+      <w:r>
+        <w:pict>
+          <v:shape id="_x0000_i1039" type="#_x0000_t75" style="width:453pt;height:342pt">
+            <v:imagedata r:id="rId25" o:title="Zug durchführen"/>
+          </v:shape>
+        </w:pict>
+      </w:r>
+    </w:p>
+    <w:p>
+      <w:pPr>
+        <w:pStyle w:val="Beschriftung"/>
+      </w:pPr>
+      <w:bookmarkStart w:id="40" w:name="_Toc40015821"/>
+      <w:r>
+        <w:t xml:space="preserve">Abbildung </w:t>
+      </w:r>
+      <w:fldSimple w:instr=" SEQ Abbildung \* ARABIC ">
+        <w:r>
+          <w:rPr>
+            <w:noProof/>
+          </w:rPr>
+          <w:t>14</w:t>
+        </w:r>
+      </w:fldSimple>
+      <w:r>
+        <w:t xml:space="preserve">: </w:t>
+      </w:r>
+      <w:r>
+        <w:t>Aktivitätsdiagramm</w:t>
+      </w:r>
+      <w:r>
+        <w:t xml:space="preserve"> Zug durchführen</w:t>
+      </w:r>
+      <w:bookmarkEnd w:id="40"/>
+    </w:p>
+    <w:p/>
+    <w:p>
+      <w:pPr>
+        <w:keepNext/>
+      </w:pPr>
+      <w:r>
+        <w:pict>
+          <v:shape id="_x0000_i1040" type="#_x0000_t75" style="width:453pt;height:176.25pt">
+            <v:imagedata r:id="rId26" o:title="Spielstand anzeigen"/>
+          </v:shape>
+        </w:pict>
+      </w:r>
+    </w:p>
+    <w:p>
+      <w:pPr>
+        <w:pStyle w:val="Beschriftung"/>
+      </w:pPr>
+      <w:bookmarkStart w:id="41" w:name="_Toc40015822"/>
+      <w:r>
+        <w:t xml:space="preserve">Abbildung </w:t>
+      </w:r>
+      <w:fldSimple w:instr=" SEQ Abbildung \* ARABIC ">
+        <w:r>
+          <w:rPr>
+            <w:noProof/>
+          </w:rPr>
+          <w:t>15</w:t>
+        </w:r>
+      </w:fldSimple>
+      <w:r>
+        <w:t xml:space="preserve">: </w:t>
+      </w:r>
+      <w:r>
+        <w:t>Aktivitätsdiagramm</w:t>
+      </w:r>
+      <w:r>
+        <w:t xml:space="preserve"> Spielstand anzeigen</w:t>
+      </w:r>
+      <w:bookmarkEnd w:id="41"/>
+    </w:p>
+    <w:p>
+      <w:pPr>
+        <w:keepNext/>
+      </w:pPr>
+      <w:r>
+        <w:pict>
+          <v:shape id="_x0000_i1041" type="#_x0000_t75" style="width:453.75pt;height:260.25pt">
+            <v:imagedata r:id="rId27" o:title="Spiel durchführen"/>
+          </v:shape>
+        </w:pict>
+      </w:r>
+    </w:p>
+    <w:p>
+      <w:pPr>
+        <w:pStyle w:val="Beschriftung"/>
+      </w:pPr>
+      <w:bookmarkStart w:id="42" w:name="_Toc40015823"/>
+      <w:r>
+        <w:t xml:space="preserve">Abbildung </w:t>
+      </w:r>
+      <w:fldSimple w:instr=" SEQ Abbildung \* ARABIC ">
+        <w:r>
+          <w:rPr>
+            <w:noProof/>
+          </w:rPr>
+          <w:t>16</w:t>
+        </w:r>
+      </w:fldSimple>
+      <w:r>
+        <w:t>: Spiel durchführen</w:t>
+      </w:r>
+      <w:bookmarkEnd w:id="42"/>
+    </w:p>
+    <w:p/>
+    <w:p>
+      <w:pPr>
+        <w:pStyle w:val="berschrift2"/>
+      </w:pPr>
+      <w:bookmarkStart w:id="43" w:name="_Toc40015708"/>
+      <w:r>
+        <w:lastRenderedPageBreak/>
+        <w:t>3.6 Entwurf</w:t>
+      </w:r>
+      <w:bookmarkEnd w:id="43"/>
+    </w:p>
+    <w:p>
+      <w:pPr>
+        <w:keepNext/>
+      </w:pPr>
+      <w:r>
+        <w:pict>
+          <v:shape id="_x0000_i1042" type="#_x0000_t75" style="width:453.75pt;height:259.5pt">
+            <v:imagedata r:id="rId28" o:title="Komponentenentwurf"/>
+          </v:shape>
+        </w:pict>
+      </w:r>
+    </w:p>
+    <w:p>
+      <w:pPr>
+        <w:pStyle w:val="Beschriftung"/>
+      </w:pPr>
+      <w:bookmarkStart w:id="44" w:name="_Toc40015824"/>
+      <w:r>
+        <w:t xml:space="preserve">Abbildung </w:t>
+      </w:r>
+      <w:fldSimple w:instr=" SEQ Abbildung \* ARABIC ">
+        <w:r>
+          <w:rPr>
+            <w:noProof/>
+          </w:rPr>
+          <w:t>17</w:t>
+        </w:r>
+      </w:fldSimple>
+      <w:r>
+        <w:t>: UML-Komponentendiagramm</w:t>
+      </w:r>
+      <w:bookmarkEnd w:id="44"/>
+    </w:p>
+    <w:p>
+      <w:pPr>
+        <w:rPr>
+          <w:rFonts w:ascii="Times New Roman" w:hAnsi="Times New Roman" w:cs="Times New Roman"/>
+        </w:rPr>
+      </w:pPr>
+      <w:r>
+        <w:rPr>
+          <w:rFonts w:ascii="Times New Roman" w:hAnsi="Times New Roman" w:cs="Times New Roman"/>
+        </w:rPr>
+        <w:t xml:space="preserve">In Abbildung 17 wird das Zusammenspiel zwischen den Komponenten </w:t>
+      </w:r>
+      <w:r>
+        <w:rPr>
+          <w:rFonts w:ascii="Times New Roman" w:hAnsi="Times New Roman" w:cs="Times New Roman"/>
+          <w:i/>
+        </w:rPr>
+        <w:t>Engine</w:t>
+      </w:r>
+      <w:r>
+        <w:rPr>
+          <w:rFonts w:ascii="Times New Roman" w:hAnsi="Times New Roman" w:cs="Times New Roman"/>
+        </w:rPr>
+        <w:t xml:space="preserve">, </w:t>
+      </w:r>
+      <w:r>
+        <w:rPr>
+          <w:rFonts w:ascii="Times New Roman" w:hAnsi="Times New Roman" w:cs="Times New Roman"/>
+          <w:i/>
+        </w:rPr>
+        <w:t>Client</w:t>
+      </w:r>
+      <w:r>
+        <w:rPr>
+          <w:rFonts w:ascii="Times New Roman" w:hAnsi="Times New Roman" w:cs="Times New Roman"/>
+        </w:rPr>
+        <w:t xml:space="preserve"> und </w:t>
+      </w:r>
+      <w:r>
+        <w:rPr>
+          <w:rFonts w:ascii="Times New Roman" w:hAnsi="Times New Roman" w:cs="Times New Roman"/>
+          <w:i/>
+        </w:rPr>
+        <w:t>Gamemodel</w:t>
+      </w:r>
+      <w:r>
+        <w:rPr>
+          <w:rFonts w:ascii="Times New Roman" w:hAnsi="Times New Roman" w:cs="Times New Roman"/>
+          <w:i/>
+        </w:rPr>
+        <w:t xml:space="preserve"> </w:t>
+      </w:r>
+      <w:r>
+        <w:rPr>
+          <w:rFonts w:ascii="Times New Roman" w:hAnsi="Times New Roman" w:cs="Times New Roman"/>
+        </w:rPr>
+        <w:t>beschrieben. Alle diese Komponenten arbeiten auf einem GameModel, welches sie über das Interface IGameModel ansprechen können. Dieses bietet Factory Methoden, um einen neuen Spieler zu erzeugen und ein Spiel zu erstellen. Dieses bietet allen Komponenten die Möglichkeit, eine interne Repräsentation des Spiels „Drunken Slot“ zu erstellen.</w:t>
+      </w:r>
+    </w:p>
+    <w:p/>
+    <w:p>
+      <w:pPr>
+        <w:pStyle w:val="berschrift2"/>
+      </w:pPr>
+      <w:bookmarkStart w:id="45" w:name="_Toc40015709"/>
+      <w:r>
+        <w:t>3.7 Fehlerbehandlung</w:t>
+      </w:r>
+      <w:bookmarkEnd w:id="45"/>
+    </w:p>
+    <w:p/>
+    <w:p>
+      <w:pPr>
+        <w:pStyle w:val="berschrift2"/>
+      </w:pPr>
+      <w:bookmarkStart w:id="46" w:name="_Toc40015710"/>
+      <w:r>
+        <w:t>3.8 Validierung</w:t>
+      </w:r>
+      <w:bookmarkEnd w:id="46"/>
+    </w:p>
+    <w:p>
+      <w:pPr>
+        <w:rPr>
+          <w:rFonts w:ascii="Times New Roman" w:hAnsi="Times New Roman" w:cs="Times New Roman"/>
+        </w:rPr>
+      </w:pPr>
+      <w:r>
+        <w:rPr>
+          <w:rFonts w:ascii="Times New Roman" w:hAnsi="Times New Roman" w:cs="Times New Roman"/>
+        </w:rPr>
+        <w:t>Testfall Spieler verbindet sich mit Server.</w:t>
+      </w:r>
+    </w:p>
+    <w:p>
+      <w:pPr>
+        <w:rPr>
+          <w:rFonts w:ascii="Times New Roman" w:hAnsi="Times New Roman" w:cs="Times New Roman"/>
+        </w:rPr>
+      </w:pPr>
+      <w:r>
+        <w:rPr>
+          <w:rFonts w:ascii="Times New Roman" w:hAnsi="Times New Roman" w:cs="Times New Roman"/>
+        </w:rPr>
+        <w:t>Testfall Spieler wartet zu lange mit Rückmeldung an Server.</w:t>
+      </w:r>
+    </w:p>
+    <w:p>
+      <w:pPr>
+        <w:rPr>
+          <w:rFonts w:ascii="Times New Roman" w:hAnsi="Times New Roman" w:cs="Times New Roman"/>
+        </w:rPr>
+      </w:pPr>
+      <w:r>
+        <w:rPr>
+          <w:rFonts w:ascii="Times New Roman" w:hAnsi="Times New Roman" w:cs="Times New Roman"/>
+        </w:rPr>
+        <w:t>Testfall Spieler trennt die Verbindung.</w:t>
+      </w:r>
+    </w:p>
+    <w:p>
+      <w:pPr>
+        <w:rPr>
+          <w:rFonts w:ascii="Times New Roman" w:hAnsi="Times New Roman" w:cs="Times New Roman"/>
+        </w:rPr>
+      </w:pPr>
+      <w:r>
+        <w:rPr>
+          <w:rFonts w:ascii="Times New Roman" w:hAnsi="Times New Roman" w:cs="Times New Roman"/>
+        </w:rPr>
+        <w:t>Testfall Spieler trennt die Verbindung während seines Zuges.</w:t>
+      </w:r>
+    </w:p>
+    <w:p>
+      <w:pPr>
+        <w:rPr>
+          <w:rFonts w:ascii="Times New Roman" w:hAnsi="Times New Roman" w:cs="Times New Roman"/>
+        </w:rPr>
+      </w:pPr>
+      <w:r>
+        <w:rPr>
+          <w:rFonts w:ascii="Times New Roman" w:hAnsi="Times New Roman" w:cs="Times New Roman"/>
+        </w:rPr>
+        <w:t>Testfall alle Spieler außer einem trennen die Verbindung.</w:t>
+      </w:r>
+    </w:p>
+    <w:p>
+      <w:pPr>
+        <w:rPr>
+          <w:rFonts w:ascii="Times New Roman" w:hAnsi="Times New Roman" w:cs="Times New Roman"/>
+        </w:rPr>
+      </w:pPr>
+      <w:r>
+        <w:rPr>
+          <w:rFonts w:ascii="Times New Roman" w:hAnsi="Times New Roman" w:cs="Times New Roman"/>
+        </w:rPr>
+        <w:t>Testfall alle Spieler außer einem drücken auf Aufgeben.</w:t>
+      </w:r>
+    </w:p>
+    <w:p>
+      <w:pPr>
+        <w:rPr>
+          <w:rFonts w:ascii="Times New Roman" w:hAnsi="Times New Roman" w:cs="Times New Roman"/>
+        </w:rPr>
+      </w:pPr>
+      <w:r>
+        <w:rPr>
+          <w:rFonts w:ascii="Times New Roman" w:hAnsi="Times New Roman" w:cs="Times New Roman"/>
+        </w:rPr>
+        <w:t>Testfall Engine generiert Bild und Client erkennt Gewinnlinien.</w:t>
+      </w:r>
+    </w:p>
+    <w:p>
+      <w:pPr>
+        <w:rPr>
+          <w:rFonts w:ascii="Times New Roman" w:hAnsi="Times New Roman" w:cs="Times New Roman"/>
+        </w:rPr>
+      </w:pPr>
+      <w:r>
+        <w:rPr>
+          <w:rFonts w:ascii="Times New Roman" w:hAnsi="Times New Roman" w:cs="Times New Roman"/>
+        </w:rPr>
+        <w:t>Testfall Host drückt erneut spielen und Engine geht zurück in die Lobby mit allen Spielern.</w:t>
+      </w:r>
+    </w:p>
+    <w:p>
+      <w:pPr>
+        <w:rPr>
+          <w:rFonts w:ascii="Times New Roman" w:hAnsi="Times New Roman" w:cs="Times New Roman"/>
+        </w:rPr>
+      </w:pPr>
+      <w:r>
+        <w:rPr>
+          <w:rFonts w:ascii="Times New Roman" w:hAnsi="Times New Roman" w:cs="Times New Roman"/>
+        </w:rPr>
+        <w:t>Testfall Engine fordert Spieler zu Zug auf.</w:t>
+      </w:r>
+    </w:p>
+    <w:p>
+      <w:pPr>
+        <w:rPr>
+          <w:rFonts w:ascii="Times New Roman" w:hAnsi="Times New Roman" w:cs="Times New Roman"/>
+        </w:rPr>
+      </w:pPr>
+      <w:r>
+        <w:rPr>
+          <w:rFonts w:ascii="Times New Roman" w:hAnsi="Times New Roman" w:cs="Times New Roman"/>
+        </w:rPr>
+        <w:lastRenderedPageBreak/>
+        <w:t>Testfall Host will spiel starten und nicht alle Spieler sind bereit.</w:t>
+      </w:r>
+    </w:p>
+    <w:p>
+      <w:pPr>
+        <w:rPr>
+          <w:b/>
+        </w:rPr>
+      </w:pPr>
+    </w:p>
+    <w:p>
+      <w:pPr>
+        <w:pStyle w:val="berschrift1"/>
+      </w:pPr>
+      <w:bookmarkStart w:id="47" w:name="_Toc40015711"/>
+      <w:r>
+        <w:t>4 Projektorganisation</w:t>
+      </w:r>
+      <w:bookmarkEnd w:id="47"/>
+    </w:p>
+    <w:p>
+      <w:pPr>
+        <w:pStyle w:val="berschrift2"/>
+      </w:pPr>
+      <w:bookmarkStart w:id="48" w:name="_Toc40015712"/>
+      <w:r>
+        <w:t>4.1 Annahmen</w:t>
+      </w:r>
+      <w:bookmarkEnd w:id="48"/>
+    </w:p>
+    <w:p>
+      <w:pPr>
+        <w:rPr>
+          <w:rFonts w:ascii="Times New Roman" w:hAnsi="Times New Roman" w:cs="Times New Roman"/>
+        </w:rPr>
+      </w:pPr>
+      <w:r>
+        <w:rPr>
+          <w:rFonts w:ascii="Times New Roman" w:hAnsi="Times New Roman" w:cs="Times New Roman"/>
+        </w:rPr>
+        <w:t>Wir werden als Softwareumgebungen Eclipse und Android Studio benutzen. Die Hauptprogrammiersprache wird Java sein. Als Kommunikationsprotokoll zwischen Client und Server haben wir JSON ins Auge gefasst. Ebenfalls haben wir ein Git Repository angelegt. Dieses werden wir dann für die verteilte Programmierung benutzen. Die weiteren Betriebsbedingungen sind in 2.3.2 zu finden.</w:t>
+      </w:r>
+    </w:p>
+    <w:p>
+      <w:pPr>
+        <w:pStyle w:val="berschrift2"/>
+      </w:pPr>
+      <w:bookmarkStart w:id="49" w:name="_Toc40015713"/>
+      <w:r>
+        <w:t>4.2 Verantwortlichkeiten</w:t>
+      </w:r>
+      <w:bookmarkEnd w:id="49"/>
+    </w:p>
+    <w:tbl>
+      <w:tblPr>
+        <w:tblStyle w:val="Tabellenraster"/>
+        <w:tblW w:w="0" w:type="auto"/>
+        <w:tblLook w:val="04A0" w:firstRow="1" w:lastRow="0" w:firstColumn="1" w:lastColumn="0" w:noHBand="0" w:noVBand="1"/>
+      </w:tblPr>
+      <w:tblGrid>
+        <w:gridCol w:w="4606"/>
+        <w:gridCol w:w="4606"/>
+      </w:tblGrid>
+      <w:tr>
+        <w:tc>
+          <w:tcPr>
+            <w:tcW w:w="4606" w:type="dxa"/>
+          </w:tcPr>
+          <w:p>
+            <w:pPr>
+              <w:rPr>
+                <w:rFonts w:ascii="Times New Roman" w:hAnsi="Times New Roman" w:cs="Times New Roman"/>
+                <w:b/>
+              </w:rPr>
+            </w:pPr>
+            <w:r>
+              <w:rPr>
+                <w:rFonts w:ascii="Times New Roman" w:hAnsi="Times New Roman" w:cs="Times New Roman"/>
+                <w:b/>
+              </w:rPr>
+              <w:t>Softwarebaustein</w:t>
+            </w:r>
+          </w:p>
+        </w:tc>
+        <w:tc>
+          <w:tcPr>
+            <w:tcW w:w="4606" w:type="dxa"/>
+          </w:tcPr>
+          <w:p>
+            <w:pPr>
+              <w:rPr>
+                <w:rFonts w:ascii="Times New Roman" w:hAnsi="Times New Roman" w:cs="Times New Roman"/>
+                <w:b/>
+              </w:rPr>
+            </w:pPr>
+            <w:r>
+              <w:rPr>
+                <w:rFonts w:ascii="Times New Roman" w:hAnsi="Times New Roman" w:cs="Times New Roman"/>
+                <w:b/>
+              </w:rPr>
+              <w:t>Person</w:t>
+            </w:r>
+          </w:p>
+        </w:tc>
+      </w:tr>
+      <w:tr>
+        <w:tc>
+          <w:tcPr>
+            <w:tcW w:w="4606" w:type="dxa"/>
+          </w:tcPr>
+          <w:p>
+            <w:pPr>
+              <w:rPr>
+                <w:rFonts w:ascii="Times New Roman" w:hAnsi="Times New Roman" w:cs="Times New Roman"/>
+              </w:rPr>
+            </w:pPr>
+            <w:r>
+              <w:rPr>
+                <w:rFonts w:ascii="Times New Roman" w:hAnsi="Times New Roman" w:cs="Times New Roman"/>
+              </w:rPr>
+              <w:t>Client / Engine</w:t>
+            </w:r>
+          </w:p>
+        </w:tc>
+        <w:tc>
+          <w:tcPr>
+            <w:tcW w:w="4606" w:type="dxa"/>
+          </w:tcPr>
+          <w:p>
+            <w:pPr>
+              <w:rPr>
+                <w:rFonts w:ascii="Times New Roman" w:hAnsi="Times New Roman" w:cs="Times New Roman"/>
+              </w:rPr>
+            </w:pPr>
+            <w:r>
+              <w:rPr>
+                <w:rFonts w:ascii="Times New Roman" w:hAnsi="Times New Roman" w:cs="Times New Roman"/>
+              </w:rPr>
+              <w:t>Dominik Haacke</w:t>
+            </w:r>
+          </w:p>
+        </w:tc>
+      </w:tr>
+      <w:tr>
+        <w:tc>
+          <w:tcPr>
+            <w:tcW w:w="4606" w:type="dxa"/>
+          </w:tcPr>
+          <w:p>
+            <w:pPr>
+              <w:rPr>
+                <w:rFonts w:ascii="Times New Roman" w:hAnsi="Times New Roman" w:cs="Times New Roman"/>
+              </w:rPr>
+            </w:pPr>
+            <w:r>
+              <w:rPr>
+                <w:rFonts w:ascii="Times New Roman" w:hAnsi="Times New Roman" w:cs="Times New Roman"/>
+              </w:rPr>
+              <w:t>Server / Engine</w:t>
+            </w:r>
+          </w:p>
+        </w:tc>
+        <w:tc>
+          <w:tcPr>
+            <w:tcW w:w="4606" w:type="dxa"/>
+          </w:tcPr>
+          <w:p>
+            <w:pPr>
+              <w:rPr>
+                <w:rFonts w:ascii="Times New Roman" w:hAnsi="Times New Roman" w:cs="Times New Roman"/>
+              </w:rPr>
+            </w:pPr>
+            <w:r>
+              <w:rPr>
+                <w:rFonts w:ascii="Times New Roman" w:hAnsi="Times New Roman" w:cs="Times New Roman"/>
+              </w:rPr>
+              <w:t>Jonas vom Braucke</w:t>
+            </w:r>
+          </w:p>
+        </w:tc>
+      </w:tr>
+    </w:tbl>
+    <w:p/>
+    <w:p>
+      <w:pPr>
+        <w:pStyle w:val="berschrift3"/>
+      </w:pPr>
+      <w:bookmarkStart w:id="50" w:name="_Toc40015714"/>
+      <w:r>
+        <w:t>4.2.1 Rollen</w:t>
+      </w:r>
+      <w:bookmarkEnd w:id="50"/>
+    </w:p>
+    <w:tbl>
+      <w:tblPr>
+        <w:tblStyle w:val="Tabellenraster"/>
+        <w:tblW w:w="0" w:type="auto"/>
+        <w:tblLook w:val="04A0" w:firstRow="1" w:lastRow="0" w:firstColumn="1" w:lastColumn="0" w:noHBand="0" w:noVBand="1"/>
+      </w:tblPr>
+      <w:tblGrid>
+        <w:gridCol w:w="4606"/>
+        <w:gridCol w:w="4606"/>
+      </w:tblGrid>
+      <w:tr>
+        <w:tc>
+          <w:tcPr>
+            <w:tcW w:w="4606" w:type="dxa"/>
+          </w:tcPr>
+          <w:p>
+            <w:pPr>
+              <w:rPr>
+                <w:rFonts w:ascii="Times New Roman" w:hAnsi="Times New Roman" w:cs="Times New Roman"/>
+                <w:b/>
+              </w:rPr>
+            </w:pPr>
+            <w:r>
+              <w:rPr>
+                <w:rFonts w:ascii="Times New Roman" w:hAnsi="Times New Roman" w:cs="Times New Roman"/>
+                <w:b/>
+              </w:rPr>
+              <w:t>Name</w:t>
+            </w:r>
+          </w:p>
+        </w:tc>
+        <w:tc>
+          <w:tcPr>
+            <w:tcW w:w="4606" w:type="dxa"/>
+          </w:tcPr>
+          <w:p>
+            <w:pPr>
+              <w:rPr>
+                <w:rFonts w:ascii="Times New Roman" w:hAnsi="Times New Roman" w:cs="Times New Roman"/>
+              </w:rPr>
+            </w:pPr>
+            <w:r>
+              <w:rPr>
+                <w:rFonts w:ascii="Times New Roman" w:hAnsi="Times New Roman" w:cs="Times New Roman"/>
+                <w:b/>
+              </w:rPr>
+              <w:t>Rolle</w:t>
+            </w:r>
+          </w:p>
+        </w:tc>
+      </w:tr>
+      <w:tr>
+        <w:tc>
+          <w:tcPr>
+            <w:tcW w:w="4606" w:type="dxa"/>
+          </w:tcPr>
+          <w:p>
+            <w:pPr>
+              <w:rPr>
+                <w:rFonts w:ascii="Times New Roman" w:hAnsi="Times New Roman" w:cs="Times New Roman"/>
+                <w:b/>
+              </w:rPr>
+            </w:pPr>
+            <w:r>
+              <w:rPr>
+                <w:rFonts w:ascii="Times New Roman" w:hAnsi="Times New Roman" w:cs="Times New Roman"/>
+                <w:b/>
+              </w:rPr>
+              <w:t>Softwarearchitekt / Frontend-Entwickler / Backend Entwickler</w:t>
+            </w:r>
+          </w:p>
+        </w:tc>
+        <w:tc>
+          <w:tcPr>
+            <w:tcW w:w="4606" w:type="dxa"/>
+          </w:tcPr>
+          <w:p>
+            <w:pPr>
+              <w:rPr>
+                <w:rFonts w:ascii="Times New Roman" w:hAnsi="Times New Roman" w:cs="Times New Roman"/>
+              </w:rPr>
+            </w:pPr>
+            <w:r>
+              <w:rPr>
+                <w:rFonts w:ascii="Times New Roman" w:hAnsi="Times New Roman" w:cs="Times New Roman"/>
+              </w:rPr>
+              <w:t>Dominik Haacke</w:t>
+            </w:r>
+          </w:p>
+        </w:tc>
+      </w:tr>
+      <w:tr>
+        <w:tc>
+          <w:tcPr>
+            <w:tcW w:w="4606" w:type="dxa"/>
+          </w:tcPr>
+          <w:p>
+            <w:pPr>
+              <w:rPr>
+                <w:rFonts w:ascii="Times New Roman" w:hAnsi="Times New Roman" w:cs="Times New Roman"/>
+                <w:b/>
+              </w:rPr>
+            </w:pPr>
+            <w:r>
+              <w:rPr>
+                <w:rFonts w:ascii="Times New Roman" w:hAnsi="Times New Roman" w:cs="Times New Roman"/>
+                <w:b/>
+              </w:rPr>
+              <w:t>Softwarearchitekt / Frontend-Entwickler / Backend Entwickler</w:t>
+            </w:r>
+          </w:p>
+        </w:tc>
+        <w:tc>
+          <w:tcPr>
+            <w:tcW w:w="4606" w:type="dxa"/>
+          </w:tcPr>
+          <w:p>
+            <w:pPr>
+              <w:rPr>
+                <w:rFonts w:ascii="Times New Roman" w:hAnsi="Times New Roman" w:cs="Times New Roman"/>
+                <w:b/>
+              </w:rPr>
+            </w:pPr>
+            <w:r>
+              <w:rPr>
+                <w:rFonts w:ascii="Times New Roman" w:hAnsi="Times New Roman" w:cs="Times New Roman"/>
+              </w:rPr>
+              <w:t>Jonas vom Braucke</w:t>
+            </w:r>
+          </w:p>
+        </w:tc>
+      </w:tr>
+    </w:tbl>
+    <w:p>
+      <w:pPr>
+        <w:rPr>
+          <w:rFonts w:ascii="Times New Roman" w:hAnsi="Times New Roman" w:cs="Times New Roman"/>
+          <w:b/>
+        </w:rPr>
+      </w:pPr>
+    </w:p>
+    <w:p>
+      <w:pPr>
+        <w:pStyle w:val="berschrift2"/>
+      </w:pPr>
+      <w:bookmarkStart w:id="51" w:name="_Toc40015715"/>
+      <w:r>
+        <w:t>4.3 Grober Projektplan</w:t>
+      </w:r>
+      <w:bookmarkEnd w:id="51"/>
+    </w:p>
+    <w:p/>
+    <w:p>
+      <w:pPr>
+        <w:pStyle w:val="berschrift1"/>
+      </w:pPr>
+      <w:bookmarkStart w:id="52" w:name="_Toc40015716"/>
+      <w:r>
+        <w:t>5 Anhänge</w:t>
+      </w:r>
+      <w:bookmarkEnd w:id="52"/>
+    </w:p>
+    <w:p>
+      <w:pPr>
+        <w:pStyle w:val="berschrift2"/>
+      </w:pPr>
+      <w:bookmarkStart w:id="53" w:name="_Toc40015717"/>
+      <w:r>
+        <w:t>5.1 Glossar</w:t>
+      </w:r>
+      <w:bookmarkEnd w:id="53"/>
+    </w:p>
+    <w:p>
+      <w:pPr>
+        <w:rPr>
+          <w:rFonts w:ascii="Times New Roman" w:hAnsi="Times New Roman" w:cs="Times New Roman"/>
+        </w:rPr>
+      </w:pPr>
+      <w:r>
+        <w:rPr>
+          <w:rFonts w:ascii="Times New Roman" w:hAnsi="Times New Roman" w:cs="Times New Roman"/>
+          <w:b/>
+        </w:rPr>
+        <w:t xml:space="preserve">Slotfeld </w:t>
+      </w:r>
+      <w:r>
+        <w:rPr>
+          <w:rFonts w:ascii="Times New Roman" w:hAnsi="Times New Roman" w:cs="Times New Roman"/>
+        </w:rPr>
+        <w:t>Das Slotfeld besteht aus 3 Reihen mit jeweils 5 Feldern und zeigt die gedrehten Symbole an.</w:t>
+      </w:r>
+    </w:p>
+    <w:p>
+      <w:pPr>
+        <w:rPr>
+          <w:rFonts w:ascii="Times New Roman" w:hAnsi="Times New Roman" w:cs="Times New Roman"/>
+        </w:rPr>
+      </w:pPr>
+      <w:r>
+        <w:rPr>
+          <w:rFonts w:ascii="Times New Roman" w:hAnsi="Times New Roman" w:cs="Times New Roman"/>
+          <w:b/>
+        </w:rPr>
+        <w:t xml:space="preserve">Teilfeld </w:t>
+      </w:r>
+      <w:r>
+        <w:rPr>
+          <w:rFonts w:ascii="Times New Roman" w:hAnsi="Times New Roman" w:cs="Times New Roman"/>
+        </w:rPr>
+        <w:t>Ein Teilfeld ist die kleinste Einheit eines Slotfeldes. Es zeigt genau ein Symbol an.</w:t>
+      </w:r>
+    </w:p>
+    <w:p>
+      <w:pPr>
+        <w:rPr>
+          <w:rFonts w:ascii="Times New Roman" w:hAnsi="Times New Roman" w:cs="Times New Roman"/>
+        </w:rPr>
+      </w:pPr>
+      <w:r>
+        <w:rPr>
+          <w:rFonts w:ascii="Times New Roman" w:hAnsi="Times New Roman" w:cs="Times New Roman"/>
+          <w:b/>
+        </w:rPr>
+        <w:t xml:space="preserve">Spieler </w:t>
+      </w:r>
+      <w:r>
+        <w:rPr>
+          <w:rFonts w:ascii="Times New Roman" w:hAnsi="Times New Roman" w:cs="Times New Roman"/>
+        </w:rPr>
+        <w:t>Ein Spieler ist ein Teilnehmer eines Spiels und kann gegen einen anderen Spieler antreten.</w:t>
+      </w:r>
+    </w:p>
+    <w:p>
+      <w:pPr>
+        <w:rPr>
+          <w:rFonts w:ascii="Times New Roman" w:hAnsi="Times New Roman" w:cs="Times New Roman"/>
+        </w:rPr>
+      </w:pPr>
+      <w:r>
+        <w:rPr>
+          <w:rFonts w:ascii="Times New Roman" w:hAnsi="Times New Roman" w:cs="Times New Roman"/>
+          <w:b/>
+        </w:rPr>
+        <w:t>Symbol</w:t>
+      </w:r>
+      <w:r>
+        <w:rPr>
+          <w:rFonts w:ascii="Times New Roman" w:hAnsi="Times New Roman" w:cs="Times New Roman"/>
+        </w:rPr>
+        <w:t xml:space="preserve"> Ein Symbol kann aneinander gereiht mit anderen Symbolen zu einem Gewinn führen.</w:t>
+      </w:r>
+    </w:p>
+    <w:p>
+      <w:pPr>
+        <w:rPr>
+          <w:rFonts w:ascii="Times New Roman" w:hAnsi="Times New Roman" w:cs="Times New Roman"/>
+        </w:rPr>
+      </w:pPr>
+      <w:r>
+        <w:rPr>
+          <w:rFonts w:ascii="Times New Roman" w:hAnsi="Times New Roman" w:cs="Times New Roman"/>
+          <w:b/>
+        </w:rPr>
+        <w:t>Gewinnreihe</w:t>
+      </w:r>
+      <w:r>
+        <w:rPr>
+          <w:rFonts w:ascii="Times New Roman" w:hAnsi="Times New Roman" w:cs="Times New Roman"/>
+        </w:rPr>
+        <w:t xml:space="preserve"> Es gibt insgesamt neun Gewinnreihen, auf denen je nach Symbolkombination ein Gewinn erzielt werden kann.</w:t>
+      </w:r>
+    </w:p>
+    <w:p>
+      <w:pPr>
+        <w:rPr>
+          <w:rFonts w:ascii="Times New Roman" w:hAnsi="Times New Roman" w:cs="Times New Roman"/>
+        </w:rPr>
+      </w:pPr>
+      <w:r>
+        <w:rPr>
+          <w:rFonts w:ascii="Times New Roman" w:hAnsi="Times New Roman" w:cs="Times New Roman"/>
+          <w:b/>
+        </w:rPr>
+        <w:t>Spielzug</w:t>
+      </w:r>
+      <w:r>
+        <w:rPr>
+          <w:rFonts w:ascii="Times New Roman" w:hAnsi="Times New Roman" w:cs="Times New Roman"/>
+        </w:rPr>
+        <w:t xml:space="preserve"> Der Spielzug beginnt mit dem Spielerwechsel. Wenn der Spieler nur drehen wählt, wird eine neue Kombination von Symbolen an der Slotmachine generiert. Er kann aber auch aufgeben und scheidet dann für das ganze weitere Spiel aus.</w:t>
+      </w:r>
+    </w:p>
+    <w:p>
+      <w:pPr>
+        <w:rPr>
+          <w:rFonts w:ascii="Times New Roman" w:hAnsi="Times New Roman" w:cs="Times New Roman"/>
+        </w:rPr>
+      </w:pPr>
+      <w:r>
+        <w:rPr>
+          <w:rFonts w:ascii="Times New Roman" w:hAnsi="Times New Roman" w:cs="Times New Roman"/>
+          <w:b/>
+        </w:rPr>
+        <w:lastRenderedPageBreak/>
+        <w:t>Slotmachine</w:t>
+      </w:r>
+      <w:r>
+        <w:rPr>
+          <w:rFonts w:ascii="Times New Roman" w:hAnsi="Times New Roman" w:cs="Times New Roman"/>
+        </w:rPr>
+        <w:t xml:space="preserve"> Ursprünglich als einarmiger Bandit bekannt. Ein Glücksspiel Automat, an dem durch Zufall mit einem gewissen Einsatz etwas gewonnen werden kann.</w:t>
+      </w:r>
+    </w:p>
+    <w:p>
+      <w:pPr>
+        <w:rPr>
+          <w:rFonts w:ascii="Times New Roman" w:hAnsi="Times New Roman" w:cs="Times New Roman"/>
+        </w:rPr>
+      </w:pPr>
+      <w:r>
+        <w:rPr>
+          <w:rFonts w:ascii="Times New Roman" w:hAnsi="Times New Roman" w:cs="Times New Roman"/>
+          <w:b/>
+        </w:rPr>
+        <w:t xml:space="preserve">Wild </w:t>
+      </w:r>
+      <w:r>
+        <w:rPr>
+          <w:rFonts w:ascii="Times New Roman" w:hAnsi="Times New Roman" w:cs="Times New Roman"/>
+        </w:rPr>
+        <w:t>Ein Symbol, dass eine Gewinnline erweitert, zu Deutsch könnte man es auch Joker nennen.</w:t>
+      </w:r>
+    </w:p>
+    <w:p>
+      <w:pPr>
+        <w:rPr>
+          <w:rFonts w:ascii="Times New Roman" w:hAnsi="Times New Roman" w:cs="Times New Roman"/>
+        </w:rPr>
+      </w:pPr>
+      <w:r>
+        <w:rPr>
+          <w:rFonts w:ascii="Times New Roman" w:hAnsi="Times New Roman" w:cs="Times New Roman"/>
+          <w:b/>
+        </w:rPr>
+        <w:t>Freispiele</w:t>
+      </w:r>
+      <w:r>
+        <w:rPr>
+          <w:rFonts w:ascii="Times New Roman" w:hAnsi="Times New Roman" w:cs="Times New Roman"/>
+        </w:rPr>
+        <w:t xml:space="preserve"> Erscheinen 3 Mal die so genannten Scatter Symbole egal wo auf der Slotmachine werden sie ausgelöst. Der Spieler ist dann eine vorher definierte Anzahl an Drehungen weiter am Zug, und in diesen Drehungen können nur die anderen Spieler verlieren.</w:t>
+      </w:r>
+    </w:p>
+    <w:p>
+      <w:pPr>
+        <w:rPr>
+          <w:rFonts w:ascii="Times New Roman" w:hAnsi="Times New Roman" w:cs="Times New Roman"/>
+        </w:rPr>
+      </w:pPr>
+      <w:r>
+        <w:rPr>
+          <w:rFonts w:ascii="Times New Roman" w:hAnsi="Times New Roman" w:cs="Times New Roman"/>
+          <w:b/>
+        </w:rPr>
+        <w:t>Ausgang des Spiels</w:t>
+      </w:r>
+      <w:r>
+        <w:rPr>
+          <w:rFonts w:ascii="Times New Roman" w:hAnsi="Times New Roman" w:cs="Times New Roman"/>
+        </w:rPr>
+        <w:t xml:space="preserve"> Ein Spieler gewinnt das Spiel, wenn alle anderen Spieler entweder aufgegeben haben, oder alle anderen Spieler die Verbindung getrennt haben.</w:t>
+      </w:r>
+    </w:p>
+    <w:p>
+      <w:pPr>
+        <w:rPr>
+          <w:rFonts w:ascii="Times New Roman" w:hAnsi="Times New Roman" w:cs="Times New Roman"/>
+        </w:rPr>
+      </w:pPr>
+      <w:r>
+        <w:rPr>
+          <w:rFonts w:ascii="Times New Roman" w:hAnsi="Times New Roman" w:cs="Times New Roman"/>
+          <w:b/>
+        </w:rPr>
+        <w:t xml:space="preserve">Client </w:t>
+      </w:r>
+      <w:r>
+        <w:rPr>
+          <w:rFonts w:ascii="Times New Roman" w:hAnsi="Times New Roman" w:cs="Times New Roman"/>
+        </w:rPr>
+        <w:t>Ein Client ist entweder ein PC- oder Smartphone Teilnehmer.</w:t>
+      </w:r>
+    </w:p>
+    <w:p>
+      <w:pPr>
+        <w:rPr>
+          <w:rFonts w:ascii="Times New Roman" w:hAnsi="Times New Roman" w:cs="Times New Roman"/>
+        </w:rPr>
+      </w:pPr>
+      <w:r>
+        <w:rPr>
+          <w:rFonts w:ascii="Times New Roman" w:hAnsi="Times New Roman" w:cs="Times New Roman"/>
+          <w:b/>
+        </w:rPr>
+        <w:t xml:space="preserve">Shot </w:t>
+      </w:r>
+      <w:r>
+        <w:rPr>
+          <w:rFonts w:ascii="Times New Roman" w:hAnsi="Times New Roman" w:cs="Times New Roman"/>
+        </w:rPr>
+        <w:t>Ein kleines Glas gefüllt mit einem alkoholischen Getränk</w:t>
+      </w:r>
+    </w:p>
+    <w:p>
+      <w:pPr>
+        <w:rPr>
+          <w:rFonts w:ascii="Times New Roman" w:hAnsi="Times New Roman" w:cs="Times New Roman"/>
+        </w:rPr>
+      </w:pPr>
+      <w:r>
+        <w:rPr>
+          <w:rFonts w:ascii="Times New Roman" w:hAnsi="Times New Roman" w:cs="Times New Roman"/>
+          <w:b/>
+        </w:rPr>
+        <w:t>Einen Trinken</w:t>
+      </w:r>
+      <w:r>
+        <w:rPr>
+          <w:rFonts w:ascii="Times New Roman" w:hAnsi="Times New Roman" w:cs="Times New Roman"/>
+        </w:rPr>
+        <w:t xml:space="preserve"> Einen Schluck aus seiner vorher angemischten alkoholischen Mischung nehmen. </w:t>
+      </w:r>
+    </w:p>
+    <w:p>
+      <w:pPr>
+        <w:pStyle w:val="berschrift2"/>
+      </w:pPr>
+      <w:bookmarkStart w:id="54" w:name="_Toc40015718"/>
+      <w:r>
+        <w:t>5.2 Referenzen</w:t>
+      </w:r>
+      <w:bookmarkEnd w:id="54"/>
+    </w:p>
+    <w:p>
+      <w:pPr>
+        <w:pStyle w:val="berschrift2"/>
+        <w:rPr>
+          <w:rFonts w:asciiTheme="minorHAnsi" w:eastAsiaTheme="minorHAnsi" w:hAnsiTheme="minorHAnsi" w:cstheme="minorBidi"/>
+          <w:b w:val="0"/>
+          <w:bCs w:val="0"/>
+          <w:color w:val="auto"/>
+          <w:sz w:val="22"/>
+          <w:szCs w:val="22"/>
+        </w:rPr>
+      </w:pPr>
+      <w:bookmarkStart w:id="55" w:name="_Toc40015719"/>
+      <w:r>
+        <w:t>5.3 Index</w:t>
+      </w:r>
+      <w:bookmarkStart w:id="56" w:name="_GoBack"/>
+      <w:bookmarkEnd w:id="55"/>
+      <w:bookmarkEnd w:id="56"/>
+    </w:p>
+    <w:p>
+      <w:pPr>
+        <w:pStyle w:val="Abbildungsverzeichnis"/>
+        <w:tabs>
+          <w:tab w:val="right" w:leader="dot" w:pos="9062"/>
+        </w:tabs>
+        <w:rPr>
+          <w:rFonts w:eastAsiaTheme="minorEastAsia"/>
+          <w:noProof/>
+          <w:lang w:eastAsia="de-DE"/>
+        </w:rPr>
+      </w:pPr>
+      <w:r>
+        <w:fldChar w:fldCharType="begin"/>
+      </w:r>
+      <w:r>
+        <w:instrText xml:space="preserve"> TOC \h \z \c "Abbildung" </w:instrText>
+      </w:r>
+      <w:r>
+        <w:fldChar w:fldCharType="separate"/>
+      </w:r>
+      <w:hyperlink w:anchor="_Toc40015808" w:history="1">
+        <w:r>
+          <w:rPr>
+            <w:rStyle w:val="Hyperlink"/>
+            <w:noProof/>
+          </w:rPr>
+          <w:t>Abbildung 1: Startscreen Mokup</w:t>
+        </w:r>
+        <w:r>
+          <w:rPr>
+            <w:noProof/>
+            <w:webHidden/>
+          </w:rPr>
+          <w:tab/>
+        </w:r>
+        <w:r>
+          <w:rPr>
+            <w:noProof/>
+            <w:webHidden/>
+          </w:rPr>
+          <w:fldChar w:fldCharType="begin"/>
+        </w:r>
+        <w:r>
+          <w:rPr>
+            <w:noProof/>
+            <w:webHidden/>
+          </w:rPr>
+          <w:instrText xml:space="preserve"> PAGEREF _Toc40015808 \h </w:instrText>
+        </w:r>
+        <w:r>
+          <w:rPr>
+            <w:noProof/>
+            <w:webHidden/>
+          </w:rPr>
+        </w:r>
+        <w:r>
+          <w:rPr>
+            <w:noProof/>
+            <w:webHidden/>
+          </w:rPr>
+          <w:fldChar w:fldCharType="separate"/>
+        </w:r>
+        <w:r>
+          <w:rPr>
+            <w:noProof/>
+            <w:webHidden/>
+          </w:rPr>
+          <w:t>6</w:t>
+        </w:r>
+        <w:r>
+          <w:rPr>
+            <w:noProof/>
+            <w:webHidden/>
+          </w:rPr>
+          <w:fldChar w:fldCharType="end"/>
+        </w:r>
+      </w:hyperlink>
+    </w:p>
+    <w:p>
+      <w:pPr>
+        <w:pStyle w:val="Abbildungsverzeichnis"/>
+        <w:tabs>
+          <w:tab w:val="right" w:leader="dot" w:pos="9062"/>
+        </w:tabs>
+        <w:rPr>
+          <w:rFonts w:eastAsiaTheme="minorEastAsia"/>
+          <w:noProof/>
+          <w:lang w:eastAsia="de-DE"/>
+        </w:rPr>
+      </w:pPr>
+      <w:hyperlink w:anchor="_Toc40015809" w:history="1">
+        <w:r>
+          <w:rPr>
+            <w:rStyle w:val="Hyperlink"/>
+            <w:noProof/>
+          </w:rPr>
+          <w:t>Abbildung 2: Hostscreen Mokup</w:t>
+        </w:r>
+        <w:r>
+          <w:rPr>
+            <w:noProof/>
+            <w:webHidden/>
+          </w:rPr>
+          <w:tab/>
+        </w:r>
+        <w:r>
+          <w:rPr>
+            <w:noProof/>
+            <w:webHidden/>
+          </w:rPr>
+          <w:fldChar w:fldCharType="begin"/>
+        </w:r>
+        <w:r>
+          <w:rPr>
+            <w:noProof/>
+            <w:webHidden/>
+          </w:rPr>
+          <w:instrText xml:space="preserve"> PAGEREF _Toc40015809 \h </w:instrText>
+        </w:r>
+        <w:r>
+          <w:rPr>
+            <w:noProof/>
+            <w:webHidden/>
+          </w:rPr>
+        </w:r>
+        <w:r>
+          <w:rPr>
+            <w:noProof/>
+            <w:webHidden/>
+          </w:rPr>
+          <w:fldChar w:fldCharType="separate"/>
+        </w:r>
+        <w:r>
+          <w:rPr>
+            <w:noProof/>
+            <w:webHidden/>
+          </w:rPr>
+          <w:t>7</w:t>
+        </w:r>
+        <w:r>
+          <w:rPr>
+            <w:noProof/>
+            <w:webHidden/>
+          </w:rPr>
+          <w:fldChar w:fldCharType="end"/>
+        </w:r>
+      </w:hyperlink>
+    </w:p>
+    <w:p>
+      <w:pPr>
+        <w:pStyle w:val="Abbildungsverzeichnis"/>
+        <w:tabs>
+          <w:tab w:val="right" w:leader="dot" w:pos="9062"/>
+        </w:tabs>
+        <w:rPr>
+          <w:rFonts w:eastAsiaTheme="minorEastAsia"/>
+          <w:noProof/>
+          <w:lang w:eastAsia="de-DE"/>
+        </w:rPr>
+      </w:pPr>
+      <w:hyperlink w:anchor="_Toc40015810" w:history="1">
+        <w:r>
+          <w:rPr>
+            <w:rStyle w:val="Hyperlink"/>
+            <w:noProof/>
+          </w:rPr>
+          <w:t>Abbildung 3: Join Mokup</w:t>
+        </w:r>
+        <w:r>
+          <w:rPr>
+            <w:noProof/>
+            <w:webHidden/>
+          </w:rPr>
+          <w:tab/>
+        </w:r>
+        <w:r>
+          <w:rPr>
+            <w:noProof/>
+            <w:webHidden/>
+          </w:rPr>
+          <w:fldChar w:fldCharType="begin"/>
+        </w:r>
+        <w:r>
+          <w:rPr>
+            <w:noProof/>
+            <w:webHidden/>
+          </w:rPr>
+          <w:instrText xml:space="preserve"> PAGEREF _Toc40015810 \h </w:instrText>
+        </w:r>
+        <w:r>
+          <w:rPr>
+            <w:noProof/>
+            <w:webHidden/>
+          </w:rPr>
+        </w:r>
+        <w:r>
+          <w:rPr>
+            <w:noProof/>
+            <w:webHidden/>
+          </w:rPr>
+          <w:fldChar w:fldCharType="separate"/>
+        </w:r>
+        <w:r>
+          <w:rPr>
+            <w:noProof/>
+            <w:webHidden/>
+          </w:rPr>
+          <w:t>8</w:t>
+        </w:r>
+        <w:r>
+          <w:rPr>
+            <w:noProof/>
+            <w:webHidden/>
+          </w:rPr>
+          <w:fldChar w:fldCharType="end"/>
+        </w:r>
+      </w:hyperlink>
+    </w:p>
+    <w:p>
+      <w:pPr>
+        <w:pStyle w:val="Abbildungsverzeichnis"/>
+        <w:tabs>
+          <w:tab w:val="right" w:leader="dot" w:pos="9062"/>
+        </w:tabs>
+        <w:rPr>
+          <w:rFonts w:eastAsiaTheme="minorEastAsia"/>
+          <w:noProof/>
+          <w:lang w:eastAsia="de-DE"/>
+        </w:rPr>
+      </w:pPr>
+      <w:hyperlink w:anchor="_Toc40015811" w:history="1">
+        <w:r>
+          <w:rPr>
+            <w:rStyle w:val="Hyperlink"/>
+            <w:noProof/>
+          </w:rPr>
+          <w:t>Abbildung 4: Lobbyscreen Mokup</w:t>
+        </w:r>
+        <w:r>
+          <w:rPr>
+            <w:noProof/>
+            <w:webHidden/>
+          </w:rPr>
+          <w:tab/>
+        </w:r>
+        <w:r>
+          <w:rPr>
+            <w:noProof/>
+            <w:webHidden/>
+          </w:rPr>
+          <w:fldChar w:fldCharType="begin"/>
+        </w:r>
+        <w:r>
+          <w:rPr>
+            <w:noProof/>
+            <w:webHidden/>
+          </w:rPr>
+          <w:instrText xml:space="preserve"> PAGEREF _Toc40015811 \h </w:instrText>
+        </w:r>
+        <w:r>
+          <w:rPr>
+            <w:noProof/>
+            <w:webHidden/>
+          </w:rPr>
+        </w:r>
+        <w:r>
+          <w:rPr>
+            <w:noProof/>
+            <w:webHidden/>
+          </w:rPr>
+          <w:fldChar w:fldCharType="separate"/>
+        </w:r>
+        <w:r>
+          <w:rPr>
+            <w:noProof/>
+            <w:webHidden/>
+          </w:rPr>
+          <w:t>9</w:t>
+        </w:r>
+        <w:r>
+          <w:rPr>
+            <w:noProof/>
+            <w:webHidden/>
+          </w:rPr>
+          <w:fldChar w:fldCharType="end"/>
+        </w:r>
+      </w:hyperlink>
+    </w:p>
+    <w:p>
+      <w:pPr>
+        <w:pStyle w:val="Abbildungsverzeichnis"/>
+        <w:tabs>
+          <w:tab w:val="right" w:leader="dot" w:pos="9062"/>
+        </w:tabs>
+        <w:rPr>
+          <w:rFonts w:eastAsiaTheme="minorEastAsia"/>
+          <w:noProof/>
+          <w:lang w:eastAsia="de-DE"/>
+        </w:rPr>
+      </w:pPr>
+      <w:hyperlink w:anchor="_Toc40015812" w:history="1">
+        <w:r>
+          <w:rPr>
+            <w:rStyle w:val="Hyperlink"/>
+            <w:noProof/>
+          </w:rPr>
+          <w:t>Abbildung 5: Gamescreen Mokup</w:t>
+        </w:r>
+        <w:r>
+          <w:rPr>
+            <w:noProof/>
+            <w:webHidden/>
+          </w:rPr>
+          <w:tab/>
+        </w:r>
+        <w:r>
+          <w:rPr>
+            <w:noProof/>
+            <w:webHidden/>
+          </w:rPr>
+          <w:fldChar w:fldCharType="begin"/>
+        </w:r>
+        <w:r>
+          <w:rPr>
+            <w:noProof/>
+            <w:webHidden/>
+          </w:rPr>
+          <w:instrText xml:space="preserve"> PAGEREF _Toc40015812 \h </w:instrText>
+        </w:r>
+        <w:r>
+          <w:rPr>
+            <w:noProof/>
+            <w:webHidden/>
+          </w:rPr>
+        </w:r>
+        <w:r>
+          <w:rPr>
+            <w:noProof/>
+            <w:webHidden/>
+          </w:rPr>
+          <w:fldChar w:fldCharType="separate"/>
+        </w:r>
+        <w:r>
+          <w:rPr>
+            <w:noProof/>
+            <w:webHidden/>
+          </w:rPr>
+          <w:t>10</w:t>
+        </w:r>
+        <w:r>
+          <w:rPr>
+            <w:noProof/>
+            <w:webHidden/>
+          </w:rPr>
+          <w:fldChar w:fldCharType="end"/>
+        </w:r>
+      </w:hyperlink>
+    </w:p>
+    <w:p>
+      <w:pPr>
+        <w:pStyle w:val="Abbildungsverzeichnis"/>
+        <w:tabs>
+          <w:tab w:val="right" w:leader="dot" w:pos="9062"/>
+        </w:tabs>
+        <w:rPr>
+          <w:rFonts w:eastAsiaTheme="minorEastAsia"/>
+          <w:noProof/>
+          <w:lang w:eastAsia="de-DE"/>
+        </w:rPr>
+      </w:pPr>
+      <w:hyperlink w:anchor="_Toc40015813" w:history="1">
+        <w:r>
+          <w:rPr>
+            <w:rStyle w:val="Hyperlink"/>
+            <w:noProof/>
+          </w:rPr>
+          <w:t>Abbildung 6: Freispielescreen Mokup</w:t>
+        </w:r>
+        <w:r>
+          <w:rPr>
+            <w:noProof/>
+            <w:webHidden/>
+          </w:rPr>
+          <w:tab/>
+        </w:r>
+        <w:r>
+          <w:rPr>
+            <w:noProof/>
+            <w:webHidden/>
+          </w:rPr>
+          <w:fldChar w:fldCharType="begin"/>
+        </w:r>
+        <w:r>
+          <w:rPr>
+            <w:noProof/>
+            <w:webHidden/>
+          </w:rPr>
+          <w:instrText xml:space="preserve"> PAGEREF _Toc40015813 \h </w:instrText>
+        </w:r>
+        <w:r>
+          <w:rPr>
+            <w:noProof/>
+            <w:webHidden/>
+          </w:rPr>
+        </w:r>
+        <w:r>
+          <w:rPr>
+            <w:noProof/>
+            <w:webHidden/>
+          </w:rPr>
+          <w:fldChar w:fldCharType="separate"/>
+        </w:r>
+        <w:r>
+          <w:rPr>
+            <w:noProof/>
+            <w:webHidden/>
+          </w:rPr>
+          <w:t>11</w:t>
+        </w:r>
+        <w:r>
+          <w:rPr>
+            <w:noProof/>
+            <w:webHidden/>
+          </w:rPr>
+          <w:fldChar w:fldCharType="end"/>
+        </w:r>
+      </w:hyperlink>
+    </w:p>
+    <w:p>
+      <w:pPr>
+        <w:pStyle w:val="Abbildungsverzeichnis"/>
+        <w:tabs>
+          <w:tab w:val="right" w:leader="dot" w:pos="9062"/>
+        </w:tabs>
+        <w:rPr>
+          <w:rFonts w:eastAsiaTheme="minorEastAsia"/>
+          <w:noProof/>
+          <w:lang w:eastAsia="de-DE"/>
+        </w:rPr>
+      </w:pPr>
+      <w:hyperlink w:anchor="_Toc40015814" w:history="1">
+        <w:r>
+          <w:rPr>
+            <w:rStyle w:val="Hyperlink"/>
+            <w:noProof/>
+          </w:rPr>
+          <w:t>Abbildung 7: Zwischenstandsscreen Mokup</w:t>
+        </w:r>
+        <w:r>
+          <w:rPr>
+            <w:noProof/>
+            <w:webHidden/>
+          </w:rPr>
+          <w:tab/>
+        </w:r>
+        <w:r>
+          <w:rPr>
+            <w:noProof/>
+            <w:webHidden/>
+          </w:rPr>
+          <w:fldChar w:fldCharType="begin"/>
+        </w:r>
+        <w:r>
+          <w:rPr>
+            <w:noProof/>
+            <w:webHidden/>
+          </w:rPr>
+          <w:instrText xml:space="preserve"> PAGEREF _Toc40015814 \h </w:instrText>
+        </w:r>
+        <w:r>
+          <w:rPr>
+            <w:noProof/>
+            <w:webHidden/>
+          </w:rPr>
+        </w:r>
+        <w:r>
+          <w:rPr>
+            <w:noProof/>
+            <w:webHidden/>
+          </w:rPr>
+          <w:fldChar w:fldCharType="separate"/>
+        </w:r>
+        <w:r>
+          <w:rPr>
+            <w:noProof/>
+            <w:webHidden/>
+          </w:rPr>
+          <w:t>12</w:t>
+        </w:r>
+        <w:r>
+          <w:rPr>
+            <w:noProof/>
+            <w:webHidden/>
+          </w:rPr>
+          <w:fldChar w:fldCharType="end"/>
+        </w:r>
+      </w:hyperlink>
+    </w:p>
+    <w:p>
+      <w:pPr>
+        <w:pStyle w:val="Abbildungsverzeichnis"/>
+        <w:tabs>
+          <w:tab w:val="right" w:leader="dot" w:pos="9062"/>
+        </w:tabs>
+        <w:rPr>
+          <w:rFonts w:eastAsiaTheme="minorEastAsia"/>
+          <w:noProof/>
+          <w:lang w:eastAsia="de-DE"/>
+        </w:rPr>
+      </w:pPr>
+      <w:hyperlink w:anchor="_Toc40015815" w:history="1">
+        <w:r>
+          <w:rPr>
+            <w:rStyle w:val="Hyperlink"/>
+            <w:noProof/>
+          </w:rPr>
+          <w:t>Abbildung 8: Endstand Mokup</w:t>
+        </w:r>
+        <w:r>
+          <w:rPr>
+            <w:noProof/>
+            <w:webHidden/>
+          </w:rPr>
+          <w:tab/>
+        </w:r>
+        <w:r>
+          <w:rPr>
+            <w:noProof/>
+            <w:webHidden/>
+          </w:rPr>
+          <w:fldChar w:fldCharType="begin"/>
+        </w:r>
+        <w:r>
+          <w:rPr>
+            <w:noProof/>
+            <w:webHidden/>
+          </w:rPr>
+          <w:instrText xml:space="preserve"> PAGEREF _Toc40015815 \h </w:instrText>
+        </w:r>
+        <w:r>
+          <w:rPr>
+            <w:noProof/>
+            <w:webHidden/>
+          </w:rPr>
+        </w:r>
+        <w:r>
+          <w:rPr>
+            <w:noProof/>
+            <w:webHidden/>
+          </w:rPr>
+          <w:fldChar w:fldCharType="separate"/>
+        </w:r>
+        <w:r>
+          <w:rPr>
+            <w:noProof/>
+            <w:webHidden/>
+          </w:rPr>
+          <w:t>13</w:t>
+        </w:r>
+        <w:r>
+          <w:rPr>
+            <w:noProof/>
+            <w:webHidden/>
+          </w:rPr>
+          <w:fldChar w:fldCharType="end"/>
+        </w:r>
+      </w:hyperlink>
+    </w:p>
+    <w:p>
+      <w:pPr>
+        <w:pStyle w:val="Abbildungsverzeichnis"/>
+        <w:tabs>
+          <w:tab w:val="right" w:leader="dot" w:pos="9062"/>
+        </w:tabs>
+        <w:rPr>
+          <w:rFonts w:eastAsiaTheme="minorEastAsia"/>
+          <w:noProof/>
+          <w:lang w:eastAsia="de-DE"/>
+        </w:rPr>
+      </w:pPr>
+      <w:hyperlink w:anchor="_Toc40015816" w:history="1">
+        <w:r>
+          <w:rPr>
+            <w:rStyle w:val="Hyperlink"/>
+            <w:noProof/>
+          </w:rPr>
+          <w:t>Abbildung 9: Navigation zwischen den Screens</w:t>
+        </w:r>
+        <w:r>
+          <w:rPr>
+            <w:noProof/>
+            <w:webHidden/>
+          </w:rPr>
+          <w:tab/>
+        </w:r>
+        <w:r>
+          <w:rPr>
+            <w:noProof/>
+            <w:webHidden/>
+          </w:rPr>
+          <w:fldChar w:fldCharType="begin"/>
+        </w:r>
+        <w:r>
+          <w:rPr>
+            <w:noProof/>
+            <w:webHidden/>
+          </w:rPr>
+          <w:instrText xml:space="preserve"> PAGEREF _Toc40015816 \h </w:instrText>
+        </w:r>
+        <w:r>
+          <w:rPr>
+            <w:noProof/>
+            <w:webHidden/>
+          </w:rPr>
+        </w:r>
+        <w:r>
+          <w:rPr>
+            <w:noProof/>
+            <w:webHidden/>
+          </w:rPr>
+          <w:fldChar w:fldCharType="separate"/>
+        </w:r>
+        <w:r>
+          <w:rPr>
+            <w:noProof/>
+            <w:webHidden/>
+          </w:rPr>
+          <w:t>13</w:t>
+        </w:r>
+        <w:r>
+          <w:rPr>
+            <w:noProof/>
+            <w:webHidden/>
+          </w:rPr>
+          <w:fldChar w:fldCharType="end"/>
+        </w:r>
+      </w:hyperlink>
+    </w:p>
+    <w:p>
+      <w:pPr>
+        <w:pStyle w:val="Abbildungsverzeichnis"/>
+        <w:tabs>
+          <w:tab w:val="right" w:leader="dot" w:pos="9062"/>
+        </w:tabs>
+        <w:rPr>
+          <w:rFonts w:eastAsiaTheme="minorEastAsia"/>
+          <w:noProof/>
+          <w:lang w:eastAsia="de-DE"/>
+        </w:rPr>
+      </w:pPr>
+      <w:hyperlink w:anchor="_Toc40015817" w:history="1">
+        <w:r>
+          <w:rPr>
+            <w:rStyle w:val="Hyperlink"/>
+            <w:noProof/>
+          </w:rPr>
+          <w:t>Abbildung 10: Konzeptionelles Analysklassendiagramm</w:t>
+        </w:r>
+        <w:r>
+          <w:rPr>
+            <w:noProof/>
+            <w:webHidden/>
+          </w:rPr>
+          <w:tab/>
+        </w:r>
+        <w:r>
+          <w:rPr>
+            <w:noProof/>
+            <w:webHidden/>
+          </w:rPr>
+          <w:fldChar w:fldCharType="begin"/>
+        </w:r>
+        <w:r>
+          <w:rPr>
+            <w:noProof/>
+            <w:webHidden/>
+          </w:rPr>
+          <w:instrText xml:space="preserve"> PAGEREF _Toc40015817 \h </w:instrText>
+        </w:r>
+        <w:r>
+          <w:rPr>
+            <w:noProof/>
+            <w:webHidden/>
+          </w:rPr>
+        </w:r>
+        <w:r>
+          <w:rPr>
+            <w:noProof/>
+            <w:webHidden/>
+          </w:rPr>
+          <w:fldChar w:fldCharType="separate"/>
+        </w:r>
+        <w:r>
+          <w:rPr>
+            <w:noProof/>
+            <w:webHidden/>
+          </w:rPr>
+          <w:t>15</w:t>
+        </w:r>
+        <w:r>
+          <w:rPr>
+            <w:noProof/>
+            <w:webHidden/>
+          </w:rPr>
+          <w:fldChar w:fldCharType="end"/>
+        </w:r>
+      </w:hyperlink>
+    </w:p>
+    <w:p>
+      <w:pPr>
+        <w:pStyle w:val="Abbildungsverzeichnis"/>
+        <w:tabs>
+          <w:tab w:val="right" w:leader="dot" w:pos="9062"/>
+        </w:tabs>
+        <w:rPr>
+          <w:rFonts w:eastAsiaTheme="minorEastAsia"/>
+          <w:noProof/>
+          <w:lang w:eastAsia="de-DE"/>
+        </w:rPr>
+      </w:pPr>
+      <w:hyperlink w:anchor="_Toc40015818" w:history="1">
+        <w:r>
+          <w:rPr>
+            <w:rStyle w:val="Hyperlink"/>
+            <w:noProof/>
+          </w:rPr>
+          <w:t>Abbildung 11: Aktivitätsdiagramm Spiel Hosten</w:t>
+        </w:r>
+        <w:r>
+          <w:rPr>
+            <w:noProof/>
+            <w:webHidden/>
+          </w:rPr>
+          <w:tab/>
+        </w:r>
+        <w:r>
+          <w:rPr>
+            <w:noProof/>
+            <w:webHidden/>
+          </w:rPr>
+          <w:fldChar w:fldCharType="begin"/>
+        </w:r>
+        <w:r>
+          <w:rPr>
+            <w:noProof/>
+            <w:webHidden/>
+          </w:rPr>
+          <w:instrText xml:space="preserve"> PAGEREF _Toc40015818 \h </w:instrText>
+        </w:r>
+        <w:r>
+          <w:rPr>
+            <w:noProof/>
+            <w:webHidden/>
+          </w:rPr>
+        </w:r>
+        <w:r>
+          <w:rPr>
+            <w:noProof/>
+            <w:webHidden/>
+          </w:rPr>
+          <w:fldChar w:fldCharType="separate"/>
+        </w:r>
+        <w:r>
+          <w:rPr>
+            <w:noProof/>
+            <w:webHidden/>
+          </w:rPr>
+          <w:t>15</w:t>
+        </w:r>
+        <w:r>
+          <w:rPr>
+            <w:noProof/>
+            <w:webHidden/>
+          </w:rPr>
+          <w:fldChar w:fldCharType="end"/>
+        </w:r>
+      </w:hyperlink>
+    </w:p>
+    <w:p>
+      <w:pPr>
+        <w:pStyle w:val="Abbildungsverzeichnis"/>
+        <w:tabs>
+          <w:tab w:val="right" w:leader="dot" w:pos="9062"/>
+        </w:tabs>
+        <w:rPr>
+          <w:rFonts w:eastAsiaTheme="minorEastAsia"/>
+          <w:noProof/>
+          <w:lang w:eastAsia="de-DE"/>
+        </w:rPr>
+      </w:pPr>
+      <w:hyperlink w:anchor="_Toc40015819" w:history="1">
+        <w:r>
+          <w:rPr>
+            <w:rStyle w:val="Hyperlink"/>
+            <w:noProof/>
+          </w:rPr>
+          <w:t>Abbildung 12: Aktivitätsdiagramm Verbindung Aufbauen</w:t>
+        </w:r>
+        <w:r>
+          <w:rPr>
+            <w:noProof/>
+            <w:webHidden/>
+          </w:rPr>
+          <w:tab/>
+        </w:r>
+        <w:r>
+          <w:rPr>
+            <w:noProof/>
+            <w:webHidden/>
+          </w:rPr>
+          <w:fldChar w:fldCharType="begin"/>
+        </w:r>
+        <w:r>
+          <w:rPr>
+            <w:noProof/>
+            <w:webHidden/>
+          </w:rPr>
+          <w:instrText xml:space="preserve"> PAGEREF _Toc40015819 \h </w:instrText>
+        </w:r>
+        <w:r>
+          <w:rPr>
+            <w:noProof/>
+            <w:webHidden/>
+          </w:rPr>
+        </w:r>
+        <w:r>
+          <w:rPr>
+            <w:noProof/>
+            <w:webHidden/>
+          </w:rPr>
+          <w:fldChar w:fldCharType="separate"/>
+        </w:r>
+        <w:r>
+          <w:rPr>
+            <w:noProof/>
+            <w:webHidden/>
+          </w:rPr>
+          <w:t>16</w:t>
+        </w:r>
+        <w:r>
+          <w:rPr>
+            <w:noProof/>
+            <w:webHidden/>
+          </w:rPr>
+          <w:fldChar w:fldCharType="end"/>
+        </w:r>
+      </w:hyperlink>
+    </w:p>
+    <w:p>
+      <w:pPr>
+        <w:pStyle w:val="Abbildungsverzeichnis"/>
+        <w:tabs>
+          <w:tab w:val="right" w:leader="dot" w:pos="9062"/>
+        </w:tabs>
+        <w:rPr>
+          <w:rFonts w:eastAsiaTheme="minorEastAsia"/>
+          <w:noProof/>
+          <w:lang w:eastAsia="de-DE"/>
+        </w:rPr>
+      </w:pPr>
+      <w:hyperlink w:anchor="_Toc40015820" w:history="1">
+        <w:r>
+          <w:rPr>
+            <w:rStyle w:val="Hyperlink"/>
+            <w:noProof/>
+          </w:rPr>
+          <w:t>Abbildung 13: Aktivitätsdiagramm Verbindung trennen</w:t>
+        </w:r>
+        <w:r>
+          <w:rPr>
+            <w:noProof/>
+            <w:webHidden/>
+          </w:rPr>
+          <w:tab/>
+        </w:r>
+        <w:r>
+          <w:rPr>
+            <w:noProof/>
+            <w:webHidden/>
+          </w:rPr>
+          <w:fldChar w:fldCharType="begin"/>
+        </w:r>
+        <w:r>
+          <w:rPr>
+            <w:noProof/>
+            <w:webHidden/>
+          </w:rPr>
+          <w:instrText xml:space="preserve"> PAGEREF _Toc40015820 \h </w:instrText>
+        </w:r>
+        <w:r>
+          <w:rPr>
+            <w:noProof/>
+            <w:webHidden/>
+          </w:rPr>
+        </w:r>
+        <w:r>
+          <w:rPr>
+            <w:noProof/>
+            <w:webHidden/>
+          </w:rPr>
+          <w:fldChar w:fldCharType="separate"/>
+        </w:r>
+        <w:r>
+          <w:rPr>
+            <w:noProof/>
+            <w:webHidden/>
+          </w:rPr>
+          <w:t>16</w:t>
+        </w:r>
+        <w:r>
+          <w:rPr>
+            <w:noProof/>
+            <w:webHidden/>
+          </w:rPr>
+          <w:fldChar w:fldCharType="end"/>
+        </w:r>
+      </w:hyperlink>
+    </w:p>
+    <w:p>
+      <w:pPr>
+        <w:pStyle w:val="Abbildungsverzeichnis"/>
+        <w:tabs>
+          <w:tab w:val="right" w:leader="dot" w:pos="9062"/>
+        </w:tabs>
+        <w:rPr>
+          <w:rFonts w:eastAsiaTheme="minorEastAsia"/>
+          <w:noProof/>
+          <w:lang w:eastAsia="de-DE"/>
+        </w:rPr>
+      </w:pPr>
+      <w:hyperlink w:anchor="_Toc40015821" w:history="1">
+        <w:r>
+          <w:rPr>
+            <w:rStyle w:val="Hyperlink"/>
+            <w:noProof/>
+          </w:rPr>
+          <w:t>Abbildung 14: Aktivitätsdiagramm Zug durchführen</w:t>
+        </w:r>
+        <w:r>
+          <w:rPr>
+            <w:noProof/>
+            <w:webHidden/>
+          </w:rPr>
+          <w:tab/>
+        </w:r>
+        <w:r>
+          <w:rPr>
+            <w:noProof/>
+            <w:webHidden/>
+          </w:rPr>
+          <w:fldChar w:fldCharType="begin"/>
+        </w:r>
+        <w:r>
+          <w:rPr>
+            <w:noProof/>
+            <w:webHidden/>
+          </w:rPr>
+          <w:instrText xml:space="preserve"> PAGEREF _Toc40015821 \h </w:instrText>
+        </w:r>
+        <w:r>
+          <w:rPr>
+            <w:noProof/>
+            <w:webHidden/>
+          </w:rPr>
+        </w:r>
+        <w:r>
+          <w:rPr>
+            <w:noProof/>
+            <w:webHidden/>
+          </w:rPr>
+          <w:fldChar w:fldCharType="separate"/>
+        </w:r>
+        <w:r>
+          <w:rPr>
+            <w:noProof/>
+            <w:webHidden/>
+          </w:rPr>
+          <w:t>16</w:t>
+        </w:r>
+        <w:r>
+          <w:rPr>
+            <w:noProof/>
+            <w:webHidden/>
+          </w:rPr>
+          <w:fldChar w:fldCharType="end"/>
+        </w:r>
+      </w:hyperlink>
+    </w:p>
+    <w:p>
+      <w:pPr>
+        <w:pStyle w:val="Abbildungsverzeichnis"/>
+        <w:tabs>
+          <w:tab w:val="right" w:leader="dot" w:pos="9062"/>
+        </w:tabs>
+        <w:rPr>
+          <w:rFonts w:eastAsiaTheme="minorEastAsia"/>
+          <w:noProof/>
+          <w:lang w:eastAsia="de-DE"/>
+        </w:rPr>
+      </w:pPr>
+      <w:hyperlink w:anchor="_Toc40015822" w:history="1">
+        <w:r>
+          <w:rPr>
+            <w:rStyle w:val="Hyperlink"/>
+            <w:noProof/>
+          </w:rPr>
+          <w:t>Abbildung 15: Aktivitätsdiagramm Spielstand anzeigen</w:t>
+        </w:r>
+        <w:r>
+          <w:rPr>
+            <w:noProof/>
+            <w:webHidden/>
+          </w:rPr>
+          <w:tab/>
+        </w:r>
+        <w:r>
+          <w:rPr>
+            <w:noProof/>
+            <w:webHidden/>
+          </w:rPr>
+          <w:fldChar w:fldCharType="begin"/>
+        </w:r>
+        <w:r>
+          <w:rPr>
+            <w:noProof/>
+            <w:webHidden/>
+          </w:rPr>
+          <w:instrText xml:space="preserve"> PAGEREF _Toc40015822 \h </w:instrText>
+        </w:r>
+        <w:r>
+          <w:rPr>
+            <w:noProof/>
+            <w:webHidden/>
+          </w:rPr>
+        </w:r>
+        <w:r>
+          <w:rPr>
+            <w:noProof/>
+            <w:webHidden/>
+          </w:rPr>
+          <w:fldChar w:fldCharType="separate"/>
+        </w:r>
+        <w:r>
+          <w:rPr>
+            <w:noProof/>
+            <w:webHidden/>
+          </w:rPr>
+          <w:t>17</w:t>
+        </w:r>
+        <w:r>
+          <w:rPr>
+            <w:noProof/>
+            <w:webHidden/>
+          </w:rPr>
+          <w:fldChar w:fldCharType="end"/>
+        </w:r>
+      </w:hyperlink>
+    </w:p>
+    <w:p>
+      <w:pPr>
+        <w:pStyle w:val="Abbildungsverzeichnis"/>
+        <w:tabs>
+          <w:tab w:val="right" w:leader="dot" w:pos="9062"/>
+        </w:tabs>
+        <w:rPr>
+          <w:rFonts w:eastAsiaTheme="minorEastAsia"/>
+          <w:noProof/>
+          <w:lang w:eastAsia="de-DE"/>
+        </w:rPr>
+      </w:pPr>
+      <w:hyperlink w:anchor="_Toc40015823" w:history="1">
+        <w:r>
+          <w:rPr>
+            <w:rStyle w:val="Hyperlink"/>
+            <w:noProof/>
+          </w:rPr>
+          <w:t>Abbildung 16: Spiel durchführen</w:t>
+        </w:r>
+        <w:r>
+          <w:rPr>
+            <w:noProof/>
+            <w:webHidden/>
+          </w:rPr>
+          <w:tab/>
+        </w:r>
+        <w:r>
+          <w:rPr>
+            <w:noProof/>
+            <w:webHidden/>
+          </w:rPr>
+          <w:fldChar w:fldCharType="begin"/>
+        </w:r>
+        <w:r>
+          <w:rPr>
+            <w:noProof/>
+            <w:webHidden/>
+          </w:rPr>
+          <w:instrText xml:space="preserve"> PAGEREF _Toc40015823 \h </w:instrText>
+        </w:r>
+        <w:r>
+          <w:rPr>
+            <w:noProof/>
+            <w:webHidden/>
+          </w:rPr>
+        </w:r>
+        <w:r>
+          <w:rPr>
+            <w:noProof/>
+            <w:webHidden/>
+          </w:rPr>
+          <w:fldChar w:fldCharType="separate"/>
+        </w:r>
+        <w:r>
+          <w:rPr>
+            <w:noProof/>
+            <w:webHidden/>
+          </w:rPr>
+          <w:t>17</w:t>
+        </w:r>
+        <w:r>
+          <w:rPr>
+            <w:noProof/>
+            <w:webHidden/>
+          </w:rPr>
+          <w:fldChar w:fldCharType="end"/>
+        </w:r>
+      </w:hyperlink>
+    </w:p>
+    <w:p>
+      <w:pPr>
+        <w:pStyle w:val="Abbildungsverzeichnis"/>
+        <w:tabs>
+          <w:tab w:val="right" w:leader="dot" w:pos="9062"/>
+        </w:tabs>
+        <w:rPr>
+          <w:rFonts w:eastAsiaTheme="minorEastAsia"/>
+          <w:noProof/>
+          <w:lang w:eastAsia="de-DE"/>
+        </w:rPr>
+      </w:pPr>
+      <w:hyperlink w:anchor="_Toc40015824" w:history="1">
+        <w:r>
+          <w:rPr>
+            <w:rStyle w:val="Hyperlink"/>
+            <w:noProof/>
+          </w:rPr>
+          <w:t>Abbildung 17: UML-Komponentendiagramm</w:t>
+        </w:r>
+        <w:r>
+          <w:rPr>
+            <w:noProof/>
+            <w:webHidden/>
+          </w:rPr>
+          <w:tab/>
+        </w:r>
+        <w:r>
+          <w:rPr>
+            <w:noProof/>
+            <w:webHidden/>
+          </w:rPr>
+          <w:fldChar w:fldCharType="begin"/>
+        </w:r>
+        <w:r>
+          <w:rPr>
+            <w:noProof/>
+            <w:webHidden/>
+          </w:rPr>
+          <w:instrText xml:space="preserve"> PAGEREF _Toc40015824 \h </w:instrText>
+        </w:r>
+        <w:r>
+          <w:rPr>
+            <w:noProof/>
+            <w:webHidden/>
+          </w:rPr>
+        </w:r>
+        <w:r>
+          <w:rPr>
+            <w:noProof/>
+            <w:webHidden/>
+          </w:rPr>
+          <w:fldChar w:fldCharType="separate"/>
+        </w:r>
+        <w:r>
+          <w:rPr>
+            <w:noProof/>
+            <w:webHidden/>
+          </w:rPr>
+          <w:t>18</w:t>
+        </w:r>
+        <w:r>
+          <w:rPr>
+            <w:noProof/>
+            <w:webHidden/>
+          </w:rPr>
+          <w:fldChar w:fldCharType="end"/>
+        </w:r>
+      </w:hyperlink>
+    </w:p>
+    <w:p>
+      <w:r>
+        <w:fldChar w:fldCharType="end"/>
+      </w:r>
+    </w:p>
     <w:sectPr>
+      <w:footerReference w:type="default" r:id="rId29"/>
       <w:pgSz w:w="11906" w:h="16838"/>
       <w:pgMar w:top="1417" w:right="1417" w:bottom="1134" w:left="1417" w:header="708" w:footer="708" w:gutter="0"/>
       <w:pgNumType w:start="0"/>
@@ -5112,6 +9483,101 @@
     </w:sectPr>
   </w:body>
 </w:document>
+</file>
+
+<file path=word/endnotes.xml><?xml version="1.0" encoding="utf-8"?>
+<w:endnotes xmlns:wpc="http://schemas.microsoft.com/office/word/2010/wordprocessingCanvas" xmlns:mc="http://schemas.openxmlformats.org/markup-compatibility/2006" xmlns:o="urn:schemas-microsoft-com:office:office" xmlns:r="http://schemas.openxmlformats.org/officeDocument/2006/relationships" xmlns:m="http://schemas.openxmlformats.org/officeDocument/2006/math" xmlns:v="urn:schemas-microsoft-com:vml" xmlns:wp14="http://schemas.microsoft.com/office/word/2010/wordprocessingDrawing" xmlns:wp="http://schemas.openxmlformats.org/drawingml/2006/wordprocessingDrawing" xmlns:w10="urn:schemas-microsoft-com:office:word" xmlns:w="http://schemas.openxmlformats.org/wordprocessingml/2006/main" xmlns:w14="http://schemas.microsoft.com/office/word/2010/wordml" xmlns:wpg="http://schemas.microsoft.com/office/word/2010/wordprocessingGroup" xmlns:wpi="http://schemas.microsoft.com/office/word/2010/wordprocessingInk" xmlns:wne="http://schemas.microsoft.com/office/word/2006/wordml" xmlns:wps="http://schemas.microsoft.com/office/word/2010/wordprocessingShape" mc:Ignorable="w14 wp14">
+  <w:endnote w:type="separator" w:id="-1">
+    <w:p>
+      <w:pPr>
+        <w:spacing w:after="0" w:line="240" w:lineRule="auto"/>
+      </w:pPr>
+      <w:r>
+        <w:separator/>
+      </w:r>
+    </w:p>
+  </w:endnote>
+  <w:endnote w:type="continuationSeparator" w:id="0">
+    <w:p>
+      <w:pPr>
+        <w:spacing w:after="0" w:line="240" w:lineRule="auto"/>
+      </w:pPr>
+      <w:r>
+        <w:continuationSeparator/>
+      </w:r>
+    </w:p>
+  </w:endnote>
+</w:endnotes>
+</file>
+
+<file path=word/footer1.xml><?xml version="1.0" encoding="utf-8"?>
+<w:ftr xmlns:wpc="http://schemas.microsoft.com/office/word/2010/wordprocessingCanvas" xmlns:mc="http://schemas.openxmlformats.org/markup-compatibility/2006" xmlns:o="urn:schemas-microsoft-com:office:office" xmlns:r="http://schemas.openxmlformats.org/officeDocument/2006/relationships" xmlns:m="http://schemas.openxmlformats.org/officeDocument/2006/math" xmlns:v="urn:schemas-microsoft-com:vml" xmlns:wp14="http://schemas.microsoft.com/office/word/2010/wordprocessingDrawing" xmlns:wp="http://schemas.openxmlformats.org/drawingml/2006/wordprocessingDrawing" xmlns:w10="urn:schemas-microsoft-com:office:word" xmlns:w="http://schemas.openxmlformats.org/wordprocessingml/2006/main" xmlns:w14="http://schemas.microsoft.com/office/word/2010/wordml" xmlns:wpg="http://schemas.microsoft.com/office/word/2010/wordprocessingGroup" xmlns:wpi="http://schemas.microsoft.com/office/word/2010/wordprocessingInk" xmlns:wne="http://schemas.microsoft.com/office/word/2006/wordml" xmlns:wps="http://schemas.microsoft.com/office/word/2010/wordprocessingShape" mc:Ignorable="w14 wp14">
+  <w:sdt>
+    <w:sdtPr>
+      <w:id w:val="432791473"/>
+      <w:docPartObj>
+        <w:docPartGallery w:val="Page Numbers (Bottom of Page)"/>
+        <w:docPartUnique/>
+      </w:docPartObj>
+    </w:sdtPr>
+    <w:sdtContent>
+      <w:p>
+        <w:pPr>
+          <w:pStyle w:val="Fuzeile"/>
+          <w:jc w:val="right"/>
+        </w:pPr>
+        <w:r>
+          <w:fldChar w:fldCharType="begin"/>
+        </w:r>
+        <w:r>
+          <w:instrText>PAGE   \* MERGEFORMAT</w:instrText>
+        </w:r>
+        <w:r>
+          <w:fldChar w:fldCharType="separate"/>
+        </w:r>
+        <w:r>
+          <w:rPr>
+            <w:noProof/>
+          </w:rPr>
+          <w:t>3</w:t>
+        </w:r>
+        <w:r>
+          <w:fldChar w:fldCharType="end"/>
+        </w:r>
+      </w:p>
+    </w:sdtContent>
+  </w:sdt>
+  <w:p>
+    <w:pPr>
+      <w:pStyle w:val="Fuzeile"/>
+    </w:pPr>
+  </w:p>
+</w:ftr>
+</file>
+
+<file path=word/footnotes.xml><?xml version="1.0" encoding="utf-8"?>
+<w:footnotes xmlns:wpc="http://schemas.microsoft.com/office/word/2010/wordprocessingCanvas" xmlns:mc="http://schemas.openxmlformats.org/markup-compatibility/2006" xmlns:o="urn:schemas-microsoft-com:office:office" xmlns:r="http://schemas.openxmlformats.org/officeDocument/2006/relationships" xmlns:m="http://schemas.openxmlformats.org/officeDocument/2006/math" xmlns:v="urn:schemas-microsoft-com:vml" xmlns:wp14="http://schemas.microsoft.com/office/word/2010/wordprocessingDrawing" xmlns:wp="http://schemas.openxmlformats.org/drawingml/2006/wordprocessingDrawing" xmlns:w10="urn:schemas-microsoft-com:office:word" xmlns:w="http://schemas.openxmlformats.org/wordprocessingml/2006/main" xmlns:w14="http://schemas.microsoft.com/office/word/2010/wordml" xmlns:wpg="http://schemas.microsoft.com/office/word/2010/wordprocessingGroup" xmlns:wpi="http://schemas.microsoft.com/office/word/2010/wordprocessingInk" xmlns:wne="http://schemas.microsoft.com/office/word/2006/wordml" xmlns:wps="http://schemas.microsoft.com/office/word/2010/wordprocessingShape" mc:Ignorable="w14 wp14">
+  <w:footnote w:type="separator" w:id="-1">
+    <w:p>
+      <w:pPr>
+        <w:spacing w:after="0" w:line="240" w:lineRule="auto"/>
+      </w:pPr>
+      <w:r>
+        <w:separator/>
+      </w:r>
+    </w:p>
+  </w:footnote>
+  <w:footnote w:type="continuationSeparator" w:id="0">
+    <w:p>
+      <w:pPr>
+        <w:spacing w:after="0" w:line="240" w:lineRule="auto"/>
+      </w:pPr>
+      <w:r>
+        <w:continuationSeparator/>
+      </w:r>
+    </w:p>
+  </w:footnote>
+</w:footnotes>
 </file>
 
 <file path=word/numbering.xml><?xml version="1.0" encoding="utf-8"?>
@@ -5747,6 +10213,95 @@
     </w:lvl>
   </w:abstractNum>
   <w:abstractNum w:abstractNumId="6">
+    <w:nsid w:val="71F50737"/>
+    <w:multiLevelType w:val="hybridMultilevel"/>
+    <w:tmpl w:val="2DFA1C9A"/>
+    <w:lvl w:ilvl="0" w:tplc="0407000F">
+      <w:start w:val="1"/>
+      <w:numFmt w:val="decimal"/>
+      <w:lvlText w:val="%1."/>
+      <w:lvlJc w:val="left"/>
+      <w:pPr>
+        <w:ind w:left="720" w:hanging="360"/>
+      </w:pPr>
+      <w:rPr>
+        <w:rFonts w:hint="default"/>
+      </w:rPr>
+    </w:lvl>
+    <w:lvl w:ilvl="1" w:tplc="04070019" w:tentative="1">
+      <w:start w:val="1"/>
+      <w:numFmt w:val="lowerLetter"/>
+      <w:lvlText w:val="%2."/>
+      <w:lvlJc w:val="left"/>
+      <w:pPr>
+        <w:ind w:left="1440" w:hanging="360"/>
+      </w:pPr>
+    </w:lvl>
+    <w:lvl w:ilvl="2" w:tplc="0407001B" w:tentative="1">
+      <w:start w:val="1"/>
+      <w:numFmt w:val="lowerRoman"/>
+      <w:lvlText w:val="%3."/>
+      <w:lvlJc w:val="right"/>
+      <w:pPr>
+        <w:ind w:left="2160" w:hanging="180"/>
+      </w:pPr>
+    </w:lvl>
+    <w:lvl w:ilvl="3" w:tplc="0407000F" w:tentative="1">
+      <w:start w:val="1"/>
+      <w:numFmt w:val="decimal"/>
+      <w:lvlText w:val="%4."/>
+      <w:lvlJc w:val="left"/>
+      <w:pPr>
+        <w:ind w:left="2880" w:hanging="360"/>
+      </w:pPr>
+    </w:lvl>
+    <w:lvl w:ilvl="4" w:tplc="04070019" w:tentative="1">
+      <w:start w:val="1"/>
+      <w:numFmt w:val="lowerLetter"/>
+      <w:lvlText w:val="%5."/>
+      <w:lvlJc w:val="left"/>
+      <w:pPr>
+        <w:ind w:left="3600" w:hanging="360"/>
+      </w:pPr>
+    </w:lvl>
+    <w:lvl w:ilvl="5" w:tplc="0407001B" w:tentative="1">
+      <w:start w:val="1"/>
+      <w:numFmt w:val="lowerRoman"/>
+      <w:lvlText w:val="%6."/>
+      <w:lvlJc w:val="right"/>
+      <w:pPr>
+        <w:ind w:left="4320" w:hanging="180"/>
+      </w:pPr>
+    </w:lvl>
+    <w:lvl w:ilvl="6" w:tplc="0407000F" w:tentative="1">
+      <w:start w:val="1"/>
+      <w:numFmt w:val="decimal"/>
+      <w:lvlText w:val="%7."/>
+      <w:lvlJc w:val="left"/>
+      <w:pPr>
+        <w:ind w:left="5040" w:hanging="360"/>
+      </w:pPr>
+    </w:lvl>
+    <w:lvl w:ilvl="7" w:tplc="04070019" w:tentative="1">
+      <w:start w:val="1"/>
+      <w:numFmt w:val="lowerLetter"/>
+      <w:lvlText w:val="%8."/>
+      <w:lvlJc w:val="left"/>
+      <w:pPr>
+        <w:ind w:left="5760" w:hanging="360"/>
+      </w:pPr>
+    </w:lvl>
+    <w:lvl w:ilvl="8" w:tplc="0407001B" w:tentative="1">
+      <w:start w:val="1"/>
+      <w:numFmt w:val="lowerRoman"/>
+      <w:lvlText w:val="%9."/>
+      <w:lvlJc w:val="right"/>
+      <w:pPr>
+        <w:ind w:left="6480" w:hanging="180"/>
+      </w:pPr>
+    </w:lvl>
+  </w:abstractNum>
+  <w:abstractNum w:abstractNumId="7">
     <w:nsid w:val="7DDC3FD9"/>
     <w:multiLevelType w:val="multilevel"/>
     <w:tmpl w:val="471C764E"/>
@@ -5866,7 +10421,7 @@
     <w:abstractNumId w:val="1"/>
   </w:num>
   <w:num w:numId="3">
-    <w:abstractNumId w:val="6"/>
+    <w:abstractNumId w:val="7"/>
   </w:num>
   <w:num w:numId="4">
     <w:abstractNumId w:val="5"/>
@@ -5879,6 +10434,9 @@
   </w:num>
   <w:num w:numId="7">
     <w:abstractNumId w:val="2"/>
+  </w:num>
+  <w:num w:numId="8">
+    <w:abstractNumId w:val="6"/>
   </w:num>
 </w:numbering>
 </file>
@@ -6132,7 +10690,6 @@
   <w:style w:type="character" w:default="1" w:styleId="Absatz-Standardschriftart">
     <w:name w:val="Default Paragraph Font"/>
     <w:uiPriority w:val="1"/>
-    <w:semiHidden/>
     <w:unhideWhenUsed/>
   </w:style>
   <w:style w:type="table" w:default="1" w:styleId="NormaleTabelle">
@@ -6358,6 +10915,81 @@
       <w:bCs/>
       <w:iCs/>
     </w:rPr>
+  </w:style>
+  <w:style w:type="paragraph" w:styleId="Beschriftung">
+    <w:name w:val="caption"/>
+    <w:basedOn w:val="Standard"/>
+    <w:next w:val="Standard"/>
+    <w:uiPriority w:val="35"/>
+    <w:unhideWhenUsed/>
+    <w:qFormat/>
+    <w:rsid w:val="003E22FF"/>
+    <w:pPr>
+      <w:spacing w:line="240" w:lineRule="auto"/>
+    </w:pPr>
+    <w:rPr>
+      <w:rFonts w:ascii="Times New Roman" w:hAnsi="Times New Roman"/>
+      <w:b/>
+      <w:bCs/>
+      <w:color w:val="000000" w:themeColor="text1"/>
+      <w:sz w:val="18"/>
+      <w:szCs w:val="18"/>
+    </w:rPr>
+  </w:style>
+  <w:style w:type="paragraph" w:styleId="Abbildungsverzeichnis">
+    <w:name w:val="table of figures"/>
+    <w:basedOn w:val="Standard"/>
+    <w:next w:val="Standard"/>
+    <w:uiPriority w:val="99"/>
+    <w:unhideWhenUsed/>
+    <w:rsid w:val="003E22FF"/>
+    <w:pPr>
+      <w:spacing w:after="0"/>
+    </w:pPr>
+  </w:style>
+  <w:style w:type="paragraph" w:styleId="Kopfzeile">
+    <w:name w:val="header"/>
+    <w:basedOn w:val="Standard"/>
+    <w:link w:val="KopfzeileZchn"/>
+    <w:uiPriority w:val="99"/>
+    <w:unhideWhenUsed/>
+    <w:rsid w:val="00C74C42"/>
+    <w:pPr>
+      <w:tabs>
+        <w:tab w:val="center" w:pos="4536"/>
+        <w:tab w:val="right" w:pos="9072"/>
+      </w:tabs>
+      <w:spacing w:after="0" w:line="240" w:lineRule="auto"/>
+    </w:pPr>
+  </w:style>
+  <w:style w:type="character" w:customStyle="1" w:styleId="KopfzeileZchn">
+    <w:name w:val="Kopfzeile Zchn"/>
+    <w:basedOn w:val="Absatz-Standardschriftart"/>
+    <w:link w:val="Kopfzeile"/>
+    <w:uiPriority w:val="99"/>
+    <w:rsid w:val="00C74C42"/>
+  </w:style>
+  <w:style w:type="paragraph" w:styleId="Fuzeile">
+    <w:name w:val="footer"/>
+    <w:basedOn w:val="Standard"/>
+    <w:link w:val="FuzeileZchn"/>
+    <w:uiPriority w:val="99"/>
+    <w:unhideWhenUsed/>
+    <w:rsid w:val="00C74C42"/>
+    <w:pPr>
+      <w:tabs>
+        <w:tab w:val="center" w:pos="4536"/>
+        <w:tab w:val="right" w:pos="9072"/>
+      </w:tabs>
+      <w:spacing w:after="0" w:line="240" w:lineRule="auto"/>
+    </w:pPr>
+  </w:style>
+  <w:style w:type="character" w:customStyle="1" w:styleId="FuzeileZchn">
+    <w:name w:val="Fußzeile Zchn"/>
+    <w:basedOn w:val="Absatz-Standardschriftart"/>
+    <w:link w:val="Fuzeile"/>
+    <w:uiPriority w:val="99"/>
+    <w:rsid w:val="00C74C42"/>
   </w:style>
 </w:styles>
 </file>
@@ -6611,7 +11243,6 @@
   <w:style w:type="character" w:default="1" w:styleId="Absatz-Standardschriftart">
     <w:name w:val="Default Paragraph Font"/>
     <w:uiPriority w:val="1"/>
-    <w:semiHidden/>
     <w:unhideWhenUsed/>
   </w:style>
   <w:style w:type="table" w:default="1" w:styleId="NormaleTabelle">
@@ -6837,6 +11468,81 @@
       <w:bCs/>
       <w:iCs/>
     </w:rPr>
+  </w:style>
+  <w:style w:type="paragraph" w:styleId="Beschriftung">
+    <w:name w:val="caption"/>
+    <w:basedOn w:val="Standard"/>
+    <w:next w:val="Standard"/>
+    <w:uiPriority w:val="35"/>
+    <w:unhideWhenUsed/>
+    <w:qFormat/>
+    <w:rsid w:val="003E22FF"/>
+    <w:pPr>
+      <w:spacing w:line="240" w:lineRule="auto"/>
+    </w:pPr>
+    <w:rPr>
+      <w:rFonts w:ascii="Times New Roman" w:hAnsi="Times New Roman"/>
+      <w:b/>
+      <w:bCs/>
+      <w:color w:val="000000" w:themeColor="text1"/>
+      <w:sz w:val="18"/>
+      <w:szCs w:val="18"/>
+    </w:rPr>
+  </w:style>
+  <w:style w:type="paragraph" w:styleId="Abbildungsverzeichnis">
+    <w:name w:val="table of figures"/>
+    <w:basedOn w:val="Standard"/>
+    <w:next w:val="Standard"/>
+    <w:uiPriority w:val="99"/>
+    <w:unhideWhenUsed/>
+    <w:rsid w:val="003E22FF"/>
+    <w:pPr>
+      <w:spacing w:after="0"/>
+    </w:pPr>
+  </w:style>
+  <w:style w:type="paragraph" w:styleId="Kopfzeile">
+    <w:name w:val="header"/>
+    <w:basedOn w:val="Standard"/>
+    <w:link w:val="KopfzeileZchn"/>
+    <w:uiPriority w:val="99"/>
+    <w:unhideWhenUsed/>
+    <w:rsid w:val="00C74C42"/>
+    <w:pPr>
+      <w:tabs>
+        <w:tab w:val="center" w:pos="4536"/>
+        <w:tab w:val="right" w:pos="9072"/>
+      </w:tabs>
+      <w:spacing w:after="0" w:line="240" w:lineRule="auto"/>
+    </w:pPr>
+  </w:style>
+  <w:style w:type="character" w:customStyle="1" w:styleId="KopfzeileZchn">
+    <w:name w:val="Kopfzeile Zchn"/>
+    <w:basedOn w:val="Absatz-Standardschriftart"/>
+    <w:link w:val="Kopfzeile"/>
+    <w:uiPriority w:val="99"/>
+    <w:rsid w:val="00C74C42"/>
+  </w:style>
+  <w:style w:type="paragraph" w:styleId="Fuzeile">
+    <w:name w:val="footer"/>
+    <w:basedOn w:val="Standard"/>
+    <w:link w:val="FuzeileZchn"/>
+    <w:uiPriority w:val="99"/>
+    <w:unhideWhenUsed/>
+    <w:rsid w:val="00C74C42"/>
+    <w:pPr>
+      <w:tabs>
+        <w:tab w:val="center" w:pos="4536"/>
+        <w:tab w:val="right" w:pos="9072"/>
+      </w:tabs>
+      <w:spacing w:after="0" w:line="240" w:lineRule="auto"/>
+    </w:pPr>
+  </w:style>
+  <w:style w:type="character" w:customStyle="1" w:styleId="FuzeileZchn">
+    <w:name w:val="Fußzeile Zchn"/>
+    <w:basedOn w:val="Absatz-Standardschriftart"/>
+    <w:link w:val="Fuzeile"/>
+    <w:uiPriority w:val="99"/>
+    <w:rsid w:val="00C74C42"/>
   </w:style>
 </w:styles>
 </file>
@@ -7150,7 +11856,7 @@
 </file>
 
 <file path=customXml/itemProps2.xml><?xml version="1.0" encoding="utf-8"?>
-<ds:datastoreItem xmlns:ds="http://schemas.openxmlformats.org/officeDocument/2006/customXml" ds:itemID="{5A616F58-846C-4DE4-8E71-5BE99DDE847D}">
+<ds:datastoreItem xmlns:ds="http://schemas.openxmlformats.org/officeDocument/2006/customXml" ds:itemID="{745AFE59-4324-4E01-84CA-7CC7F6F46796}">
   <ds:schemaRefs>
     <ds:schemaRef ds:uri="http://schemas.openxmlformats.org/officeDocument/2006/bibliography"/>
   </ds:schemaRefs>
